--- a/Docs/Observaciones-Lab 7.docx
+++ b/Docs/Observaciones-Lab 7.docx
@@ -4,7 +4,7 @@
   <w:body>
     <w:p>
       <w:pPr>
-        <w:pStyle w:val="Title"/>
+        <w:pStyle w:val="Ttulo"/>
         <w:jc w:val="center"/>
         <w:rPr>
           <w:b/>
@@ -25,69 +25,108 @@
     </w:p>
     <w:p>
       <w:pPr>
-        <w:spacing w:after="0"/>
-        <w:jc w:val="right"/>
-        <w:rPr>
-          <w:noProof w:val="0"/>
-          <w:lang w:val="es-CO"/>
-        </w:rPr>
-      </w:pPr>
-      <w:r>
-        <w:rPr>
-          <w:noProof w:val="0"/>
-          <w:lang w:val="es-CO"/>
-        </w:rPr>
-        <w:t xml:space="preserve">Estudiante </w:t>
-      </w:r>
-      <w:r>
-        <w:rPr>
-          <w:noProof w:val="0"/>
-          <w:lang w:val="es-CO"/>
-        </w:rPr>
-        <w:t xml:space="preserve">1 Cod </w:t>
-      </w:r>
-      <w:proofErr w:type="spellStart"/>
-      <w:r>
-        <w:rPr>
-          <w:noProof w:val="0"/>
-          <w:lang w:val="es-CO"/>
-        </w:rPr>
-        <w:t>XXXX</w:t>
-      </w:r>
-      <w:proofErr w:type="spellEnd"/>
+        <w:rPr>
+          <w:lang w:val="es-CO"/>
+        </w:rPr>
+      </w:pPr>
     </w:p>
     <w:p>
       <w:pPr>
-        <w:spacing w:after="0"/>
-        <w:jc w:val="right"/>
-        <w:rPr>
+        <w:shd w:val="clear" w:color="auto" w:fill="FFFFFF"/>
+        <w:spacing w:after="0" w:line="285" w:lineRule="atLeast"/>
+        <w:rPr>
+          <w:rFonts w:ascii="Consolas" w:eastAsia="Times New Roman" w:hAnsi="Consolas" w:cs="Times New Roman"/>
           <w:noProof w:val="0"/>
-          <w:lang w:val="es-CO"/>
-        </w:rPr>
-      </w:pPr>
-      <w:r>
-        <w:rPr>
+          <w:color w:val="000000"/>
+          <w:sz w:val="21"/>
+          <w:szCs w:val="21"/>
+          <w:lang w:val="es-419" w:eastAsia="en-US"/>
+        </w:rPr>
+      </w:pPr>
+      <w:r>
+        <w:rPr>
+          <w:rFonts w:ascii="Consolas" w:eastAsia="Times New Roman" w:hAnsi="Consolas" w:cs="Times New Roman"/>
           <w:noProof w:val="0"/>
-          <w:lang w:val="es-CO"/>
-        </w:rPr>
-        <w:t xml:space="preserve">Estudiante </w:t>
-      </w:r>
-      <w:r>
-        <w:rPr>
+          <w:color w:val="000000"/>
+          <w:sz w:val="21"/>
+          <w:szCs w:val="21"/>
+          <w:lang w:val="es-419" w:eastAsia="en-US"/>
+        </w:rPr>
+        <w:t>Alejandra Melo, 202021526, a.melo4@uniandes.edu.co</w:t>
+      </w:r>
+    </w:p>
+    <w:p>
+      <w:pPr>
+        <w:shd w:val="clear" w:color="auto" w:fill="FFFFFF"/>
+        <w:spacing w:after="0" w:line="285" w:lineRule="atLeast"/>
+        <w:rPr>
+          <w:rFonts w:ascii="Consolas" w:eastAsia="Times New Roman" w:hAnsi="Consolas" w:cs="Times New Roman"/>
           <w:noProof w:val="0"/>
-          <w:lang w:val="es-CO"/>
-        </w:rPr>
-        <w:t xml:space="preserve">2 Cod </w:t>
+          <w:color w:val="000000"/>
+          <w:sz w:val="21"/>
+          <w:szCs w:val="21"/>
+          <w:lang w:val="es-419" w:eastAsia="en-US"/>
+        </w:rPr>
+      </w:pPr>
+      <w:r>
+        <w:rPr>
+          <w:rFonts w:ascii="Consolas" w:eastAsia="Times New Roman" w:hAnsi="Consolas" w:cs="Times New Roman"/>
+          <w:noProof w:val="0"/>
+          <w:color w:val="000000"/>
+          <w:sz w:val="21"/>
+          <w:szCs w:val="21"/>
+          <w:lang w:val="es-419" w:eastAsia="en-US"/>
+        </w:rPr>
+        <w:t>Obed </w:t>
       </w:r>
       <w:proofErr w:type="spellStart"/>
       <w:r>
         <w:rPr>
+          <w:rFonts w:ascii="Consolas" w:eastAsia="Times New Roman" w:hAnsi="Consolas" w:cs="Times New Roman"/>
           <w:noProof w:val="0"/>
-          <w:lang w:val="es-CO"/>
-        </w:rPr>
-        <w:t>XXXX</w:t>
+          <w:color w:val="000000"/>
+          <w:sz w:val="21"/>
+          <w:szCs w:val="21"/>
+          <w:lang w:val="es-419" w:eastAsia="en-US"/>
+        </w:rPr>
+        <w:t>Cobanzo</w:t>
       </w:r>
       <w:proofErr w:type="spellEnd"/>
+      <w:r>
+        <w:rPr>
+          <w:rFonts w:ascii="Consolas" w:eastAsia="Times New Roman" w:hAnsi="Consolas" w:cs="Times New Roman"/>
+          <w:noProof w:val="0"/>
+          <w:color w:val="000000"/>
+          <w:sz w:val="21"/>
+          <w:szCs w:val="21"/>
+          <w:lang w:val="es-419" w:eastAsia="en-US"/>
+        </w:rPr>
+        <w:t>, </w:t>
+      </w:r>
+      <w:proofErr w:type="gramStart"/>
+      <w:r>
+        <w:rPr>
+          <w:rFonts w:ascii="Consolas" w:eastAsia="Times New Roman" w:hAnsi="Consolas" w:cs="Times New Roman"/>
+          <w:noProof w:val="0"/>
+          <w:color w:val="000000"/>
+          <w:sz w:val="21"/>
+          <w:szCs w:val="21"/>
+          <w:lang w:val="es-419" w:eastAsia="en-US"/>
+        </w:rPr>
+        <w:t>201911749 ,</w:t>
+      </w:r>
+      <w:proofErr w:type="gramEnd"/>
+      <w:r>
+        <w:rPr>
+          <w:rFonts w:ascii="Consolas" w:eastAsia="Times New Roman" w:hAnsi="Consolas" w:cs="Times New Roman"/>
+          <w:noProof w:val="0"/>
+          <w:color w:val="000000"/>
+          <w:sz w:val="21"/>
+          <w:szCs w:val="21"/>
+          <w:lang w:val="es-419" w:eastAsia="en-US"/>
+        </w:rPr>
+        <w:t> jo.cabanzo@uniandes.edu.co</w:t>
+      </w:r>
     </w:p>
     <w:p>
       <w:pPr>
@@ -111,7 +150,7 @@
     </w:p>
     <w:tbl>
       <w:tblPr>
-        <w:tblStyle w:val="GridTable2"/>
+        <w:tblStyle w:val="Tabladecuadrcula2"/>
         <w:tblW w:w="3694" w:type="pct"/>
         <w:jc w:val="center"/>
         <w:tblLook w:val="04A0" w:firstRow="1" w:lastRow="0" w:firstColumn="1" w:lastColumn="0" w:noHBand="0" w:noVBand="1"/>
@@ -244,6 +283,30 @@
                 <w:lang w:val="es-CO"/>
               </w:rPr>
             </w:pPr>
+            <w:r>
+              <w:rPr>
+                <w:rFonts w:ascii="Dax-Regular" w:hAnsi="Dax-Regular"/>
+                <w:noProof w:val="0"/>
+                <w:lang w:val="es-419"/>
+              </w:rPr>
+              <w:t xml:space="preserve">Intel(R) Core™ i5-8365U CPU </w:t>
+            </w:r>
+            <w:r>
+              <w:rPr>
+                <w:rFonts w:ascii="Dax-Regular" w:hAnsi="Dax-Regular"/>
+                <w:noProof w:val="0"/>
+                <w:lang w:val="es-419"/>
+              </w:rPr>
+              <w:t>@</w:t>
+            </w:r>
+            <w:r>
+              <w:rPr>
+                <w:rFonts w:ascii="Dax-Regular" w:hAnsi="Dax-Regular"/>
+                <w:noProof w:val="0"/>
+                <w:lang w:val="es-419"/>
+              </w:rPr>
+              <w:t xml:space="preserve"> 1.60GHz 1.90 GHz</w:t>
+            </w:r>
           </w:p>
         </w:tc>
         <w:tc>
@@ -305,6 +368,14 @@
                 <w:lang w:val="es-CO"/>
               </w:rPr>
             </w:pPr>
+            <w:r>
+              <w:rPr>
+                <w:rFonts w:ascii="Dax-Regular" w:hAnsi="Dax-Regular"/>
+                <w:noProof w:val="0"/>
+                <w:lang w:val="es-419"/>
+              </w:rPr>
+              <w:t>8 GB</w:t>
+            </w:r>
           </w:p>
         </w:tc>
         <w:tc>
@@ -367,6 +438,32 @@
                 <w:lang w:val="es-CO"/>
               </w:rPr>
             </w:pPr>
+            <w:r>
+              <w:rPr>
+                <w:rFonts w:ascii="Dax-Regular" w:hAnsi="Dax-Regular"/>
+                <w:noProof w:val="0"/>
+                <w:lang w:val="es-419"/>
+              </w:rPr>
+              <w:t xml:space="preserve">Windows 10 </w:t>
+            </w:r>
+            <w:proofErr w:type="gramStart"/>
+            <w:r>
+              <w:rPr>
+                <w:rFonts w:ascii="Dax-Regular" w:hAnsi="Dax-Regular"/>
+                <w:noProof w:val="0"/>
+                <w:lang w:val="es-419"/>
+              </w:rPr>
+              <w:t>Pro 64</w:t>
+            </w:r>
+            <w:proofErr w:type="gramEnd"/>
+            <w:r>
+              <w:rPr>
+                <w:rFonts w:ascii="Dax-Regular" w:hAnsi="Dax-Regular"/>
+                <w:noProof w:val="0"/>
+                <w:lang w:val="es-419"/>
+              </w:rPr>
+              <w:t xml:space="preserve"> bits</w:t>
+            </w:r>
           </w:p>
         </w:tc>
         <w:tc>
@@ -390,7 +487,7 @@
     </w:tbl>
     <w:p>
       <w:pPr>
-        <w:pStyle w:val="Caption"/>
+        <w:pStyle w:val="Descripcin"/>
         <w:jc w:val="center"/>
         <w:rPr>
           <w:lang w:val="es-CO"/>
@@ -444,7 +541,7 @@
     </w:p>
     <w:p>
       <w:pPr>
-        <w:pStyle w:val="Heading1"/>
+        <w:pStyle w:val="Ttulo1"/>
         <w:rPr>
           <w:b/>
           <w:bCs/>
@@ -464,7 +561,7 @@
     </w:p>
     <w:p>
       <w:pPr>
-        <w:pStyle w:val="Heading2"/>
+        <w:pStyle w:val="Ttulo2"/>
         <w:rPr>
           <w:b/>
           <w:bCs/>
@@ -750,7 +847,29 @@
                 <w:noProof w:val="0"/>
                 <w:color w:val="000000"/>
               </w:rPr>
-              <w:t xml:space="preserve"> [ms]</w:t>
+              <w:t xml:space="preserve"> [</w:t>
+            </w:r>
+            <w:proofErr w:type="spellStart"/>
+            <w:r>
+              <w:rPr>
+                <w:rFonts w:ascii="Calibri" w:eastAsia="Times New Roman" w:hAnsi="Calibri" w:cs="Calibri"/>
+                <w:b/>
+                <w:bCs/>
+                <w:noProof w:val="0"/>
+                <w:color w:val="000000"/>
+              </w:rPr>
+              <w:t>ms</w:t>
+            </w:r>
+            <w:proofErr w:type="spellEnd"/>
+            <w:r>
+              <w:rPr>
+                <w:rFonts w:ascii="Calibri" w:eastAsia="Times New Roman" w:hAnsi="Calibri" w:cs="Calibri"/>
+                <w:b/>
+                <w:bCs/>
+                <w:noProof w:val="0"/>
+                <w:color w:val="000000"/>
+              </w:rPr>
+              <w:t>]</w:t>
             </w:r>
           </w:p>
         </w:tc>
@@ -1016,7 +1135,7 @@
     </w:tbl>
     <w:p>
       <w:pPr>
-        <w:pStyle w:val="Caption"/>
+        <w:pStyle w:val="Descripcin"/>
         <w:jc w:val="center"/>
         <w:rPr>
           <w:lang w:val="es-419"/>
@@ -1359,7 +1478,29 @@
                 <w:noProof w:val="0"/>
                 <w:color w:val="000000"/>
               </w:rPr>
-              <w:t xml:space="preserve"> [ms]</w:t>
+              <w:t xml:space="preserve"> [</w:t>
+            </w:r>
+            <w:proofErr w:type="spellStart"/>
+            <w:r>
+              <w:rPr>
+                <w:rFonts w:ascii="Calibri" w:eastAsia="Times New Roman" w:hAnsi="Calibri" w:cs="Calibri"/>
+                <w:b/>
+                <w:bCs/>
+                <w:noProof w:val="0"/>
+                <w:color w:val="000000"/>
+              </w:rPr>
+              <w:t>ms</w:t>
+            </w:r>
+            <w:proofErr w:type="spellEnd"/>
+            <w:r>
+              <w:rPr>
+                <w:rFonts w:ascii="Calibri" w:eastAsia="Times New Roman" w:hAnsi="Calibri" w:cs="Calibri"/>
+                <w:b/>
+                <w:bCs/>
+                <w:noProof w:val="0"/>
+                <w:color w:val="000000"/>
+              </w:rPr>
+              <w:t>]</w:t>
             </w:r>
           </w:p>
         </w:tc>
@@ -1625,7 +1766,7 @@
     </w:tbl>
     <w:p>
       <w:pPr>
-        <w:pStyle w:val="Caption"/>
+        <w:pStyle w:val="Descripcin"/>
         <w:jc w:val="center"/>
         <w:rPr>
           <w:lang w:val="es-CO"/>
@@ -1702,7 +1843,7 @@
     </w:p>
     <w:p>
       <w:pPr>
-        <w:pStyle w:val="Heading2"/>
+        <w:pStyle w:val="Ttulo2"/>
         <w:rPr>
           <w:b/>
           <w:bCs/>
@@ -1775,7 +1916,7 @@
     </w:p>
     <w:p>
       <w:pPr>
-        <w:pStyle w:val="ListParagraph"/>
+        <w:pStyle w:val="Prrafodelista"/>
         <w:numPr>
           <w:ilvl w:val="0"/>
           <w:numId w:val="10"/>
@@ -1811,7 +1952,7 @@
     </w:p>
     <w:p>
       <w:pPr>
-        <w:pStyle w:val="Heading1"/>
+        <w:pStyle w:val="Ttulo1"/>
         <w:rPr>
           <w:b/>
           <w:bCs/>
@@ -1831,7 +1972,7 @@
     </w:p>
     <w:p>
       <w:pPr>
-        <w:pStyle w:val="Heading2"/>
+        <w:pStyle w:val="Ttulo2"/>
         <w:rPr>
           <w:b/>
           <w:bCs/>
@@ -2124,7 +2265,29 @@
                 <w:noProof w:val="0"/>
                 <w:color w:val="000000"/>
               </w:rPr>
-              <w:t xml:space="preserve"> [ms]</w:t>
+              <w:t xml:space="preserve"> [</w:t>
+            </w:r>
+            <w:proofErr w:type="spellStart"/>
+            <w:r>
+              <w:rPr>
+                <w:rFonts w:ascii="Calibri" w:eastAsia="Times New Roman" w:hAnsi="Calibri" w:cs="Calibri"/>
+                <w:b/>
+                <w:bCs/>
+                <w:noProof w:val="0"/>
+                <w:color w:val="000000"/>
+              </w:rPr>
+              <w:t>ms</w:t>
+            </w:r>
+            <w:proofErr w:type="spellEnd"/>
+            <w:r>
+              <w:rPr>
+                <w:rFonts w:ascii="Calibri" w:eastAsia="Times New Roman" w:hAnsi="Calibri" w:cs="Calibri"/>
+                <w:b/>
+                <w:bCs/>
+                <w:noProof w:val="0"/>
+                <w:color w:val="000000"/>
+              </w:rPr>
+              <w:t>]</w:t>
             </w:r>
           </w:p>
         </w:tc>
@@ -2334,6 +2497,7 @@
                 <w:noProof w:val="0"/>
                 <w:color w:val="000000"/>
               </w:rPr>
+              <w:lastRenderedPageBreak/>
               <w:t>0.80</w:t>
             </w:r>
           </w:p>
@@ -2390,7 +2554,7 @@
     </w:tbl>
     <w:p>
       <w:pPr>
-        <w:pStyle w:val="Caption"/>
+        <w:pStyle w:val="Descripcin"/>
         <w:jc w:val="center"/>
         <w:rPr>
           <w:lang w:val="es-419"/>
@@ -2601,7 +2765,6 @@
                 <w:noProof w:val="0"/>
                 <w:color w:val="000000"/>
               </w:rPr>
-              <w:lastRenderedPageBreak/>
               <w:t>Factor de Carga (CHAINING)</w:t>
             </w:r>
           </w:p>
@@ -2744,7 +2907,29 @@
                 <w:noProof w:val="0"/>
                 <w:color w:val="000000"/>
               </w:rPr>
-              <w:t xml:space="preserve"> [ms]</w:t>
+              <w:t xml:space="preserve"> [</w:t>
+            </w:r>
+            <w:proofErr w:type="spellStart"/>
+            <w:r>
+              <w:rPr>
+                <w:rFonts w:ascii="Calibri" w:eastAsia="Times New Roman" w:hAnsi="Calibri" w:cs="Calibri"/>
+                <w:b/>
+                <w:bCs/>
+                <w:noProof w:val="0"/>
+                <w:color w:val="000000"/>
+              </w:rPr>
+              <w:t>ms</w:t>
+            </w:r>
+            <w:proofErr w:type="spellEnd"/>
+            <w:r>
+              <w:rPr>
+                <w:rFonts w:ascii="Calibri" w:eastAsia="Times New Roman" w:hAnsi="Calibri" w:cs="Calibri"/>
+                <w:b/>
+                <w:bCs/>
+                <w:noProof w:val="0"/>
+                <w:color w:val="000000"/>
+              </w:rPr>
+              <w:t>]</w:t>
             </w:r>
           </w:p>
         </w:tc>
@@ -3010,7 +3195,7 @@
     </w:tbl>
     <w:p>
       <w:pPr>
-        <w:pStyle w:val="Caption"/>
+        <w:pStyle w:val="Descripcin"/>
         <w:jc w:val="center"/>
         <w:rPr>
           <w:lang w:val="es-CO"/>
@@ -3098,7 +3283,7 @@
     </w:p>
     <w:p>
       <w:pPr>
-        <w:pStyle w:val="Heading2"/>
+        <w:pStyle w:val="Ttulo2"/>
         <w:rPr>
           <w:b/>
           <w:bCs/>
@@ -3183,7 +3368,7 @@
     </w:p>
     <w:p>
       <w:pPr>
-        <w:pStyle w:val="ListParagraph"/>
+        <w:pStyle w:val="Prrafodelista"/>
         <w:numPr>
           <w:ilvl w:val="0"/>
           <w:numId w:val="9"/>
@@ -3205,7 +3390,7 @@
     </w:p>
     <w:p>
       <w:pPr>
-        <w:pStyle w:val="Heading1"/>
+        <w:pStyle w:val="Ttulo1"/>
         <w:rPr>
           <w:b/>
           <w:bCs/>
@@ -3225,7 +3410,7 @@
     </w:p>
     <w:p>
       <w:pPr>
-        <w:pStyle w:val="ListParagraph"/>
+        <w:pStyle w:val="Prrafodelista"/>
         <w:numPr>
           <w:ilvl w:val="0"/>
           <w:numId w:val="8"/>
@@ -3236,7 +3421,6 @@
           <w:lang w:val="es-419"/>
         </w:rPr>
       </w:pPr>
-      <w:proofErr w:type="gramStart"/>
       <w:r>
         <w:rPr>
           <w:rFonts w:ascii="Dax-Regular" w:hAnsi="Dax-Regular"/>
@@ -3244,37 +3428,38 @@
         </w:rPr>
         <w:t xml:space="preserve">¿Por qué en la función </w:t>
       </w:r>
+      <w:proofErr w:type="gramStart"/>
       <w:r>
         <w:rPr>
           <w:b/>
           <w:bCs/>
           <w:lang w:val="es-419"/>
         </w:rPr>
-        <w:t>getTime()</w:t>
-      </w:r>
-      <w:r>
-        <w:rPr>
-          <w:rFonts w:ascii="Dax-Regular" w:hAnsi="Dax-Regular"/>
-          <w:lang w:val="es-419"/>
-        </w:rPr>
-        <w:t xml:space="preserve"> se utiliza </w:t>
-      </w:r>
+        <w:t>getTime(</w:t>
+      </w:r>
+      <w:proofErr w:type="gramEnd"/>
       <w:r>
         <w:rPr>
           <w:b/>
           <w:bCs/>
           <w:lang w:val="es-419"/>
         </w:rPr>
-        <w:t>time.</w:t>
-      </w:r>
-      <w:proofErr w:type="gramEnd"/>
+        <w:t>)</w:t>
+      </w:r>
+      <w:r>
+        <w:rPr>
+          <w:rFonts w:ascii="Dax-Regular" w:hAnsi="Dax-Regular"/>
+          <w:lang w:val="es-419"/>
+        </w:rPr>
+        <w:t xml:space="preserve"> se utiliza </w:t>
+      </w:r>
       <w:r>
         <w:rPr>
           <w:b/>
           <w:bCs/>
           <w:lang w:val="es-419"/>
         </w:rPr>
-        <w:t>perf_counter()</w:t>
+        <w:t>time.perf_counter()</w:t>
       </w:r>
       <w:r>
         <w:rPr>
@@ -3301,7 +3486,7 @@
     </w:p>
     <w:p>
       <w:pPr>
-        <w:pStyle w:val="ListParagraph"/>
+        <w:pStyle w:val="Prrafodelista"/>
         <w:spacing w:after="0"/>
         <w:jc w:val="both"/>
         <w:rPr>
@@ -3311,7 +3496,7 @@
     </w:p>
     <w:p>
       <w:pPr>
-        <w:pStyle w:val="ListParagraph"/>
+        <w:pStyle w:val="Prrafodelista"/>
         <w:numPr>
           <w:ilvl w:val="0"/>
           <w:numId w:val="8"/>
@@ -3377,7 +3562,7 @@
     </w:p>
     <w:p>
       <w:pPr>
-        <w:pStyle w:val="ListParagraph"/>
+        <w:pStyle w:val="Prrafodelista"/>
         <w:spacing w:after="0"/>
         <w:jc w:val="both"/>
         <w:rPr>
@@ -3387,7 +3572,7 @@
     </w:p>
     <w:p>
       <w:pPr>
-        <w:pStyle w:val="ListParagraph"/>
+        <w:pStyle w:val="Prrafodelista"/>
         <w:numPr>
           <w:ilvl w:val="0"/>
           <w:numId w:val="8"/>
@@ -3424,7 +3609,7 @@
     </w:p>
     <w:p>
       <w:pPr>
-        <w:pStyle w:val="ListParagraph"/>
+        <w:pStyle w:val="Prrafodelista"/>
         <w:spacing w:after="0"/>
         <w:jc w:val="both"/>
         <w:rPr>
@@ -3434,7 +3619,7 @@
     </w:p>
     <w:p>
       <w:pPr>
-        <w:pStyle w:val="ListParagraph"/>
+        <w:pStyle w:val="Prrafodelista"/>
         <w:numPr>
           <w:ilvl w:val="0"/>
           <w:numId w:val="8"/>
@@ -3480,7 +3665,7 @@
     </w:p>
     <w:p>
       <w:pPr>
-        <w:pStyle w:val="ListParagraph"/>
+        <w:pStyle w:val="Prrafodelista"/>
         <w:numPr>
           <w:ilvl w:val="0"/>
           <w:numId w:val="8"/>
@@ -3526,7 +3711,7 @@
     </w:p>
     <w:p>
       <w:pPr>
-        <w:pStyle w:val="ListParagraph"/>
+        <w:pStyle w:val="Prrafodelista"/>
         <w:numPr>
           <w:ilvl w:val="0"/>
           <w:numId w:val="8"/>
@@ -3563,7 +3748,7 @@
     </w:p>
     <w:p>
       <w:pPr>
-        <w:pStyle w:val="ListParagraph"/>
+        <w:pStyle w:val="Prrafodelista"/>
         <w:rPr>
           <w:lang w:val="es-419"/>
         </w:rPr>
@@ -3571,7 +3756,7 @@
     </w:p>
     <w:p>
       <w:pPr>
-        <w:pStyle w:val="ListParagraph"/>
+        <w:pStyle w:val="Prrafodelista"/>
         <w:spacing w:after="0"/>
         <w:jc w:val="both"/>
         <w:rPr>
@@ -4995,11 +5180,11 @@
       <w:noProof/>
     </w:rPr>
   </w:style>
-  <w:style w:type="paragraph" w:styleId="Heading1">
+  <w:style w:type="paragraph" w:styleId="Ttulo1">
     <w:name w:val="heading 1"/>
     <w:basedOn w:val="Normal"/>
     <w:next w:val="Normal"/>
-    <w:link w:val="Heading1Char"/>
+    <w:link w:val="Ttulo1Car"/>
     <w:uiPriority w:val="9"/>
     <w:qFormat/>
     <w:rsid w:val="003C0715"/>
@@ -5016,11 +5201,11 @@
       <w:szCs w:val="32"/>
     </w:rPr>
   </w:style>
-  <w:style w:type="paragraph" w:styleId="Heading2">
+  <w:style w:type="paragraph" w:styleId="Ttulo2">
     <w:name w:val="heading 2"/>
     <w:basedOn w:val="Normal"/>
     <w:next w:val="Normal"/>
-    <w:link w:val="Heading2Char"/>
+    <w:link w:val="Ttulo2Car"/>
     <w:uiPriority w:val="9"/>
     <w:unhideWhenUsed/>
     <w:qFormat/>
@@ -5038,13 +5223,13 @@
       <w:szCs w:val="26"/>
     </w:rPr>
   </w:style>
-  <w:style w:type="character" w:default="1" w:styleId="DefaultParagraphFont">
+  <w:style w:type="character" w:default="1" w:styleId="Fuentedeprrafopredeter">
     <w:name w:val="Default Paragraph Font"/>
     <w:uiPriority w:val="1"/>
     <w:semiHidden/>
     <w:unhideWhenUsed/>
   </w:style>
-  <w:style w:type="table" w:default="1" w:styleId="TableNormal">
+  <w:style w:type="table" w:default="1" w:styleId="Tablanormal">
     <w:name w:val="Normal Table"/>
     <w:uiPriority w:val="99"/>
     <w:semiHidden/>
@@ -5059,17 +5244,17 @@
       </w:tblCellMar>
     </w:tblPr>
   </w:style>
-  <w:style w:type="numbering" w:default="1" w:styleId="NoList">
+  <w:style w:type="numbering" w:default="1" w:styleId="Sinlista">
     <w:name w:val="No List"/>
     <w:uiPriority w:val="99"/>
     <w:semiHidden/>
     <w:unhideWhenUsed/>
   </w:style>
-  <w:style w:type="paragraph" w:styleId="Title">
+  <w:style w:type="paragraph" w:styleId="Ttulo">
     <w:name w:val="Title"/>
     <w:basedOn w:val="Normal"/>
     <w:next w:val="Normal"/>
-    <w:link w:val="TitleChar"/>
+    <w:link w:val="TtuloCar"/>
     <w:uiPriority w:val="10"/>
     <w:qFormat/>
     <w:rsid w:val="00BA3B38"/>
@@ -5085,10 +5270,10 @@
       <w:szCs w:val="56"/>
     </w:rPr>
   </w:style>
-  <w:style w:type="character" w:customStyle="1" w:styleId="TitleChar">
-    <w:name w:val="Title Char"/>
-    <w:basedOn w:val="DefaultParagraphFont"/>
-    <w:link w:val="Title"/>
+  <w:style w:type="character" w:customStyle="1" w:styleId="TtuloCar">
+    <w:name w:val="Título Car"/>
+    <w:basedOn w:val="Fuentedeprrafopredeter"/>
+    <w:link w:val="Ttulo"/>
     <w:uiPriority w:val="10"/>
     <w:rsid w:val="00BA3B38"/>
     <w:rPr>
@@ -5100,7 +5285,7 @@
       <w:szCs w:val="56"/>
     </w:rPr>
   </w:style>
-  <w:style w:type="paragraph" w:styleId="ListParagraph">
+  <w:style w:type="paragraph" w:styleId="Prrafodelista">
     <w:name w:val="List Paragraph"/>
     <w:basedOn w:val="Normal"/>
     <w:uiPriority w:val="34"/>
@@ -5114,9 +5299,9 @@
       <w:noProof w:val="0"/>
     </w:rPr>
   </w:style>
-  <w:style w:type="character" w:styleId="CommentReference">
+  <w:style w:type="character" w:styleId="Refdecomentario">
     <w:name w:val="annotation reference"/>
-    <w:basedOn w:val="DefaultParagraphFont"/>
+    <w:basedOn w:val="Fuentedeprrafopredeter"/>
     <w:uiPriority w:val="99"/>
     <w:semiHidden/>
     <w:unhideWhenUsed/>
@@ -5126,10 +5311,10 @@
       <w:szCs w:val="16"/>
     </w:rPr>
   </w:style>
-  <w:style w:type="paragraph" w:styleId="CommentText">
+  <w:style w:type="paragraph" w:styleId="Textocomentario">
     <w:name w:val="annotation text"/>
     <w:basedOn w:val="Normal"/>
-    <w:link w:val="CommentTextChar"/>
+    <w:link w:val="TextocomentarioCar"/>
     <w:uiPriority w:val="99"/>
     <w:semiHidden/>
     <w:unhideWhenUsed/>
@@ -5143,10 +5328,10 @@
       <w:szCs w:val="20"/>
     </w:rPr>
   </w:style>
-  <w:style w:type="character" w:customStyle="1" w:styleId="CommentTextChar">
-    <w:name w:val="Comment Text Char"/>
-    <w:basedOn w:val="DefaultParagraphFont"/>
-    <w:link w:val="CommentText"/>
+  <w:style w:type="character" w:customStyle="1" w:styleId="TextocomentarioCar">
+    <w:name w:val="Texto comentario Car"/>
+    <w:basedOn w:val="Fuentedeprrafopredeter"/>
+    <w:link w:val="Textocomentario"/>
     <w:uiPriority w:val="99"/>
     <w:semiHidden/>
     <w:rsid w:val="00A442AC"/>
@@ -5155,7 +5340,7 @@
       <w:szCs w:val="20"/>
     </w:rPr>
   </w:style>
-  <w:style w:type="paragraph" w:styleId="Caption">
+  <w:style w:type="paragraph" w:styleId="Descripcin">
     <w:name w:val="caption"/>
     <w:basedOn w:val="Normal"/>
     <w:next w:val="Normal"/>
@@ -5175,9 +5360,9 @@
       <w:szCs w:val="18"/>
     </w:rPr>
   </w:style>
-  <w:style w:type="table" w:styleId="GridTable2">
+  <w:style w:type="table" w:styleId="Tabladecuadrcula2">
     <w:name w:val="Grid Table 2"/>
-    <w:basedOn w:val="TableNormal"/>
+    <w:basedOn w:val="Tablanormal"/>
     <w:uiPriority w:val="47"/>
     <w:rsid w:val="00076EA8"/>
     <w:pPr>
@@ -5250,10 +5435,10 @@
       </w:tcPr>
     </w:tblStylePr>
   </w:style>
-  <w:style w:type="character" w:customStyle="1" w:styleId="Heading1Char">
-    <w:name w:val="Heading 1 Char"/>
-    <w:basedOn w:val="DefaultParagraphFont"/>
-    <w:link w:val="Heading1"/>
+  <w:style w:type="character" w:customStyle="1" w:styleId="Ttulo1Car">
+    <w:name w:val="Título 1 Car"/>
+    <w:basedOn w:val="Fuentedeprrafopredeter"/>
+    <w:link w:val="Ttulo1"/>
     <w:uiPriority w:val="9"/>
     <w:rsid w:val="003C0715"/>
     <w:rPr>
@@ -5264,10 +5449,10 @@
       <w:szCs w:val="32"/>
     </w:rPr>
   </w:style>
-  <w:style w:type="character" w:customStyle="1" w:styleId="Heading2Char">
-    <w:name w:val="Heading 2 Char"/>
-    <w:basedOn w:val="DefaultParagraphFont"/>
-    <w:link w:val="Heading2"/>
+  <w:style w:type="character" w:customStyle="1" w:styleId="Ttulo2Car">
+    <w:name w:val="Título 2 Car"/>
+    <w:basedOn w:val="Fuentedeprrafopredeter"/>
+    <w:link w:val="Ttulo2"/>
     <w:uiPriority w:val="9"/>
     <w:rsid w:val="003C0715"/>
     <w:rPr>
@@ -5577,12 +5762,9 @@
 </file>
 
 <file path=customXml/item1.xml><?xml version="1.0" encoding="utf-8"?>
-<?mso-contentType ?>
-<FormTemplates xmlns="http://schemas.microsoft.com/sharepoint/v3/contenttype/forms">
-  <Display>DocumentLibraryForm</Display>
-  <Edit>DocumentLibraryForm</Edit>
-  <New>DocumentLibraryForm</New>
-</FormTemplates>
+<p:properties xmlns:p="http://schemas.microsoft.com/office/2006/metadata/properties" xmlns:xsi="http://www.w3.org/2001/XMLSchema-instance" xmlns:pc="http://schemas.microsoft.com/office/infopath/2007/PartnerControls">
+  <documentManagement/>
+</p:properties>
 </file>
 
 <file path=customXml/item2.xml><?xml version="1.0" encoding="utf-8"?>
@@ -5797,15 +5979,19 @@
 </file>
 
 <file path=customXml/item3.xml><?xml version="1.0" encoding="utf-8"?>
-<p:properties xmlns:p="http://schemas.microsoft.com/office/2006/metadata/properties" xmlns:xsi="http://www.w3.org/2001/XMLSchema-instance" xmlns:pc="http://schemas.microsoft.com/office/infopath/2007/PartnerControls">
-  <documentManagement/>
-</p:properties>
+<?mso-contentType ?>
+<FormTemplates xmlns="http://schemas.microsoft.com/sharepoint/v3/contenttype/forms">
+  <Display>DocumentLibraryForm</Display>
+  <Edit>DocumentLibraryForm</Edit>
+  <New>DocumentLibraryForm</New>
+</FormTemplates>
 </file>
 
 <file path=customXml/itemProps1.xml><?xml version="1.0" encoding="utf-8"?>
-<ds:datastoreItem xmlns:ds="http://schemas.openxmlformats.org/officeDocument/2006/customXml" ds:itemID="{1F59EA8B-1FA8-40D2-A8B0-61B9CE1E4579}">
+<ds:datastoreItem xmlns:ds="http://schemas.openxmlformats.org/officeDocument/2006/customXml" ds:itemID="{8542EACB-7939-45C8-99C3-B6897CA7A7EF}">
   <ds:schemaRefs>
-    <ds:schemaRef ds:uri="http://schemas.microsoft.com/sharepoint/v3/contenttype/forms"/>
+    <ds:schemaRef ds:uri="http://schemas.microsoft.com/office/2006/metadata/properties"/>
+    <ds:schemaRef ds:uri="http://schemas.microsoft.com/office/infopath/2007/PartnerControls"/>
   </ds:schemaRefs>
 </ds:datastoreItem>
 </file>
@@ -5830,10 +6016,9 @@
 </file>
 
 <file path=customXml/itemProps3.xml><?xml version="1.0" encoding="utf-8"?>
-<ds:datastoreItem xmlns:ds="http://schemas.openxmlformats.org/officeDocument/2006/customXml" ds:itemID="{8542EACB-7939-45C8-99C3-B6897CA7A7EF}">
+<ds:datastoreItem xmlns:ds="http://schemas.openxmlformats.org/officeDocument/2006/customXml" ds:itemID="{1F59EA8B-1FA8-40D2-A8B0-61B9CE1E4579}">
   <ds:schemaRefs>
-    <ds:schemaRef ds:uri="http://schemas.microsoft.com/office/2006/metadata/properties"/>
-    <ds:schemaRef ds:uri="http://schemas.microsoft.com/office/infopath/2007/PartnerControls"/>
+    <ds:schemaRef ds:uri="http://schemas.microsoft.com/sharepoint/v3/contenttype/forms"/>
   </ds:schemaRefs>
 </ds:datastoreItem>
 </file>
--- a/Docs/Observaciones-Lab 7.docx
+++ b/Docs/Observaciones-Lab 7.docx
@@ -4,7 +4,7 @@
   <w:body>
     <w:p>
       <w:pPr>
-        <w:pStyle w:val="Title"/>
+        <w:pStyle w:val="Ttulo"/>
         <w:jc w:val="center"/>
         <w:rPr>
           <w:b/>
@@ -25,36 +25,27 @@
     </w:p>
     <w:p>
       <w:pPr>
+        <w:rPr>
+          <w:lang w:val="es-419"/>
+        </w:rPr>
+      </w:pPr>
+    </w:p>
+    <w:p>
+      <w:pPr>
         <w:spacing w:after="0"/>
         <w:jc w:val="right"/>
         <w:rPr>
           <w:noProof w:val="0"/>
-          <w:lang w:val="es-CO"/>
+          <w:lang w:val="es-419"/>
         </w:rPr>
       </w:pPr>
       <w:r>
         <w:rPr>
           <w:noProof w:val="0"/>
-          <w:lang w:val="es-CO"/>
-        </w:rPr>
-        <w:t xml:space="preserve">Estudiante </w:t>
-      </w:r>
-      <w:r>
-        <w:rPr>
-          <w:noProof w:val="0"/>
-          <w:lang w:val="es-CO"/>
-        </w:rPr>
-        <w:t xml:space="preserve">1 Cod </w:t>
-      </w:r>
-      <w:proofErr w:type="spellStart"/>
-      <w:r>
-        <w:rPr>
-          <w:noProof w:val="0"/>
-          <w:lang w:val="es-CO"/>
-        </w:rPr>
-        <w:t>XXXX</w:t>
-      </w:r>
-      <w:proofErr w:type="spellEnd"/>
+          <w:lang w:val="es-419"/>
+        </w:rPr>
+        <w:t>Alejandra Melo</w:t>
+      </w:r>
     </w:p>
     <w:p>
       <w:pPr>
@@ -62,32 +53,41 @@
         <w:jc w:val="right"/>
         <w:rPr>
           <w:noProof w:val="0"/>
-          <w:lang w:val="es-CO"/>
-        </w:rPr>
-      </w:pPr>
-      <w:r>
-        <w:rPr>
+          <w:lang w:val="es-419"/>
+        </w:rPr>
+      </w:pPr>
+      <w:r>
+        <w:rPr>
+          <w:b/>
+          <w:bCs/>
           <w:noProof w:val="0"/>
-          <w:lang w:val="es-CO"/>
-        </w:rPr>
-        <w:t xml:space="preserve">Estudiante </w:t>
-      </w:r>
-      <w:r>
-        <w:rPr>
+          <w:lang w:val="es-419"/>
+        </w:rPr>
+        <w:t xml:space="preserve"> Cod</w:t>
+      </w:r>
+      <w:r>
+        <w:rPr>
+          <w:b/>
+          <w:bCs/>
           <w:noProof w:val="0"/>
-          <w:lang w:val="es-CO"/>
-        </w:rPr>
-        <w:t xml:space="preserve">2 Cod </w:t>
-      </w:r>
-      <w:proofErr w:type="spellStart"/>
+          <w:lang w:val="es-419"/>
+        </w:rPr>
+        <w:t>:</w:t>
+      </w:r>
       <w:r>
         <w:rPr>
           <w:noProof w:val="0"/>
-          <w:lang w:val="es-CO"/>
-        </w:rPr>
-        <w:t>XXXX</w:t>
-      </w:r>
-      <w:proofErr w:type="spellEnd"/>
+          <w:lang w:val="es-419"/>
+        </w:rPr>
+        <w:t xml:space="preserve"> </w:t>
+      </w:r>
+      <w:r>
+        <w:rPr>
+          <w:noProof w:val="0"/>
+          <w:lang w:val="es-419"/>
+        </w:rPr>
+        <w:t>202021526</w:t>
+      </w:r>
     </w:p>
     <w:p>
       <w:pPr>
@@ -95,14 +95,142 @@
         <w:jc w:val="right"/>
         <w:rPr>
           <w:noProof w:val="0"/>
-          <w:lang w:val="es-CO"/>
-        </w:rPr>
-      </w:pPr>
+          <w:lang w:val="es-419"/>
+        </w:rPr>
+      </w:pPr>
+      <w:r>
+        <w:rPr>
+          <w:b/>
+          <w:bCs/>
+          <w:noProof w:val="0"/>
+          <w:lang w:val="es-419"/>
+        </w:rPr>
+        <w:t>Correo:</w:t>
+      </w:r>
+      <w:r>
+        <w:rPr>
+          <w:noProof w:val="0"/>
+          <w:lang w:val="es-419"/>
+        </w:rPr>
+        <w:t xml:space="preserve">      </w:t>
+      </w:r>
+      <w:r>
+        <w:rPr>
+          <w:noProof w:val="0"/>
+          <w:color w:val="2E74B5" w:themeColor="accent5" w:themeShade="BF"/>
+          <w:u w:val="single"/>
+          <w:lang w:val="es-419"/>
+        </w:rPr>
+        <w:t>a.melo4@uniandes.edu.co</w:t>
+      </w:r>
     </w:p>
     <w:p>
       <w:pPr>
         <w:spacing w:after="0"/>
-        <w:jc w:val="both"/>
+        <w:jc w:val="right"/>
+        <w:rPr>
+          <w:noProof w:val="0"/>
+          <w:lang w:val="es-419"/>
+        </w:rPr>
+      </w:pPr>
+      <w:r>
+        <w:rPr>
+          <w:noProof w:val="0"/>
+          <w:lang w:val="es-419"/>
+        </w:rPr>
+        <w:t xml:space="preserve">Obed Cabanzo </w:t>
+      </w:r>
+      <w:r>
+        <w:rPr>
+          <w:noProof w:val="0"/>
+          <w:lang w:val="es-419"/>
+        </w:rPr>
+        <w:t xml:space="preserve"> </w:t>
+      </w:r>
+    </w:p>
+    <w:p>
+      <w:pPr>
+        <w:spacing w:after="0"/>
+        <w:jc w:val="right"/>
+        <w:rPr>
+          <w:noProof w:val="0"/>
+          <w:lang w:val="es-419"/>
+        </w:rPr>
+      </w:pPr>
+      <w:r>
+        <w:rPr>
+          <w:b/>
+          <w:bCs/>
+          <w:noProof w:val="0"/>
+          <w:lang w:val="es-419"/>
+        </w:rPr>
+        <w:t>Cod</w:t>
+      </w:r>
+      <w:r>
+        <w:rPr>
+          <w:b/>
+          <w:bCs/>
+          <w:noProof w:val="0"/>
+          <w:lang w:val="es-419"/>
+        </w:rPr>
+        <w:t>:</w:t>
+      </w:r>
+      <w:r>
+        <w:rPr>
+          <w:noProof w:val="0"/>
+          <w:lang w:val="es-419"/>
+        </w:rPr>
+        <w:t xml:space="preserve"> </w:t>
+      </w:r>
+      <w:r>
+        <w:rPr>
+          <w:noProof w:val="0"/>
+          <w:lang w:val="es-419"/>
+        </w:rPr>
+        <w:t>201911749</w:t>
+      </w:r>
+    </w:p>
+    <w:p>
+      <w:pPr>
+        <w:spacing w:after="0"/>
+        <w:jc w:val="right"/>
+        <w:rPr>
+          <w:rStyle w:val="Hipervnculo"/>
+          <w:noProof w:val="0"/>
+          <w:lang w:val="es-419"/>
+        </w:rPr>
+      </w:pPr>
+      <w:r>
+        <w:rPr>
+          <w:b/>
+          <w:bCs/>
+          <w:noProof w:val="0"/>
+          <w:lang w:val="es-419"/>
+        </w:rPr>
+        <w:t>Correo:</w:t>
+      </w:r>
+      <w:r>
+        <w:rPr>
+          <w:noProof w:val="0"/>
+          <w:lang w:val="es-419"/>
+        </w:rPr>
+        <w:t xml:space="preserve"> </w:t>
+      </w:r>
+      <w:hyperlink r:id="rId8" w:history="1">
+        <w:r>
+          <w:rPr>
+            <w:rStyle w:val="Hipervnculo"/>
+            <w:noProof w:val="0"/>
+            <w:lang w:val="es-419"/>
+          </w:rPr>
+          <w:t>jo.cabanzo@uniandes.edu.co</w:t>
+        </w:r>
+      </w:hyperlink>
+    </w:p>
+    <w:p>
+      <w:pPr>
+        <w:spacing w:after="0"/>
+        <w:jc w:val="right"/>
         <w:rPr>
           <w:noProof w:val="0"/>
           <w:lang w:val="es-CO"/>
@@ -111,7 +239,7 @@
     </w:p>
     <w:tbl>
       <w:tblPr>
-        <w:tblStyle w:val="GridTable2"/>
+        <w:tblStyle w:val="Tabladecuadrcula2"/>
         <w:tblW w:w="3694" w:type="pct"/>
         <w:jc w:val="center"/>
         <w:tblLook w:val="04A0" w:firstRow="1" w:lastRow="0" w:firstColumn="1" w:lastColumn="0" w:noHBand="0" w:noVBand="1"/>
@@ -141,7 +269,7 @@
               <w:rPr>
                 <w:rFonts w:ascii="Dax-Regular" w:hAnsi="Dax-Regular"/>
                 <w:noProof w:val="0"/>
-                <w:lang w:val="es-CO"/>
+                <w:lang w:val="es-419"/>
               </w:rPr>
             </w:pPr>
           </w:p>
@@ -160,14 +288,14 @@
               <w:rPr>
                 <w:rFonts w:ascii="Dax-Regular" w:hAnsi="Dax-Regular"/>
                 <w:noProof w:val="0"/>
-                <w:lang w:val="es-CO"/>
+                <w:lang w:val="es-419"/>
               </w:rPr>
             </w:pPr>
             <w:r>
               <w:rPr>
                 <w:rFonts w:ascii="Dax-Regular" w:hAnsi="Dax-Regular"/>
                 <w:noProof w:val="0"/>
-                <w:lang w:val="es-CO"/>
+                <w:lang w:val="es-419"/>
               </w:rPr>
               <w:t>Máquina 1</w:t>
             </w:r>
@@ -187,14 +315,14 @@
               <w:rPr>
                 <w:rFonts w:ascii="Dax-Regular" w:hAnsi="Dax-Regular"/>
                 <w:noProof w:val="0"/>
-                <w:lang w:val="es-CO"/>
+                <w:lang w:val="es-419"/>
               </w:rPr>
             </w:pPr>
             <w:r>
               <w:rPr>
                 <w:rFonts w:ascii="Dax-Regular" w:hAnsi="Dax-Regular"/>
                 <w:noProof w:val="0"/>
-                <w:lang w:val="es-CO"/>
+                <w:lang w:val="es-419"/>
               </w:rPr>
               <w:t>Máquina 2</w:t>
             </w:r>
@@ -217,14 +345,14 @@
               <w:rPr>
                 <w:rFonts w:ascii="Dax-Regular" w:hAnsi="Dax-Regular"/>
                 <w:noProof w:val="0"/>
-                <w:lang w:val="es-CO"/>
+                <w:lang w:val="es-419"/>
               </w:rPr>
             </w:pPr>
             <w:r>
               <w:rPr>
                 <w:rFonts w:ascii="Dax-Regular" w:hAnsi="Dax-Regular"/>
                 <w:noProof w:val="0"/>
-                <w:lang w:val="es-CO"/>
+                <w:lang w:val="es-419"/>
               </w:rPr>
               <w:t>Procesadores</w:t>
             </w:r>
@@ -241,9 +369,33 @@
               <w:rPr>
                 <w:rFonts w:ascii="Dax-Regular" w:hAnsi="Dax-Regular"/>
                 <w:noProof w:val="0"/>
-                <w:lang w:val="es-CO"/>
+                <w:lang w:val="es-419"/>
               </w:rPr>
             </w:pPr>
+            <w:r>
+              <w:rPr>
+                <w:rFonts w:ascii="Dax-Regular" w:hAnsi="Dax-Regular"/>
+                <w:noProof w:val="0"/>
+                <w:lang w:val="es-419"/>
+              </w:rPr>
+              <w:t xml:space="preserve">Intel(R) Core™ i5-8365U CPU </w:t>
+            </w:r>
+            <w:r>
+              <w:rPr>
+                <w:rFonts w:ascii="Dax-Regular" w:hAnsi="Dax-Regular"/>
+                <w:noProof w:val="0"/>
+                <w:lang w:val="es-419"/>
+              </w:rPr>
+              <w:t>@</w:t>
+            </w:r>
+            <w:r>
+              <w:rPr>
+                <w:rFonts w:ascii="Dax-Regular" w:hAnsi="Dax-Regular"/>
+                <w:noProof w:val="0"/>
+                <w:lang w:val="es-419"/>
+              </w:rPr>
+              <w:t xml:space="preserve"> 1.60GHz 1.90 GHz</w:t>
+            </w:r>
           </w:p>
         </w:tc>
         <w:tc>
@@ -252,14 +404,41 @@
           </w:tcPr>
           <w:p>
             <w:pPr>
+              <w:jc w:val="center"/>
+              <w:cnfStyle w:val="000000100000" w:firstRow="0" w:lastRow="0" w:firstColumn="0" w:lastColumn="0" w:oddVBand="0" w:evenVBand="0" w:oddHBand="1" w:evenHBand="0" w:firstRowFirstColumn="0" w:firstRowLastColumn="0" w:lastRowFirstColumn="0" w:lastRowLastColumn="0"/>
+              <w:rPr>
+                <w:rFonts w:ascii="Dax-Regular" w:hAnsi="Dax-Regular"/>
+                <w:noProof w:val="0"/>
+                <w:lang w:val="es-419"/>
+              </w:rPr>
+            </w:pPr>
+            <w:r>
+              <w:rPr>
+                <w:rFonts w:ascii="Dax-Regular" w:hAnsi="Dax-Regular"/>
+                <w:noProof w:val="0"/>
+                <w:lang w:val="es-419"/>
+              </w:rPr>
+              <w:t>AMD A8-7410 APU</w:t>
+            </w:r>
+          </w:p>
+          <w:p>
+            <w:pPr>
               <w:jc w:val="both"/>
               <w:cnfStyle w:val="000000100000" w:firstRow="0" w:lastRow="0" w:firstColumn="0" w:lastColumn="0" w:oddVBand="0" w:evenVBand="0" w:oddHBand="1" w:evenHBand="0" w:firstRowFirstColumn="0" w:firstRowLastColumn="0" w:lastRowFirstColumn="0" w:lastRowLastColumn="0"/>
               <w:rPr>
                 <w:rFonts w:ascii="Dax-Regular" w:hAnsi="Dax-Regular"/>
                 <w:noProof w:val="0"/>
-                <w:lang w:val="es-CO"/>
+                <w:lang w:val="es-419"/>
               </w:rPr>
             </w:pPr>
+            <w:r>
+              <w:rPr>
+                <w:rFonts w:ascii="Dax-Regular" w:hAnsi="Dax-Regular"/>
+                <w:noProof w:val="0"/>
+                <w:lang w:val="es-419"/>
+              </w:rPr>
+              <w:t>2.20 GHz</w:t>
+            </w:r>
           </w:p>
         </w:tc>
       </w:tr>
@@ -278,14 +457,14 @@
               <w:rPr>
                 <w:rFonts w:ascii="Dax-Regular" w:hAnsi="Dax-Regular"/>
                 <w:noProof w:val="0"/>
-                <w:lang w:val="es-CO"/>
+                <w:lang w:val="es-419"/>
               </w:rPr>
             </w:pPr>
             <w:r>
               <w:rPr>
                 <w:rFonts w:ascii="Dax-Regular" w:hAnsi="Dax-Regular"/>
                 <w:noProof w:val="0"/>
-                <w:lang w:val="es-CO"/>
+                <w:lang w:val="es-419"/>
               </w:rPr>
               <w:t>Memoria RAM (GB)</w:t>
             </w:r>
@@ -302,9 +481,17 @@
               <w:rPr>
                 <w:rFonts w:ascii="Dax-Regular" w:hAnsi="Dax-Regular"/>
                 <w:noProof w:val="0"/>
-                <w:lang w:val="es-CO"/>
+                <w:lang w:val="es-419"/>
               </w:rPr>
             </w:pPr>
+            <w:r>
+              <w:rPr>
+                <w:rFonts w:ascii="Dax-Regular" w:hAnsi="Dax-Regular"/>
+                <w:noProof w:val="0"/>
+                <w:lang w:val="es-419"/>
+              </w:rPr>
+              <w:t>8 GB</w:t>
+            </w:r>
           </w:p>
         </w:tc>
         <w:tc>
@@ -318,9 +505,17 @@
               <w:rPr>
                 <w:rFonts w:ascii="Dax-Regular" w:hAnsi="Dax-Regular"/>
                 <w:noProof w:val="0"/>
-                <w:lang w:val="es-CO"/>
+                <w:lang w:val="es-419"/>
               </w:rPr>
             </w:pPr>
+            <w:r>
+              <w:rPr>
+                <w:rFonts w:ascii="Dax-Regular" w:hAnsi="Dax-Regular"/>
+                <w:noProof w:val="0"/>
+                <w:lang w:val="es-419"/>
+              </w:rPr>
+              <w:t>8 GB</w:t>
+            </w:r>
           </w:p>
         </w:tc>
       </w:tr>
@@ -340,14 +535,14 @@
               <w:rPr>
                 <w:rFonts w:ascii="Dax-Regular" w:hAnsi="Dax-Regular"/>
                 <w:noProof w:val="0"/>
-                <w:lang w:val="es-CO"/>
+                <w:lang w:val="es-419"/>
               </w:rPr>
             </w:pPr>
             <w:r>
               <w:rPr>
                 <w:rFonts w:ascii="Dax-Regular" w:hAnsi="Dax-Regular"/>
                 <w:noProof w:val="0"/>
-                <w:lang w:val="es-CO"/>
+                <w:lang w:val="es-419"/>
               </w:rPr>
               <w:t>Sistema Operativo</w:t>
             </w:r>
@@ -364,9 +559,17 @@
               <w:rPr>
                 <w:rFonts w:ascii="Dax-Regular" w:hAnsi="Dax-Regular"/>
                 <w:noProof w:val="0"/>
-                <w:lang w:val="es-CO"/>
+                <w:lang w:val="es-419"/>
               </w:rPr>
             </w:pPr>
+            <w:r>
+              <w:rPr>
+                <w:rFonts w:ascii="Dax-Regular" w:hAnsi="Dax-Regular"/>
+                <w:noProof w:val="0"/>
+                <w:lang w:val="es-419"/>
+              </w:rPr>
+              <w:t>Windows 10 Pro 64 bits</w:t>
+            </w:r>
           </w:p>
         </w:tc>
         <w:tc>
@@ -381,70 +584,84 @@
               <w:rPr>
                 <w:rFonts w:ascii="Dax-Regular" w:hAnsi="Dax-Regular"/>
                 <w:noProof w:val="0"/>
-                <w:lang w:val="es-CO"/>
+                <w:lang w:val="es-419"/>
               </w:rPr>
             </w:pPr>
+            <w:r>
+              <w:rPr>
+                <w:rFonts w:ascii="Dax-Regular" w:hAnsi="Dax-Regular"/>
+                <w:noProof w:val="0"/>
+                <w:lang w:val="es-419"/>
+              </w:rPr>
+              <w:t>Windows 10 Home 64 bits</w:t>
+            </w:r>
           </w:p>
         </w:tc>
       </w:tr>
     </w:tbl>
     <w:p>
       <w:pPr>
-        <w:pStyle w:val="Caption"/>
+        <w:pStyle w:val="Descripcin"/>
         <w:jc w:val="center"/>
         <w:rPr>
-          <w:lang w:val="es-CO"/>
+          <w:lang w:val="es-419"/>
         </w:rPr>
       </w:pPr>
       <w:bookmarkStart w:id="0" w:name="_Ref64492224"/>
       <w:r>
         <w:rPr>
-          <w:lang w:val="es-CO"/>
+          <w:lang w:val="es-419"/>
         </w:rPr>
         <w:t xml:space="preserve">Tabla </w:t>
       </w:r>
       <w:r>
         <w:rPr>
-          <w:lang w:val="es-CO"/>
+          <w:lang w:val="es-419"/>
         </w:rPr>
         <w:fldChar w:fldCharType="begin"/>
       </w:r>
       <w:r>
         <w:rPr>
-          <w:lang w:val="es-CO"/>
+          <w:lang w:val="es-419"/>
         </w:rPr>
         <w:instrText xml:space="preserve"> SEQ Tabla \* ARABIC </w:instrText>
       </w:r>
       <w:r>
         <w:rPr>
-          <w:lang w:val="es-CO"/>
+          <w:lang w:val="es-419"/>
         </w:rPr>
         <w:fldChar w:fldCharType="separate"/>
       </w:r>
       <w:r>
         <w:rPr>
-          <w:noProof/>
-          <w:lang w:val="es-CO"/>
+          <w:lang w:val="es-419"/>
         </w:rPr>
         <w:t>1</w:t>
       </w:r>
       <w:r>
         <w:rPr>
-          <w:lang w:val="es-CO"/>
+          <w:lang w:val="es-419"/>
         </w:rPr>
         <w:fldChar w:fldCharType="end"/>
       </w:r>
       <w:bookmarkEnd w:id="0"/>
       <w:r>
         <w:rPr>
-          <w:lang w:val="es-CO"/>
+          <w:lang w:val="es-419"/>
         </w:rPr>
         <w:t>. Especificaciones de las máquinas para ejecutar las pruebas de rendimiento.</w:t>
       </w:r>
     </w:p>
     <w:p>
       <w:pPr>
-        <w:pStyle w:val="Heading1"/>
+        <w:rPr>
+          <w:lang w:val="es-419"/>
+        </w:rPr>
+      </w:pPr>
+    </w:p>
+    <w:p>
+      <w:pPr>
+        <w:pStyle w:val="Ttulo1"/>
         <w:rPr>
           <w:b/>
           <w:bCs/>
@@ -464,7 +681,7 @@
     </w:p>
     <w:p>
       <w:pPr>
-        <w:pStyle w:val="Heading2"/>
+        <w:pStyle w:val="Ttulo2"/>
         <w:rPr>
           <w:b/>
           <w:bCs/>
@@ -750,7 +967,29 @@
                 <w:noProof w:val="0"/>
                 <w:color w:val="000000"/>
               </w:rPr>
-              <w:t xml:space="preserve"> [ms]</w:t>
+              <w:t xml:space="preserve"> [</w:t>
+            </w:r>
+            <w:proofErr w:type="spellStart"/>
+            <w:r>
+              <w:rPr>
+                <w:rFonts w:ascii="Calibri" w:eastAsia="Times New Roman" w:hAnsi="Calibri" w:cs="Calibri"/>
+                <w:b/>
+                <w:bCs/>
+                <w:noProof w:val="0"/>
+                <w:color w:val="000000"/>
+              </w:rPr>
+              <w:t>ms</w:t>
+            </w:r>
+            <w:proofErr w:type="spellEnd"/>
+            <w:r>
+              <w:rPr>
+                <w:rFonts w:ascii="Calibri" w:eastAsia="Times New Roman" w:hAnsi="Calibri" w:cs="Calibri"/>
+                <w:b/>
+                <w:bCs/>
+                <w:noProof w:val="0"/>
+                <w:color w:val="000000"/>
+              </w:rPr>
+              <w:t>]</w:t>
             </w:r>
           </w:p>
         </w:tc>
@@ -1016,7 +1255,7 @@
     </w:tbl>
     <w:p>
       <w:pPr>
-        <w:pStyle w:val="Caption"/>
+        <w:pStyle w:val="Descripcin"/>
         <w:jc w:val="center"/>
         <w:rPr>
           <w:lang w:val="es-419"/>
@@ -1359,7 +1598,29 @@
                 <w:noProof w:val="0"/>
                 <w:color w:val="000000"/>
               </w:rPr>
-              <w:t xml:space="preserve"> [ms]</w:t>
+              <w:t xml:space="preserve"> [</w:t>
+            </w:r>
+            <w:proofErr w:type="spellStart"/>
+            <w:r>
+              <w:rPr>
+                <w:rFonts w:ascii="Calibri" w:eastAsia="Times New Roman" w:hAnsi="Calibri" w:cs="Calibri"/>
+                <w:b/>
+                <w:bCs/>
+                <w:noProof w:val="0"/>
+                <w:color w:val="000000"/>
+              </w:rPr>
+              <w:t>ms</w:t>
+            </w:r>
+            <w:proofErr w:type="spellEnd"/>
+            <w:r>
+              <w:rPr>
+                <w:rFonts w:ascii="Calibri" w:eastAsia="Times New Roman" w:hAnsi="Calibri" w:cs="Calibri"/>
+                <w:b/>
+                <w:bCs/>
+                <w:noProof w:val="0"/>
+                <w:color w:val="000000"/>
+              </w:rPr>
+              <w:t>]</w:t>
             </w:r>
           </w:p>
         </w:tc>
@@ -1625,7 +1886,7 @@
     </w:tbl>
     <w:p>
       <w:pPr>
-        <w:pStyle w:val="Caption"/>
+        <w:pStyle w:val="Descripcin"/>
         <w:jc w:val="center"/>
         <w:rPr>
           <w:lang w:val="es-CO"/>
@@ -1702,7 +1963,7 @@
     </w:p>
     <w:p>
       <w:pPr>
-        <w:pStyle w:val="Heading2"/>
+        <w:pStyle w:val="Ttulo2"/>
         <w:rPr>
           <w:b/>
           <w:bCs/>
@@ -1775,7 +2036,7 @@
     </w:p>
     <w:p>
       <w:pPr>
-        <w:pStyle w:val="ListParagraph"/>
+        <w:pStyle w:val="Prrafodelista"/>
         <w:numPr>
           <w:ilvl w:val="0"/>
           <w:numId w:val="10"/>
@@ -1811,7 +2072,7 @@
     </w:p>
     <w:p>
       <w:pPr>
-        <w:pStyle w:val="Heading1"/>
+        <w:pStyle w:val="Ttulo1"/>
         <w:rPr>
           <w:b/>
           <w:bCs/>
@@ -1819,19 +2080,43 @@
           <w:lang w:val="es-CO"/>
         </w:rPr>
       </w:pPr>
-      <w:r>
+    </w:p>
+    <w:p>
+      <w:pPr>
+        <w:pStyle w:val="Ttulo1"/>
         <w:rPr>
           <w:b/>
           <w:bCs/>
           <w:noProof w:val="0"/>
           <w:lang w:val="es-CO"/>
         </w:rPr>
+      </w:pPr>
+      <w:r>
+        <w:rPr>
+          <w:b/>
+          <w:bCs/>
+          <w:noProof w:val="0"/>
+          <w:lang w:val="es-CO"/>
+        </w:rPr>
         <w:t>Maquina 2</w:t>
       </w:r>
     </w:p>
     <w:p>
       <w:pPr>
-        <w:pStyle w:val="Heading2"/>
+        <w:rPr>
+          <w:lang w:val="es-CO"/>
+        </w:rPr>
+      </w:pPr>
+      <w:r>
+        <w:rPr>
+          <w:lang w:val="es-CO"/>
+        </w:rPr>
+        <w:t>Para esta maquina se usaron datos al 30% para mejorar el rendimiento.</w:t>
+      </w:r>
+    </w:p>
+    <w:p>
+      <w:pPr>
+        <w:pStyle w:val="Ttulo2"/>
         <w:rPr>
           <w:b/>
           <w:bCs/>
@@ -2124,7 +2409,29 @@
                 <w:noProof w:val="0"/>
                 <w:color w:val="000000"/>
               </w:rPr>
-              <w:t xml:space="preserve"> [ms]</w:t>
+              <w:t xml:space="preserve"> [</w:t>
+            </w:r>
+            <w:proofErr w:type="spellStart"/>
+            <w:r>
+              <w:rPr>
+                <w:rFonts w:ascii="Calibri" w:eastAsia="Times New Roman" w:hAnsi="Calibri" w:cs="Calibri"/>
+                <w:b/>
+                <w:bCs/>
+                <w:noProof w:val="0"/>
+                <w:color w:val="000000"/>
+              </w:rPr>
+              <w:t>ms</w:t>
+            </w:r>
+            <w:proofErr w:type="spellEnd"/>
+            <w:r>
+              <w:rPr>
+                <w:rFonts w:ascii="Calibri" w:eastAsia="Times New Roman" w:hAnsi="Calibri" w:cs="Calibri"/>
+                <w:b/>
+                <w:bCs/>
+                <w:noProof w:val="0"/>
+                <w:color w:val="000000"/>
+              </w:rPr>
+              <w:t>]</w:t>
             </w:r>
           </w:p>
         </w:tc>
@@ -2188,6 +2495,14 @@
                 <w:color w:val="000000"/>
               </w:rPr>
             </w:pPr>
+            <w:r>
+              <w:rPr>
+                <w:rFonts w:ascii="Calibri" w:eastAsia="Times New Roman" w:hAnsi="Calibri" w:cs="Calibri"/>
+                <w:noProof w:val="0"/>
+                <w:color w:val="000000"/>
+              </w:rPr>
+              <w:t>488185,406</w:t>
+            </w:r>
           </w:p>
         </w:tc>
         <w:tc>
@@ -2212,6 +2527,14 @@
                 <w:color w:val="000000"/>
               </w:rPr>
             </w:pPr>
+            <w:r>
+              <w:rPr>
+                <w:rFonts w:ascii="Calibri" w:eastAsia="Times New Roman" w:hAnsi="Calibri" w:cs="Calibri"/>
+                <w:noProof w:val="0"/>
+                <w:color w:val="000000"/>
+              </w:rPr>
+              <w:t>37125,981</w:t>
+            </w:r>
           </w:p>
         </w:tc>
       </w:tr>
@@ -2274,6 +2597,14 @@
                 <w:color w:val="000000"/>
               </w:rPr>
             </w:pPr>
+            <w:r>
+              <w:rPr>
+                <w:rFonts w:ascii="Calibri" w:eastAsia="Times New Roman" w:hAnsi="Calibri" w:cs="Calibri"/>
+                <w:noProof w:val="0"/>
+                <w:color w:val="000000"/>
+              </w:rPr>
+              <w:t>488185,406</w:t>
+            </w:r>
           </w:p>
         </w:tc>
         <w:tc>
@@ -2298,6 +2629,14 @@
                 <w:color w:val="000000"/>
               </w:rPr>
             </w:pPr>
+            <w:r>
+              <w:rPr>
+                <w:rFonts w:ascii="Calibri" w:eastAsia="Times New Roman" w:hAnsi="Calibri" w:cs="Calibri"/>
+                <w:noProof w:val="0"/>
+                <w:color w:val="000000"/>
+              </w:rPr>
+              <w:t>37668,265</w:t>
+            </w:r>
           </w:p>
         </w:tc>
       </w:tr>
@@ -2360,6 +2699,14 @@
                 <w:color w:val="000000"/>
               </w:rPr>
             </w:pPr>
+            <w:r>
+              <w:rPr>
+                <w:rFonts w:ascii="Calibri" w:eastAsia="Times New Roman" w:hAnsi="Calibri" w:cs="Calibri"/>
+                <w:noProof w:val="0"/>
+                <w:color w:val="000000"/>
+              </w:rPr>
+              <w:t>488185,406</w:t>
+            </w:r>
           </w:p>
         </w:tc>
         <w:tc>
@@ -2384,13 +2731,21 @@
                 <w:color w:val="000000"/>
               </w:rPr>
             </w:pPr>
+            <w:r>
+              <w:rPr>
+                <w:rFonts w:ascii="Calibri" w:eastAsia="Times New Roman" w:hAnsi="Calibri" w:cs="Calibri"/>
+                <w:noProof w:val="0"/>
+                <w:color w:val="000000"/>
+              </w:rPr>
+              <w:t>37735,299</w:t>
+            </w:r>
           </w:p>
         </w:tc>
       </w:tr>
     </w:tbl>
     <w:p>
       <w:pPr>
-        <w:pStyle w:val="Caption"/>
+        <w:pStyle w:val="Descripcin"/>
         <w:jc w:val="center"/>
         <w:rPr>
           <w:lang w:val="es-419"/>
@@ -2601,7 +2956,6 @@
                 <w:noProof w:val="0"/>
                 <w:color w:val="000000"/>
               </w:rPr>
-              <w:lastRenderedPageBreak/>
               <w:t>Factor de Carga (CHAINING)</w:t>
             </w:r>
           </w:p>
@@ -2744,7 +3098,29 @@
                 <w:noProof w:val="0"/>
                 <w:color w:val="000000"/>
               </w:rPr>
-              <w:t xml:space="preserve"> [ms]</w:t>
+              <w:t xml:space="preserve"> [</w:t>
+            </w:r>
+            <w:proofErr w:type="spellStart"/>
+            <w:r>
+              <w:rPr>
+                <w:rFonts w:ascii="Calibri" w:eastAsia="Times New Roman" w:hAnsi="Calibri" w:cs="Calibri"/>
+                <w:b/>
+                <w:bCs/>
+                <w:noProof w:val="0"/>
+                <w:color w:val="000000"/>
+              </w:rPr>
+              <w:t>ms</w:t>
+            </w:r>
+            <w:proofErr w:type="spellEnd"/>
+            <w:r>
+              <w:rPr>
+                <w:rFonts w:ascii="Calibri" w:eastAsia="Times New Roman" w:hAnsi="Calibri" w:cs="Calibri"/>
+                <w:b/>
+                <w:bCs/>
+                <w:noProof w:val="0"/>
+                <w:color w:val="000000"/>
+              </w:rPr>
+              <w:t>]</w:t>
             </w:r>
           </w:p>
         </w:tc>
@@ -2808,6 +3184,14 @@
                 <w:color w:val="000000"/>
               </w:rPr>
             </w:pPr>
+            <w:r>
+              <w:rPr>
+                <w:rFonts w:ascii="Calibri" w:eastAsia="Times New Roman" w:hAnsi="Calibri" w:cs="Calibri"/>
+                <w:noProof w:val="0"/>
+                <w:color w:val="000000"/>
+              </w:rPr>
+              <w:t>488216,555</w:t>
+            </w:r>
           </w:p>
         </w:tc>
         <w:tc>
@@ -2832,6 +3216,14 @@
                 <w:color w:val="000000"/>
               </w:rPr>
             </w:pPr>
+            <w:r>
+              <w:rPr>
+                <w:rFonts w:ascii="Calibri" w:eastAsia="Times New Roman" w:hAnsi="Calibri" w:cs="Calibri"/>
+                <w:noProof w:val="0"/>
+                <w:color w:val="000000"/>
+              </w:rPr>
+              <w:t>37445,777</w:t>
+            </w:r>
           </w:p>
         </w:tc>
       </w:tr>
@@ -2894,6 +3286,14 @@
                 <w:color w:val="000000"/>
               </w:rPr>
             </w:pPr>
+            <w:r>
+              <w:rPr>
+                <w:rFonts w:ascii="Calibri" w:eastAsia="Times New Roman" w:hAnsi="Calibri" w:cs="Calibri"/>
+                <w:noProof w:val="0"/>
+                <w:color w:val="000000"/>
+              </w:rPr>
+              <w:t>488211,234</w:t>
+            </w:r>
           </w:p>
         </w:tc>
         <w:tc>
@@ -2918,6 +3318,14 @@
                 <w:color w:val="000000"/>
               </w:rPr>
             </w:pPr>
+            <w:r>
+              <w:rPr>
+                <w:rFonts w:ascii="Calibri" w:eastAsia="Times New Roman" w:hAnsi="Calibri" w:cs="Calibri"/>
+                <w:noProof w:val="0"/>
+                <w:color w:val="000000"/>
+              </w:rPr>
+              <w:t>37640,091</w:t>
+            </w:r>
           </w:p>
         </w:tc>
       </w:tr>
@@ -2980,6 +3388,14 @@
                 <w:color w:val="000000"/>
               </w:rPr>
             </w:pPr>
+            <w:r>
+              <w:rPr>
+                <w:rFonts w:ascii="Calibri" w:eastAsia="Times New Roman" w:hAnsi="Calibri" w:cs="Calibri"/>
+                <w:noProof w:val="0"/>
+                <w:color w:val="000000"/>
+              </w:rPr>
+              <w:t>488211,234</w:t>
+            </w:r>
           </w:p>
         </w:tc>
         <w:tc>
@@ -3004,13 +3420,21 @@
                 <w:color w:val="000000"/>
               </w:rPr>
             </w:pPr>
+            <w:r>
+              <w:rPr>
+                <w:rFonts w:ascii="Calibri" w:eastAsia="Times New Roman" w:hAnsi="Calibri" w:cs="Calibri"/>
+                <w:noProof w:val="0"/>
+                <w:color w:val="000000"/>
+              </w:rPr>
+              <w:t>38501,548</w:t>
+            </w:r>
           </w:p>
         </w:tc>
       </w:tr>
     </w:tbl>
     <w:p>
       <w:pPr>
-        <w:pStyle w:val="Caption"/>
+        <w:pStyle w:val="Descripcin"/>
         <w:jc w:val="center"/>
         <w:rPr>
           <w:lang w:val="es-CO"/>
@@ -3098,7 +3522,7 @@
     </w:p>
     <w:p>
       <w:pPr>
-        <w:pStyle w:val="Heading2"/>
+        <w:pStyle w:val="Ttulo2"/>
         <w:rPr>
           <w:b/>
           <w:bCs/>
@@ -3120,37 +3544,6 @@
       <w:pPr>
         <w:spacing w:after="0"/>
         <w:jc w:val="both"/>
-        <w:rPr>
-          <w:rFonts w:ascii="Dax-Regular" w:hAnsi="Dax-Regular"/>
-          <w:noProof w:val="0"/>
-          <w:lang w:val="es-CO"/>
-        </w:rPr>
-      </w:pPr>
-      <w:r>
-        <w:rPr>
-          <w:rFonts w:ascii="Dax-Regular" w:hAnsi="Dax-Regular"/>
-          <w:noProof w:val="0"/>
-          <w:lang w:val="es-CO"/>
-        </w:rPr>
-        <w:t>La gr</w:t>
-      </w:r>
-      <w:r>
-        <w:rPr>
-          <w:rFonts w:ascii="Dax-Regular" w:hAnsi="Dax-Regular"/>
-          <w:noProof w:val="0"/>
-          <w:lang w:val="es-CO"/>
-        </w:rPr>
-        <w:t>á</w:t>
-      </w:r>
-      <w:r>
-        <w:rPr>
-          <w:rFonts w:ascii="Dax-Regular" w:hAnsi="Dax-Regular"/>
-          <w:noProof w:val="0"/>
-          <w:lang w:val="es-CO"/>
-        </w:rPr>
-        <w:t xml:space="preserve">fica generada por los resultados de las pruebas de rendimiento en la </w:t>
-      </w:r>
-      <w:r>
         <w:rPr>
           <w:rFonts w:ascii="Dax-Regular" w:hAnsi="Dax-Regular"/>
           <w:b/>
@@ -3158,7 +3551,30 @@
           <w:noProof w:val="0"/>
           <w:lang w:val="es-CO"/>
         </w:rPr>
-        <w:t xml:space="preserve">Maquina </w:t>
+      </w:pPr>
+      <w:r>
+        <w:rPr>
+          <w:rFonts w:ascii="Dax-Regular" w:hAnsi="Dax-Regular"/>
+          <w:noProof w:val="0"/>
+          <w:lang w:val="es-CO"/>
+        </w:rPr>
+        <w:t>La gr</w:t>
+      </w:r>
+      <w:r>
+        <w:rPr>
+          <w:rFonts w:ascii="Dax-Regular" w:hAnsi="Dax-Regular"/>
+          <w:noProof w:val="0"/>
+          <w:lang w:val="es-CO"/>
+        </w:rPr>
+        <w:t>á</w:t>
+      </w:r>
+      <w:r>
+        <w:rPr>
+          <w:rFonts w:ascii="Dax-Regular" w:hAnsi="Dax-Regular"/>
+          <w:noProof w:val="0"/>
+          <w:lang w:val="es-CO"/>
+        </w:rPr>
+        <w:t xml:space="preserve">fica generada por los resultados de las pruebas de rendimiento en la </w:t>
       </w:r>
       <w:r>
         <w:rPr>
@@ -3168,7 +3584,7 @@
           <w:noProof w:val="0"/>
           <w:lang w:val="es-CO"/>
         </w:rPr>
-        <w:t>2</w:t>
+        <w:t xml:space="preserve">Maquina </w:t>
       </w:r>
       <w:r>
         <w:rPr>
@@ -3178,12 +3594,22 @@
           <w:noProof w:val="0"/>
           <w:lang w:val="es-CO"/>
         </w:rPr>
+        <w:t>2</w:t>
+      </w:r>
+      <w:r>
+        <w:rPr>
+          <w:rFonts w:ascii="Dax-Regular" w:hAnsi="Dax-Regular"/>
+          <w:b/>
+          <w:bCs/>
+          <w:noProof w:val="0"/>
+          <w:lang w:val="es-CO"/>
+        </w:rPr>
         <w:t>.</w:t>
       </w:r>
     </w:p>
     <w:p>
       <w:pPr>
-        <w:pStyle w:val="ListParagraph"/>
+        <w:pStyle w:val="Prrafodelista"/>
         <w:numPr>
           <w:ilvl w:val="0"/>
           <w:numId w:val="9"/>
@@ -3205,7 +3631,78 @@
     </w:p>
     <w:p>
       <w:pPr>
-        <w:pStyle w:val="Heading1"/>
+        <w:spacing w:after="0"/>
+        <w:jc w:val="both"/>
+        <w:rPr>
+          <w:rFonts w:ascii="Dax-Regular" w:hAnsi="Dax-Regular"/>
+          <w:lang w:val="es-CO"/>
+        </w:rPr>
+      </w:pPr>
+      <w:r>
+        <w:rPr>
+          <w:rFonts w:ascii="Dax-Regular" w:hAnsi="Dax-Regular"/>
+          <w:lang w:val="es-CO"/>
+        </w:rPr>
+        <w:drawing>
+          <wp:inline distT="0" distB="0" distL="0" distR="0" wp14:anchorId="3712E599" wp14:editId="4BD9C73D">
+            <wp:extent cx="5911181" cy="3754052"/>
+            <wp:effectExtent l="0" t="0" r="0" b="0"/>
+            <wp:docPr id="1" name="Imagen 1"/>
+            <wp:cNvGraphicFramePr>
+              <a:graphicFrameLocks xmlns:a="http://schemas.openxmlformats.org/drawingml/2006/main" noChangeAspect="1"/>
+            </wp:cNvGraphicFramePr>
+            <a:graphic xmlns:a="http://schemas.openxmlformats.org/drawingml/2006/main">
+              <a:graphicData uri="http://schemas.openxmlformats.org/drawingml/2006/picture">
+                <pic:pic xmlns:pic="http://schemas.openxmlformats.org/drawingml/2006/picture">
+                  <pic:nvPicPr>
+                    <pic:cNvPr id="0" name="Picture 2"/>
+                    <pic:cNvPicPr>
+                      <a:picLocks noChangeAspect="1" noChangeArrowheads="1"/>
+                    </pic:cNvPicPr>
+                  </pic:nvPicPr>
+                  <pic:blipFill>
+                    <a:blip r:embed="rId9">
+                      <a:extLst>
+                        <a:ext uri="{28A0092B-C50C-407E-A947-70E740481C1C}">
+                          <a14:useLocalDpi xmlns:a14="http://schemas.microsoft.com/office/drawing/2010/main" val="0"/>
+                        </a:ext>
+                      </a:extLst>
+                    </a:blip>
+                    <a:srcRect/>
+                    <a:stretch>
+                      <a:fillRect/>
+                    </a:stretch>
+                  </pic:blipFill>
+                  <pic:spPr bwMode="auto">
+                    <a:xfrm>
+                      <a:off x="0" y="0"/>
+                      <a:ext cx="5934700" cy="3768988"/>
+                    </a:xfrm>
+                    <a:prstGeom prst="rect">
+                      <a:avLst/>
+                    </a:prstGeom>
+                    <a:noFill/>
+                  </pic:spPr>
+                </pic:pic>
+              </a:graphicData>
+            </a:graphic>
+          </wp:inline>
+        </w:drawing>
+      </w:r>
+    </w:p>
+    <w:p>
+      <w:pPr>
+        <w:spacing w:after="0"/>
+        <w:jc w:val="both"/>
+        <w:rPr>
+          <w:rFonts w:ascii="Dax-Regular" w:hAnsi="Dax-Regular"/>
+          <w:lang w:val="es-CO"/>
+        </w:rPr>
+      </w:pPr>
+    </w:p>
+    <w:p>
+      <w:pPr>
+        <w:pStyle w:val="Ttulo1"/>
         <w:rPr>
           <w:b/>
           <w:bCs/>
@@ -3225,7 +3722,7 @@
     </w:p>
     <w:p>
       <w:pPr>
-        <w:pStyle w:val="ListParagraph"/>
+        <w:pStyle w:val="Prrafodelista"/>
         <w:numPr>
           <w:ilvl w:val="0"/>
           <w:numId w:val="8"/>
@@ -3236,45 +3733,45 @@
           <w:lang w:val="es-419"/>
         </w:rPr>
       </w:pPr>
+      <w:r>
+        <w:rPr>
+          <w:rFonts w:ascii="Dax-Regular" w:hAnsi="Dax-Regular"/>
+          <w:lang w:val="es-419"/>
+        </w:rPr>
+        <w:t xml:space="preserve">¿Por qué en la función </w:t>
+      </w:r>
       <w:proofErr w:type="gramStart"/>
-      <w:r>
-        <w:rPr>
-          <w:rFonts w:ascii="Dax-Regular" w:hAnsi="Dax-Regular"/>
-          <w:lang w:val="es-419"/>
-        </w:rPr>
-        <w:t xml:space="preserve">¿Por qué en la función </w:t>
-      </w:r>
       <w:r>
         <w:rPr>
           <w:b/>
           <w:bCs/>
           <w:lang w:val="es-419"/>
         </w:rPr>
-        <w:t>getTime()</w:t>
-      </w:r>
-      <w:r>
-        <w:rPr>
-          <w:rFonts w:ascii="Dax-Regular" w:hAnsi="Dax-Regular"/>
-          <w:lang w:val="es-419"/>
-        </w:rPr>
-        <w:t xml:space="preserve"> se utiliza </w:t>
-      </w:r>
+        <w:t>getTime(</w:t>
+      </w:r>
+      <w:proofErr w:type="gramEnd"/>
       <w:r>
         <w:rPr>
           <w:b/>
           <w:bCs/>
           <w:lang w:val="es-419"/>
         </w:rPr>
-        <w:t>time.</w:t>
-      </w:r>
-      <w:proofErr w:type="gramEnd"/>
+        <w:t>)</w:t>
+      </w:r>
+      <w:r>
+        <w:rPr>
+          <w:rFonts w:ascii="Dax-Regular" w:hAnsi="Dax-Regular"/>
+          <w:lang w:val="es-419"/>
+        </w:rPr>
+        <w:t xml:space="preserve"> se utiliza </w:t>
+      </w:r>
       <w:r>
         <w:rPr>
           <w:b/>
           <w:bCs/>
           <w:lang w:val="es-419"/>
         </w:rPr>
-        <w:t>perf_counter()</w:t>
+        <w:t>time.perf_counter()</w:t>
       </w:r>
       <w:r>
         <w:rPr>
@@ -3301,7 +3798,7 @@
     </w:p>
     <w:p>
       <w:pPr>
-        <w:pStyle w:val="ListParagraph"/>
+        <w:pStyle w:val="Prrafodelista"/>
         <w:spacing w:after="0"/>
         <w:jc w:val="both"/>
         <w:rPr>
@@ -3311,7 +3808,7 @@
     </w:p>
     <w:p>
       <w:pPr>
-        <w:pStyle w:val="ListParagraph"/>
+        <w:pStyle w:val="Prrafodelista"/>
         <w:numPr>
           <w:ilvl w:val="0"/>
           <w:numId w:val="8"/>
@@ -3377,7 +3874,7 @@
     </w:p>
     <w:p>
       <w:pPr>
-        <w:pStyle w:val="ListParagraph"/>
+        <w:pStyle w:val="Prrafodelista"/>
         <w:spacing w:after="0"/>
         <w:jc w:val="both"/>
         <w:rPr>
@@ -3387,7 +3884,7 @@
     </w:p>
     <w:p>
       <w:pPr>
-        <w:pStyle w:val="ListParagraph"/>
+        <w:pStyle w:val="Prrafodelista"/>
         <w:numPr>
           <w:ilvl w:val="0"/>
           <w:numId w:val="8"/>
@@ -3424,7 +3921,23 @@
     </w:p>
     <w:p>
       <w:pPr>
-        <w:pStyle w:val="ListParagraph"/>
+        <w:spacing w:after="0"/>
+        <w:ind w:left="720"/>
+        <w:jc w:val="both"/>
+        <w:rPr>
+          <w:lang w:val="es-419"/>
+        </w:rPr>
+      </w:pPr>
+      <w:r>
+        <w:rPr>
+          <w:lang w:val="es-419"/>
+        </w:rPr>
+        <w:t xml:space="preserve">El tiempo de ejcucion se ve levemente alterado, según las graficas obtenidas al aumentar el factor de carga en CAHINING el tiempo de ejecucion se aumentaba, en contraste con PROBING que aunque tambien aumentaba, este incremento era mas leve.   </w:t>
+      </w:r>
+    </w:p>
+    <w:p>
+      <w:pPr>
+        <w:pStyle w:val="Prrafodelista"/>
         <w:spacing w:after="0"/>
         <w:jc w:val="both"/>
         <w:rPr>
@@ -3434,7 +3947,7 @@
     </w:p>
     <w:p>
       <w:pPr>
-        <w:pStyle w:val="ListParagraph"/>
+        <w:pStyle w:val="Prrafodelista"/>
         <w:numPr>
           <w:ilvl w:val="0"/>
           <w:numId w:val="8"/>
@@ -3471,16 +3984,33 @@
     </w:p>
     <w:p>
       <w:pPr>
+        <w:pStyle w:val="Prrafodelista"/>
         <w:spacing w:after="0"/>
         <w:jc w:val="both"/>
         <w:rPr>
           <w:lang w:val="es-419"/>
         </w:rPr>
       </w:pPr>
+      <w:r>
+        <w:rPr>
+          <w:rFonts w:ascii="Dax-Regular" w:hAnsi="Dax-Regular"/>
+          <w:lang w:val="es-419"/>
+        </w:rPr>
+        <w:t xml:space="preserve">Se puede observar que el consumo de memoria es constante, no consume más ni menos memoria con la modificación del factor de carga, pero si cambia al modificar el esquema de colisiones. </w:t>
+      </w:r>
     </w:p>
     <w:p>
       <w:pPr>
-        <w:pStyle w:val="ListParagraph"/>
+        <w:spacing w:after="0"/>
+        <w:jc w:val="both"/>
+        <w:rPr>
+          <w:lang w:val="es-419"/>
+        </w:rPr>
+      </w:pPr>
+    </w:p>
+    <w:p>
+      <w:pPr>
+        <w:pStyle w:val="Prrafodelista"/>
         <w:numPr>
           <w:ilvl w:val="0"/>
           <w:numId w:val="8"/>
@@ -3517,16 +4047,32 @@
     </w:p>
     <w:p>
       <w:pPr>
+        <w:pStyle w:val="Prrafodelista"/>
         <w:spacing w:after="0"/>
         <w:jc w:val="both"/>
         <w:rPr>
           <w:lang w:val="es-419"/>
         </w:rPr>
       </w:pPr>
+      <w:r>
+        <w:rPr>
+          <w:lang w:val="es-419"/>
+        </w:rPr>
+        <w:t xml:space="preserve">El tiempo de ejecución en CHAINING es levemente mayor, a medida que se incrementaba el factor de carga se incrementaba el tiempo de ejecución, sin embargo, en PROBING se mantenía mas estable y constante. </w:t>
+      </w:r>
     </w:p>
     <w:p>
       <w:pPr>
-        <w:pStyle w:val="ListParagraph"/>
+        <w:spacing w:after="0"/>
+        <w:jc w:val="both"/>
+        <w:rPr>
+          <w:lang w:val="es-419"/>
+        </w:rPr>
+      </w:pPr>
+    </w:p>
+    <w:p>
+      <w:pPr>
+        <w:pStyle w:val="Prrafodelista"/>
         <w:numPr>
           <w:ilvl w:val="0"/>
           <w:numId w:val="8"/>
@@ -3563,15 +4109,43 @@
     </w:p>
     <w:p>
       <w:pPr>
-        <w:pStyle w:val="ListParagraph"/>
-        <w:rPr>
+        <w:pStyle w:val="Prrafodelista"/>
+        <w:spacing w:after="0"/>
+        <w:jc w:val="both"/>
+        <w:rPr>
+          <w:rFonts w:ascii="Dax-Regular" w:hAnsi="Dax-Regular"/>
           <w:lang w:val="es-419"/>
         </w:rPr>
       </w:pPr>
     </w:p>
     <w:p>
       <w:pPr>
-        <w:pStyle w:val="ListParagraph"/>
+        <w:pStyle w:val="Prrafodelista"/>
+        <w:spacing w:after="0"/>
+        <w:jc w:val="both"/>
+        <w:rPr>
+          <w:lang w:val="es-419"/>
+        </w:rPr>
+      </w:pPr>
+      <w:r>
+        <w:rPr>
+          <w:rFonts w:ascii="Dax-Regular" w:hAnsi="Dax-Regular"/>
+          <w:lang w:val="es-419"/>
+        </w:rPr>
+        <w:t>Es casi imperceptible, sin embargo, en comparación a PROBING, si hubo un leve aumento en el consumo de memoria para CHAINING.</w:t>
+      </w:r>
+    </w:p>
+    <w:p>
+      <w:pPr>
+        <w:pStyle w:val="Prrafodelista"/>
+        <w:rPr>
+          <w:lang w:val="es-419"/>
+        </w:rPr>
+      </w:pPr>
+    </w:p>
+    <w:p>
+      <w:pPr>
+        <w:pStyle w:val="Prrafodelista"/>
         <w:spacing w:after="0"/>
         <w:jc w:val="both"/>
         <w:rPr>
@@ -4995,11 +5569,11 @@
       <w:noProof/>
     </w:rPr>
   </w:style>
-  <w:style w:type="paragraph" w:styleId="Heading1">
+  <w:style w:type="paragraph" w:styleId="Ttulo1">
     <w:name w:val="heading 1"/>
     <w:basedOn w:val="Normal"/>
     <w:next w:val="Normal"/>
-    <w:link w:val="Heading1Char"/>
+    <w:link w:val="Ttulo1Car"/>
     <w:uiPriority w:val="9"/>
     <w:qFormat/>
     <w:rsid w:val="003C0715"/>
@@ -5016,11 +5590,11 @@
       <w:szCs w:val="32"/>
     </w:rPr>
   </w:style>
-  <w:style w:type="paragraph" w:styleId="Heading2">
+  <w:style w:type="paragraph" w:styleId="Ttulo2">
     <w:name w:val="heading 2"/>
     <w:basedOn w:val="Normal"/>
     <w:next w:val="Normal"/>
-    <w:link w:val="Heading2Char"/>
+    <w:link w:val="Ttulo2Car"/>
     <w:uiPriority w:val="9"/>
     <w:unhideWhenUsed/>
     <w:qFormat/>
@@ -5038,13 +5612,13 @@
       <w:szCs w:val="26"/>
     </w:rPr>
   </w:style>
-  <w:style w:type="character" w:default="1" w:styleId="DefaultParagraphFont">
+  <w:style w:type="character" w:default="1" w:styleId="Fuentedeprrafopredeter">
     <w:name w:val="Default Paragraph Font"/>
     <w:uiPriority w:val="1"/>
     <w:semiHidden/>
     <w:unhideWhenUsed/>
   </w:style>
-  <w:style w:type="table" w:default="1" w:styleId="TableNormal">
+  <w:style w:type="table" w:default="1" w:styleId="Tablanormal">
     <w:name w:val="Normal Table"/>
     <w:uiPriority w:val="99"/>
     <w:semiHidden/>
@@ -5059,17 +5633,17 @@
       </w:tblCellMar>
     </w:tblPr>
   </w:style>
-  <w:style w:type="numbering" w:default="1" w:styleId="NoList">
+  <w:style w:type="numbering" w:default="1" w:styleId="Sinlista">
     <w:name w:val="No List"/>
     <w:uiPriority w:val="99"/>
     <w:semiHidden/>
     <w:unhideWhenUsed/>
   </w:style>
-  <w:style w:type="paragraph" w:styleId="Title">
+  <w:style w:type="paragraph" w:styleId="Ttulo">
     <w:name w:val="Title"/>
     <w:basedOn w:val="Normal"/>
     <w:next w:val="Normal"/>
-    <w:link w:val="TitleChar"/>
+    <w:link w:val="TtuloCar"/>
     <w:uiPriority w:val="10"/>
     <w:qFormat/>
     <w:rsid w:val="00BA3B38"/>
@@ -5085,10 +5659,10 @@
       <w:szCs w:val="56"/>
     </w:rPr>
   </w:style>
-  <w:style w:type="character" w:customStyle="1" w:styleId="TitleChar">
-    <w:name w:val="Title Char"/>
-    <w:basedOn w:val="DefaultParagraphFont"/>
-    <w:link w:val="Title"/>
+  <w:style w:type="character" w:customStyle="1" w:styleId="TtuloCar">
+    <w:name w:val="Título Car"/>
+    <w:basedOn w:val="Fuentedeprrafopredeter"/>
+    <w:link w:val="Ttulo"/>
     <w:uiPriority w:val="10"/>
     <w:rsid w:val="00BA3B38"/>
     <w:rPr>
@@ -5100,7 +5674,7 @@
       <w:szCs w:val="56"/>
     </w:rPr>
   </w:style>
-  <w:style w:type="paragraph" w:styleId="ListParagraph">
+  <w:style w:type="paragraph" w:styleId="Prrafodelista">
     <w:name w:val="List Paragraph"/>
     <w:basedOn w:val="Normal"/>
     <w:uiPriority w:val="34"/>
@@ -5114,9 +5688,9 @@
       <w:noProof w:val="0"/>
     </w:rPr>
   </w:style>
-  <w:style w:type="character" w:styleId="CommentReference">
+  <w:style w:type="character" w:styleId="Refdecomentario">
     <w:name w:val="annotation reference"/>
-    <w:basedOn w:val="DefaultParagraphFont"/>
+    <w:basedOn w:val="Fuentedeprrafopredeter"/>
     <w:uiPriority w:val="99"/>
     <w:semiHidden/>
     <w:unhideWhenUsed/>
@@ -5126,10 +5700,10 @@
       <w:szCs w:val="16"/>
     </w:rPr>
   </w:style>
-  <w:style w:type="paragraph" w:styleId="CommentText">
+  <w:style w:type="paragraph" w:styleId="Textocomentario">
     <w:name w:val="annotation text"/>
     <w:basedOn w:val="Normal"/>
-    <w:link w:val="CommentTextChar"/>
+    <w:link w:val="TextocomentarioCar"/>
     <w:uiPriority w:val="99"/>
     <w:semiHidden/>
     <w:unhideWhenUsed/>
@@ -5143,10 +5717,10 @@
       <w:szCs w:val="20"/>
     </w:rPr>
   </w:style>
-  <w:style w:type="character" w:customStyle="1" w:styleId="CommentTextChar">
-    <w:name w:val="Comment Text Char"/>
-    <w:basedOn w:val="DefaultParagraphFont"/>
-    <w:link w:val="CommentText"/>
+  <w:style w:type="character" w:customStyle="1" w:styleId="TextocomentarioCar">
+    <w:name w:val="Texto comentario Car"/>
+    <w:basedOn w:val="Fuentedeprrafopredeter"/>
+    <w:link w:val="Textocomentario"/>
     <w:uiPriority w:val="99"/>
     <w:semiHidden/>
     <w:rsid w:val="00A442AC"/>
@@ -5155,7 +5729,7 @@
       <w:szCs w:val="20"/>
     </w:rPr>
   </w:style>
-  <w:style w:type="paragraph" w:styleId="Caption">
+  <w:style w:type="paragraph" w:styleId="Descripcin">
     <w:name w:val="caption"/>
     <w:basedOn w:val="Normal"/>
     <w:next w:val="Normal"/>
@@ -5175,9 +5749,9 @@
       <w:szCs w:val="18"/>
     </w:rPr>
   </w:style>
-  <w:style w:type="table" w:styleId="GridTable2">
+  <w:style w:type="table" w:styleId="Tabladecuadrcula2">
     <w:name w:val="Grid Table 2"/>
-    <w:basedOn w:val="TableNormal"/>
+    <w:basedOn w:val="Tablanormal"/>
     <w:uiPriority w:val="47"/>
     <w:rsid w:val="00076EA8"/>
     <w:pPr>
@@ -5250,10 +5824,10 @@
       </w:tcPr>
     </w:tblStylePr>
   </w:style>
-  <w:style w:type="character" w:customStyle="1" w:styleId="Heading1Char">
-    <w:name w:val="Heading 1 Char"/>
-    <w:basedOn w:val="DefaultParagraphFont"/>
-    <w:link w:val="Heading1"/>
+  <w:style w:type="character" w:customStyle="1" w:styleId="Ttulo1Car">
+    <w:name w:val="Título 1 Car"/>
+    <w:basedOn w:val="Fuentedeprrafopredeter"/>
+    <w:link w:val="Ttulo1"/>
     <w:uiPriority w:val="9"/>
     <w:rsid w:val="003C0715"/>
     <w:rPr>
@@ -5264,10 +5838,10 @@
       <w:szCs w:val="32"/>
     </w:rPr>
   </w:style>
-  <w:style w:type="character" w:customStyle="1" w:styleId="Heading2Char">
-    <w:name w:val="Heading 2 Char"/>
-    <w:basedOn w:val="DefaultParagraphFont"/>
-    <w:link w:val="Heading2"/>
+  <w:style w:type="character" w:customStyle="1" w:styleId="Ttulo2Car">
+    <w:name w:val="Título 2 Car"/>
+    <w:basedOn w:val="Fuentedeprrafopredeter"/>
+    <w:link w:val="Ttulo2"/>
     <w:uiPriority w:val="9"/>
     <w:rsid w:val="003C0715"/>
     <w:rPr>
@@ -5276,6 +5850,17 @@
       <w:color w:val="2F5496" w:themeColor="accent1" w:themeShade="BF"/>
       <w:sz w:val="26"/>
       <w:szCs w:val="26"/>
+    </w:rPr>
+  </w:style>
+  <w:style w:type="character" w:styleId="Hipervnculo">
+    <w:name w:val="Hyperlink"/>
+    <w:basedOn w:val="Fuentedeprrafopredeter"/>
+    <w:uiPriority w:val="99"/>
+    <w:unhideWhenUsed/>
+    <w:rsid w:val="006B04E2"/>
+    <w:rPr>
+      <w:color w:val="0563C1" w:themeColor="hyperlink"/>
+      <w:u w:val="single"/>
     </w:rPr>
   </w:style>
 </w:styles>
@@ -5577,12 +6162,9 @@
 </file>
 
 <file path=customXml/item1.xml><?xml version="1.0" encoding="utf-8"?>
-<?mso-contentType ?>
-<FormTemplates xmlns="http://schemas.microsoft.com/sharepoint/v3/contenttype/forms">
-  <Display>DocumentLibraryForm</Display>
-  <Edit>DocumentLibraryForm</Edit>
-  <New>DocumentLibraryForm</New>
-</FormTemplates>
+<p:properties xmlns:p="http://schemas.microsoft.com/office/2006/metadata/properties" xmlns:xsi="http://www.w3.org/2001/XMLSchema-instance" xmlns:pc="http://schemas.microsoft.com/office/infopath/2007/PartnerControls">
+  <documentManagement/>
+</p:properties>
 </file>
 
 <file path=customXml/item2.xml><?xml version="1.0" encoding="utf-8"?>
@@ -5797,15 +6379,19 @@
 </file>
 
 <file path=customXml/item3.xml><?xml version="1.0" encoding="utf-8"?>
-<p:properties xmlns:p="http://schemas.microsoft.com/office/2006/metadata/properties" xmlns:xsi="http://www.w3.org/2001/XMLSchema-instance" xmlns:pc="http://schemas.microsoft.com/office/infopath/2007/PartnerControls">
-  <documentManagement/>
-</p:properties>
+<?mso-contentType ?>
+<FormTemplates xmlns="http://schemas.microsoft.com/sharepoint/v3/contenttype/forms">
+  <Display>DocumentLibraryForm</Display>
+  <Edit>DocumentLibraryForm</Edit>
+  <New>DocumentLibraryForm</New>
+</FormTemplates>
 </file>
 
 <file path=customXml/itemProps1.xml><?xml version="1.0" encoding="utf-8"?>
-<ds:datastoreItem xmlns:ds="http://schemas.openxmlformats.org/officeDocument/2006/customXml" ds:itemID="{1F59EA8B-1FA8-40D2-A8B0-61B9CE1E4579}">
+<ds:datastoreItem xmlns:ds="http://schemas.openxmlformats.org/officeDocument/2006/customXml" ds:itemID="{8542EACB-7939-45C8-99C3-B6897CA7A7EF}">
   <ds:schemaRefs>
-    <ds:schemaRef ds:uri="http://schemas.microsoft.com/sharepoint/v3/contenttype/forms"/>
+    <ds:schemaRef ds:uri="http://schemas.microsoft.com/office/2006/metadata/properties"/>
+    <ds:schemaRef ds:uri="http://schemas.microsoft.com/office/infopath/2007/PartnerControls"/>
   </ds:schemaRefs>
 </ds:datastoreItem>
 </file>
@@ -5830,10 +6416,9 @@
 </file>
 
 <file path=customXml/itemProps3.xml><?xml version="1.0" encoding="utf-8"?>
-<ds:datastoreItem xmlns:ds="http://schemas.openxmlformats.org/officeDocument/2006/customXml" ds:itemID="{8542EACB-7939-45C8-99C3-B6897CA7A7EF}">
+<ds:datastoreItem xmlns:ds="http://schemas.openxmlformats.org/officeDocument/2006/customXml" ds:itemID="{1F59EA8B-1FA8-40D2-A8B0-61B9CE1E4579}">
   <ds:schemaRefs>
-    <ds:schemaRef ds:uri="http://schemas.microsoft.com/office/2006/metadata/properties"/>
-    <ds:schemaRef ds:uri="http://schemas.microsoft.com/office/infopath/2007/PartnerControls"/>
+    <ds:schemaRef ds:uri="http://schemas.microsoft.com/sharepoint/v3/contenttype/forms"/>
   </ds:schemaRefs>
 </ds:datastoreItem>
 </file>
--- a/Docs/Observaciones-Lab 7.docx
+++ b/Docs/Observaciones-Lab 7.docx
@@ -1053,6 +1053,14 @@
                 <w:color w:val="000000"/>
               </w:rPr>
             </w:pPr>
+            <w:r>
+              <w:rPr>
+                <w:rFonts w:ascii="Calibri" w:eastAsia="Times New Roman" w:hAnsi="Calibri" w:cs="Calibri"/>
+                <w:noProof w:val="0"/>
+                <w:color w:val="000000"/>
+              </w:rPr>
+              <w:t>13231.037</w:t>
+            </w:r>
           </w:p>
         </w:tc>
         <w:tc>
@@ -1077,6 +1085,14 @@
                 <w:color w:val="000000"/>
               </w:rPr>
             </w:pPr>
+            <w:r>
+              <w:rPr>
+                <w:rFonts w:ascii="Calibri" w:eastAsia="Times New Roman" w:hAnsi="Calibri" w:cs="Calibri"/>
+                <w:noProof w:val="0"/>
+                <w:color w:val="000000"/>
+              </w:rPr>
+              <w:t>381.216</w:t>
+            </w:r>
           </w:p>
         </w:tc>
       </w:tr>
@@ -1139,6 +1155,14 @@
                 <w:color w:val="000000"/>
               </w:rPr>
             </w:pPr>
+            <w:r>
+              <w:rPr>
+                <w:rFonts w:ascii="Calibri" w:eastAsia="Times New Roman" w:hAnsi="Calibri" w:cs="Calibri"/>
+                <w:noProof w:val="0"/>
+                <w:color w:val="000000"/>
+              </w:rPr>
+              <w:t>13231.072</w:t>
+            </w:r>
           </w:p>
         </w:tc>
         <w:tc>
@@ -1163,6 +1187,14 @@
                 <w:color w:val="000000"/>
               </w:rPr>
             </w:pPr>
+            <w:r>
+              <w:rPr>
+                <w:rFonts w:ascii="Calibri" w:eastAsia="Times New Roman" w:hAnsi="Calibri" w:cs="Calibri"/>
+                <w:noProof w:val="0"/>
+                <w:color w:val="000000"/>
+              </w:rPr>
+              <w:t>453.145</w:t>
+            </w:r>
           </w:p>
         </w:tc>
       </w:tr>
@@ -1225,6 +1257,14 @@
                 <w:color w:val="000000"/>
               </w:rPr>
             </w:pPr>
+            <w:r>
+              <w:rPr>
+                <w:rFonts w:ascii="Calibri" w:eastAsia="Times New Roman" w:hAnsi="Calibri" w:cs="Calibri"/>
+                <w:noProof w:val="0"/>
+                <w:color w:val="000000"/>
+              </w:rPr>
+              <w:t>13239.898</w:t>
+            </w:r>
           </w:p>
         </w:tc>
         <w:tc>
@@ -1249,6 +1289,14 @@
                 <w:color w:val="000000"/>
               </w:rPr>
             </w:pPr>
+            <w:r>
+              <w:rPr>
+                <w:rFonts w:ascii="Calibri" w:eastAsia="Times New Roman" w:hAnsi="Calibri" w:cs="Calibri"/>
+                <w:noProof w:val="0"/>
+                <w:color w:val="000000"/>
+              </w:rPr>
+              <w:t>542.178</w:t>
+            </w:r>
           </w:p>
         </w:tc>
       </w:tr>
@@ -1684,6 +1732,14 @@
                 <w:color w:val="000000"/>
               </w:rPr>
             </w:pPr>
+            <w:r>
+              <w:rPr>
+                <w:rFonts w:ascii="Calibri" w:eastAsia="Times New Roman" w:hAnsi="Calibri" w:cs="Calibri"/>
+                <w:noProof w:val="0"/>
+                <w:color w:val="000000"/>
+              </w:rPr>
+              <w:t>13258.709</w:t>
+            </w:r>
           </w:p>
         </w:tc>
         <w:tc>
@@ -1708,6 +1764,14 @@
                 <w:color w:val="000000"/>
               </w:rPr>
             </w:pPr>
+            <w:r>
+              <w:rPr>
+                <w:rFonts w:ascii="Calibri" w:eastAsia="Times New Roman" w:hAnsi="Calibri" w:cs="Calibri"/>
+                <w:noProof w:val="0"/>
+                <w:color w:val="000000"/>
+              </w:rPr>
+              <w:t>539.227</w:t>
+            </w:r>
           </w:p>
         </w:tc>
       </w:tr>
@@ -1770,6 +1834,14 @@
                 <w:color w:val="000000"/>
               </w:rPr>
             </w:pPr>
+            <w:r>
+              <w:rPr>
+                <w:rFonts w:ascii="Calibri" w:eastAsia="Times New Roman" w:hAnsi="Calibri" w:cs="Calibri"/>
+                <w:noProof w:val="0"/>
+                <w:color w:val="000000"/>
+              </w:rPr>
+              <w:t>13236.471</w:t>
+            </w:r>
           </w:p>
         </w:tc>
         <w:tc>
@@ -1794,6 +1866,14 @@
                 <w:color w:val="000000"/>
               </w:rPr>
             </w:pPr>
+            <w:r>
+              <w:rPr>
+                <w:rFonts w:ascii="Calibri" w:eastAsia="Times New Roman" w:hAnsi="Calibri" w:cs="Calibri"/>
+                <w:noProof w:val="0"/>
+                <w:color w:val="000000"/>
+              </w:rPr>
+              <w:t>518.281</w:t>
+            </w:r>
           </w:p>
         </w:tc>
       </w:tr>
@@ -1856,6 +1936,14 @@
                 <w:color w:val="000000"/>
               </w:rPr>
             </w:pPr>
+            <w:r>
+              <w:rPr>
+                <w:rFonts w:ascii="Calibri" w:eastAsia="Times New Roman" w:hAnsi="Calibri" w:cs="Calibri"/>
+                <w:noProof w:val="0"/>
+                <w:color w:val="000000"/>
+              </w:rPr>
+              <w:t>13259.006</w:t>
+            </w:r>
           </w:p>
         </w:tc>
         <w:tc>
@@ -1880,6 +1968,14 @@
                 <w:color w:val="000000"/>
               </w:rPr>
             </w:pPr>
+            <w:r>
+              <w:rPr>
+                <w:rFonts w:ascii="Calibri" w:eastAsia="Times New Roman" w:hAnsi="Calibri" w:cs="Calibri"/>
+                <w:noProof w:val="0"/>
+                <w:color w:val="000000"/>
+              </w:rPr>
+              <w:t>500.787</w:t>
+            </w:r>
           </w:p>
         </w:tc>
       </w:tr>
@@ -2013,15 +2109,7 @@
           <w:noProof w:val="0"/>
           <w:lang w:val="es-CO"/>
         </w:rPr>
-        <w:t>fica generada</w:t>
-      </w:r>
-      <w:r>
-        <w:rPr>
-          <w:rFonts w:ascii="Dax-Regular" w:hAnsi="Dax-Regular"/>
-          <w:noProof w:val="0"/>
-          <w:lang w:val="es-CO"/>
-        </w:rPr>
-        <w:t xml:space="preserve"> por los resultados de las pruebas de rendimiento en la </w:t>
+        <w:t xml:space="preserve">fica generada por los resultados de las pruebas de rendimiento en la </w:t>
       </w:r>
       <w:r>
         <w:rPr>
@@ -2053,21 +2141,80 @@
           <w:rFonts w:ascii="Dax-Regular" w:hAnsi="Dax-Regular"/>
           <w:lang w:val="es-CO"/>
         </w:rPr>
-        <w:t>Comparación de memoria y tiempo de ejecución para PROBING</w:t>
-      </w:r>
-      <w:r>
+        <w:t>Comparación de memoria y tiempo de ejecución para PROBING y CHAINING</w:t>
+      </w:r>
+    </w:p>
+    <w:p>
+      <w:pPr>
+        <w:spacing w:after="0"/>
+        <w:jc w:val="both"/>
         <w:rPr>
           <w:rFonts w:ascii="Dax-Regular" w:hAnsi="Dax-Regular"/>
           <w:lang w:val="es-CO"/>
         </w:rPr>
-        <w:t xml:space="preserve"> y </w:t>
-      </w:r>
-      <w:r>
+      </w:pPr>
+      <w:r>
+        <w:lastRenderedPageBreak/>
+        <w:drawing>
+          <wp:inline distT="0" distB="0" distL="0" distR="0" wp14:anchorId="67F8DB6E" wp14:editId="5106F416">
+            <wp:extent cx="4572000" cy="2374900"/>
+            <wp:effectExtent l="0" t="0" r="0" b="6350"/>
+            <wp:docPr id="3" name="Gráfico 3">
+              <a:extLst xmlns:a="http://schemas.openxmlformats.org/drawingml/2006/main">
+                <a:ext uri="{FF2B5EF4-FFF2-40B4-BE49-F238E27FC236}">
+                  <a16:creationId xmlns:a16="http://schemas.microsoft.com/office/drawing/2014/main" id="{168A9F47-1C68-43C2-8C82-1FE2C8FEBAF3}"/>
+                </a:ext>
+              </a:extLst>
+            </wp:docPr>
+            <wp:cNvGraphicFramePr/>
+            <a:graphic xmlns:a="http://schemas.openxmlformats.org/drawingml/2006/main">
+              <a:graphicData uri="http://schemas.openxmlformats.org/drawingml/2006/chart">
+                <c:chart xmlns:c="http://schemas.openxmlformats.org/drawingml/2006/chart" xmlns:r="http://schemas.openxmlformats.org/officeDocument/2006/relationships" r:id="rId9"/>
+              </a:graphicData>
+            </a:graphic>
+          </wp:inline>
+        </w:drawing>
+      </w:r>
+    </w:p>
+    <w:p>
+      <w:pPr>
+        <w:spacing w:after="0"/>
+        <w:jc w:val="both"/>
         <w:rPr>
           <w:rFonts w:ascii="Dax-Regular" w:hAnsi="Dax-Regular"/>
           <w:lang w:val="es-CO"/>
         </w:rPr>
-        <w:t>CHAINING</w:t>
+      </w:pPr>
+    </w:p>
+    <w:p>
+      <w:pPr>
+        <w:spacing w:after="0"/>
+        <w:jc w:val="both"/>
+        <w:rPr>
+          <w:rFonts w:ascii="Dax-Regular" w:hAnsi="Dax-Regular"/>
+          <w:lang w:val="es-CO"/>
+        </w:rPr>
+      </w:pPr>
+      <w:r>
+        <w:drawing>
+          <wp:inline distT="0" distB="0" distL="0" distR="0" wp14:anchorId="12CEC3C4" wp14:editId="2138EC87">
+            <wp:extent cx="4552950" cy="2743200"/>
+            <wp:effectExtent l="0" t="0" r="0" b="0"/>
+            <wp:docPr id="2" name="Gráfico 2">
+              <a:extLst xmlns:a="http://schemas.openxmlformats.org/drawingml/2006/main">
+                <a:ext uri="{FF2B5EF4-FFF2-40B4-BE49-F238E27FC236}">
+                  <a16:creationId xmlns:a16="http://schemas.microsoft.com/office/drawing/2014/main" id="{113B09C0-0892-4E68-8C93-2B3C4FBB2A9D}"/>
+                </a:ext>
+              </a:extLst>
+            </wp:docPr>
+            <wp:cNvGraphicFramePr/>
+            <a:graphic xmlns:a="http://schemas.openxmlformats.org/drawingml/2006/main">
+              <a:graphicData uri="http://schemas.openxmlformats.org/drawingml/2006/chart">
+                <c:chart xmlns:c="http://schemas.openxmlformats.org/drawingml/2006/chart" xmlns:r="http://schemas.openxmlformats.org/officeDocument/2006/relationships" r:id="rId10"/>
+              </a:graphicData>
+            </a:graphic>
+          </wp:inline>
+        </w:drawing>
       </w:r>
     </w:p>
     <w:p>
@@ -2083,6 +2230,62 @@
     </w:p>
     <w:p>
       <w:pPr>
+        <w:rPr>
+          <w:lang w:val="es-CO"/>
+        </w:rPr>
+      </w:pPr>
+    </w:p>
+    <w:p>
+      <w:pPr>
+        <w:rPr>
+          <w:lang w:val="es-CO"/>
+        </w:rPr>
+      </w:pPr>
+    </w:p>
+    <w:p>
+      <w:pPr>
+        <w:rPr>
+          <w:lang w:val="es-CO"/>
+        </w:rPr>
+      </w:pPr>
+    </w:p>
+    <w:p>
+      <w:pPr>
+        <w:rPr>
+          <w:lang w:val="es-CO"/>
+        </w:rPr>
+      </w:pPr>
+    </w:p>
+    <w:p>
+      <w:pPr>
+        <w:rPr>
+          <w:lang w:val="es-CO"/>
+        </w:rPr>
+      </w:pPr>
+    </w:p>
+    <w:p>
+      <w:pPr>
+        <w:rPr>
+          <w:lang w:val="es-CO"/>
+        </w:rPr>
+      </w:pPr>
+    </w:p>
+    <w:p>
+      <w:pPr>
+        <w:rPr>
+          <w:lang w:val="es-CO"/>
+        </w:rPr>
+      </w:pPr>
+    </w:p>
+    <w:p>
+      <w:pPr>
+        <w:rPr>
+          <w:lang w:val="es-CO"/>
+        </w:rPr>
+      </w:pPr>
+    </w:p>
+    <w:p>
+      <w:pPr>
         <w:pStyle w:val="Ttulo1"/>
         <w:rPr>
           <w:b/>
@@ -2098,6 +2301,7 @@
           <w:noProof w:val="0"/>
           <w:lang w:val="es-CO"/>
         </w:rPr>
+        <w:lastRenderedPageBreak/>
         <w:t>Maquina 2</w:t>
       </w:r>
     </w:p>
@@ -3661,7 +3865,7 @@
                     </pic:cNvPicPr>
                   </pic:nvPicPr>
                   <pic:blipFill>
-                    <a:blip r:embed="rId9">
+                    <a:blip r:embed="rId11">
                       <a:extLst>
                         <a:ext uri="{28A0092B-C50C-407E-A947-70E740481C1C}">
                           <a14:useLocalDpi xmlns:a14="http://schemas.microsoft.com/office/drawing/2010/main" val="0"/>
@@ -3702,6 +3906,89 @@
     </w:p>
     <w:p>
       <w:pPr>
+        <w:spacing w:after="0"/>
+        <w:jc w:val="both"/>
+        <w:rPr>
+          <w:rFonts w:ascii="Dax-Regular" w:hAnsi="Dax-Regular"/>
+          <w:lang w:val="es-CO"/>
+        </w:rPr>
+      </w:pPr>
+      <w:r>
+        <w:lastRenderedPageBreak/>
+        <w:drawing>
+          <wp:inline distT="0" distB="0" distL="0" distR="0" wp14:anchorId="585D1F40" wp14:editId="0216CE3A">
+            <wp:extent cx="5943600" cy="4029075"/>
+            <wp:effectExtent l="0" t="0" r="0" b="0"/>
+            <wp:docPr id="5" name="Gráfico 5">
+              <a:extLst xmlns:a="http://schemas.openxmlformats.org/drawingml/2006/main">
+                <a:ext uri="{FF2B5EF4-FFF2-40B4-BE49-F238E27FC236}">
+                  <a16:creationId xmlns:a16="http://schemas.microsoft.com/office/drawing/2014/main" id="{6221BE66-EF7D-4F62-9D14-51B7E524447E}"/>
+                </a:ext>
+              </a:extLst>
+            </wp:docPr>
+            <wp:cNvGraphicFramePr/>
+            <a:graphic xmlns:a="http://schemas.openxmlformats.org/drawingml/2006/main">
+              <a:graphicData uri="http://schemas.openxmlformats.org/drawingml/2006/chart">
+                <c:chart xmlns:c="http://schemas.openxmlformats.org/drawingml/2006/chart" xmlns:r="http://schemas.openxmlformats.org/officeDocument/2006/relationships" r:id="rId12"/>
+              </a:graphicData>
+            </a:graphic>
+          </wp:inline>
+        </w:drawing>
+      </w:r>
+    </w:p>
+    <w:p>
+      <w:pPr>
+        <w:spacing w:after="0"/>
+        <w:jc w:val="both"/>
+        <w:rPr>
+          <w:rFonts w:ascii="Dax-Regular" w:hAnsi="Dax-Regular"/>
+          <w:lang w:val="es-CO"/>
+        </w:rPr>
+      </w:pPr>
+    </w:p>
+    <w:p>
+      <w:pPr>
+        <w:spacing w:after="0"/>
+        <w:jc w:val="both"/>
+        <w:rPr>
+          <w:rFonts w:ascii="Dax-Regular" w:hAnsi="Dax-Regular"/>
+          <w:lang w:val="es-CO"/>
+        </w:rPr>
+      </w:pPr>
+      <w:r>
+        <w:drawing>
+          <wp:inline distT="0" distB="0" distL="0" distR="0" wp14:anchorId="20CBA96E" wp14:editId="7DAD9191">
+            <wp:extent cx="5991225" cy="3848100"/>
+            <wp:effectExtent l="0" t="0" r="0" b="0"/>
+            <wp:docPr id="6" name="Gráfico 6">
+              <a:extLst xmlns:a="http://schemas.openxmlformats.org/drawingml/2006/main">
+                <a:ext uri="{FF2B5EF4-FFF2-40B4-BE49-F238E27FC236}">
+                  <a16:creationId xmlns:a16="http://schemas.microsoft.com/office/drawing/2014/main" id="{831619E5-0D0A-4D69-993D-4E2466160CF8}"/>
+                </a:ext>
+              </a:extLst>
+            </wp:docPr>
+            <wp:cNvGraphicFramePr/>
+            <a:graphic xmlns:a="http://schemas.openxmlformats.org/drawingml/2006/main">
+              <a:graphicData uri="http://schemas.openxmlformats.org/drawingml/2006/chart">
+                <c:chart xmlns:c="http://schemas.openxmlformats.org/drawingml/2006/chart" xmlns:r="http://schemas.openxmlformats.org/officeDocument/2006/relationships" r:id="rId13"/>
+              </a:graphicData>
+            </a:graphic>
+          </wp:inline>
+        </w:drawing>
+      </w:r>
+    </w:p>
+    <w:p>
+      <w:pPr>
+        <w:spacing w:after="0"/>
+        <w:jc w:val="both"/>
+        <w:rPr>
+          <w:rFonts w:ascii="Dax-Regular" w:hAnsi="Dax-Regular"/>
+          <w:lang w:val="es-CO"/>
+        </w:rPr>
+      </w:pPr>
+    </w:p>
+    <w:p>
+      <w:pPr>
         <w:pStyle w:val="Ttulo1"/>
         <w:rPr>
           <w:b/>
@@ -3780,13 +4067,23 @@
         </w:rPr>
         <w:t xml:space="preserve"> en ves de la previamente conocida </w:t>
       </w:r>
+      <w:proofErr w:type="spellStart"/>
       <w:r>
         <w:rPr>
           <w:b/>
           <w:bCs/>
           <w:lang w:val="es-419"/>
         </w:rPr>
-        <w:t>time.process_time()</w:t>
+        <w:t>time.process_time</w:t>
+      </w:r>
+      <w:proofErr w:type="spellEnd"/>
+      <w:r>
+        <w:rPr>
+          <w:b/>
+          <w:bCs/>
+          <w:lang w:val="es-419"/>
+        </w:rPr>
+        <w:t>()</w:t>
       </w:r>
       <w:r>
         <w:rPr>
@@ -3794,6 +4091,76 @@
           <w:lang w:val="es-419"/>
         </w:rPr>
         <w:t>?</w:t>
+      </w:r>
+    </w:p>
+    <w:p>
+      <w:pPr>
+        <w:pStyle w:val="Prrafodelista"/>
+        <w:numPr>
+          <w:ilvl w:val="0"/>
+          <w:numId w:val="16"/>
+        </w:numPr>
+        <w:spacing w:after="0"/>
+        <w:jc w:val="both"/>
+        <w:rPr>
+          <w:lang w:val="es-419"/>
+        </w:rPr>
+      </w:pPr>
+      <w:r>
+        <w:rPr>
+          <w:lang w:val="es-419"/>
+        </w:rPr>
+        <w:t xml:space="preserve">La función </w:t>
+      </w:r>
+      <w:proofErr w:type="spellStart"/>
+      <w:proofErr w:type="gramStart"/>
+      <w:r>
+        <w:rPr>
+          <w:lang w:val="es-419"/>
+        </w:rPr>
+        <w:t>getTime</w:t>
+      </w:r>
+      <w:proofErr w:type="spellEnd"/>
+      <w:r>
+        <w:rPr>
+          <w:lang w:val="es-419"/>
+        </w:rPr>
+        <w:t>(</w:t>
+      </w:r>
+      <w:proofErr w:type="gramEnd"/>
+      <w:r>
+        <w:rPr>
+          <w:lang w:val="es-419"/>
+        </w:rPr>
+        <w:t xml:space="preserve">) utiliza </w:t>
+      </w:r>
+      <w:proofErr w:type="spellStart"/>
+      <w:r>
+        <w:rPr>
+          <w:lang w:val="es-419"/>
+        </w:rPr>
+        <w:t>time.perf_counter</w:t>
+      </w:r>
+      <w:proofErr w:type="spellEnd"/>
+      <w:r>
+        <w:rPr>
+          <w:lang w:val="es-419"/>
+        </w:rPr>
+        <w:t xml:space="preserve">() y no </w:t>
+      </w:r>
+      <w:proofErr w:type="spellStart"/>
+      <w:r>
+        <w:rPr>
+          <w:lang w:val="es-419"/>
+        </w:rPr>
+        <w:t>time.process_time</w:t>
+      </w:r>
+      <w:proofErr w:type="spellEnd"/>
+      <w:r>
+        <w:rPr>
+          <w:lang w:val="es-419"/>
+        </w:rPr>
+        <w:t xml:space="preserve">()  debido a que esta encuentra el rendimiento para un tiempo corto y la segunda. </w:t>
       </w:r>
     </w:p>
     <w:p>
@@ -3826,35 +4193,23 @@
         </w:rPr>
         <w:t xml:space="preserve">¿Por qué son importantes las funciones </w:t>
       </w:r>
+      <w:proofErr w:type="spellStart"/>
       <w:r>
         <w:rPr>
           <w:b/>
           <w:bCs/>
           <w:lang w:val="es-419"/>
         </w:rPr>
-        <w:t>start()</w:t>
-      </w:r>
-      <w:r>
-        <w:rPr>
-          <w:rFonts w:ascii="Dax-Regular" w:hAnsi="Dax-Regular"/>
-          <w:lang w:val="es-419"/>
-        </w:rPr>
-        <w:t xml:space="preserve"> y </w:t>
-      </w:r>
+        <w:t>start</w:t>
+      </w:r>
+      <w:proofErr w:type="spellEnd"/>
       <w:r>
         <w:rPr>
           <w:b/>
           <w:bCs/>
           <w:lang w:val="es-419"/>
         </w:rPr>
-        <w:t>stop()</w:t>
-      </w:r>
-      <w:r>
-        <w:rPr>
-          <w:rFonts w:ascii="Dax-Regular" w:hAnsi="Dax-Regular"/>
-          <w:lang w:val="es-419"/>
-        </w:rPr>
-        <w:t xml:space="preserve"> de la librería </w:t>
+        <w:t xml:space="preserve"> (</w:t>
       </w:r>
       <w:r>
         <w:rPr>
@@ -3862,15 +4217,85 @@
           <w:bCs/>
           <w:lang w:val="es-419"/>
         </w:rPr>
-        <w:t>tracemalloc</w:t>
+        <w:t>)</w:t>
       </w:r>
       <w:r>
         <w:rPr>
           <w:rFonts w:ascii="Dax-Regular" w:hAnsi="Dax-Regular"/>
           <w:lang w:val="es-419"/>
         </w:rPr>
+        <w:t xml:space="preserve"> y </w:t>
+      </w:r>
+      <w:r>
+        <w:rPr>
+          <w:b/>
+          <w:bCs/>
+          <w:lang w:val="es-419"/>
+        </w:rPr>
+        <w:t>stop (</w:t>
+      </w:r>
+      <w:r>
+        <w:rPr>
+          <w:b/>
+          <w:bCs/>
+          <w:lang w:val="es-419"/>
+        </w:rPr>
+        <w:t>)</w:t>
+      </w:r>
+      <w:r>
+        <w:rPr>
+          <w:rFonts w:ascii="Dax-Regular" w:hAnsi="Dax-Regular"/>
+          <w:lang w:val="es-419"/>
+        </w:rPr>
+        <w:t xml:space="preserve"> de la librería </w:t>
+      </w:r>
+      <w:proofErr w:type="spellStart"/>
+      <w:r>
+        <w:rPr>
+          <w:b/>
+          <w:bCs/>
+          <w:lang w:val="es-419"/>
+        </w:rPr>
+        <w:t>tracemalloc</w:t>
+      </w:r>
+      <w:proofErr w:type="spellEnd"/>
+      <w:r>
+        <w:rPr>
+          <w:rFonts w:ascii="Dax-Regular" w:hAnsi="Dax-Regular"/>
+          <w:lang w:val="es-419"/>
+        </w:rPr>
         <w:t>?</w:t>
       </w:r>
+    </w:p>
+    <w:p>
+      <w:pPr>
+        <w:pStyle w:val="Prrafodelista"/>
+        <w:numPr>
+          <w:ilvl w:val="0"/>
+          <w:numId w:val="15"/>
+        </w:numPr>
+        <w:spacing w:after="0"/>
+        <w:jc w:val="both"/>
+        <w:rPr>
+          <w:lang w:val="es-419"/>
+        </w:rPr>
+      </w:pPr>
+      <w:r>
+        <w:rPr>
+          <w:lang w:val="es-419"/>
+        </w:rPr>
+        <w:t>Estas funciones son importantes para marcar los límites de inicio y de fin para medir la memoria.</w:t>
+      </w:r>
+    </w:p>
+    <w:p>
+      <w:pPr>
+        <w:pStyle w:val="Prrafodelista"/>
+        <w:spacing w:after="0"/>
+        <w:jc w:val="both"/>
+        <w:rPr>
+          <w:lang w:val="es-419"/>
+        </w:rPr>
+      </w:pPr>
     </w:p>
     <w:p>
       <w:pPr>
@@ -3921,8 +4346,12 @@
     </w:p>
     <w:p>
       <w:pPr>
+        <w:pStyle w:val="Prrafodelista"/>
+        <w:numPr>
+          <w:ilvl w:val="0"/>
+          <w:numId w:val="14"/>
+        </w:numPr>
         <w:spacing w:after="0"/>
-        <w:ind w:left="720"/>
         <w:jc w:val="both"/>
         <w:rPr>
           <w:lang w:val="es-419"/>
@@ -3932,7 +4361,67 @@
         <w:rPr>
           <w:lang w:val="es-419"/>
         </w:rPr>
-        <w:t xml:space="preserve">El tiempo de ejcucion se ve levemente alterado, según las graficas obtenidas al aumentar el factor de carga en CAHINING el tiempo de ejecucion se aumentaba, en contraste con PROBING que aunque tambien aumentaba, este incremento era mas leve.   </w:t>
+        <w:t>El tiempo de ejcucion se ve levemente alterado, según las graficas obtenidas al aumentar el factor de carga en C</w:t>
+      </w:r>
+      <w:r>
+        <w:rPr>
+          <w:lang w:val="es-419"/>
+        </w:rPr>
+        <w:t>HA</w:t>
+      </w:r>
+      <w:r>
+        <w:rPr>
+          <w:lang w:val="es-419"/>
+        </w:rPr>
+        <w:t xml:space="preserve">INING el tiempo de ejecucion se aumentaba, en contraste con PROBING </w:t>
+      </w:r>
+      <w:r>
+        <w:rPr>
+          <w:lang w:val="es-419"/>
+        </w:rPr>
+        <w:t>que,</w:t>
+      </w:r>
+      <w:r>
+        <w:rPr>
+          <w:lang w:val="es-419"/>
+        </w:rPr>
+        <w:t xml:space="preserve"> aunque tambien aumentaba, este incremento </w:t>
+      </w:r>
+      <w:r>
+        <w:rPr>
+          <w:lang w:val="es-419"/>
+        </w:rPr>
+        <w:t>finalmente era</w:t>
+      </w:r>
+      <w:r>
+        <w:rPr>
+          <w:lang w:val="es-419"/>
+        </w:rPr>
+        <w:t xml:space="preserve"> </w:t>
+      </w:r>
+      <w:r>
+        <w:rPr>
+          <w:lang w:val="es-419"/>
+        </w:rPr>
+        <w:t>más</w:t>
+      </w:r>
+      <w:r>
+        <w:rPr>
+          <w:lang w:val="es-419"/>
+        </w:rPr>
+        <w:t xml:space="preserve"> leve</w:t>
+      </w:r>
+      <w:r>
+        <w:rPr>
+          <w:lang w:val="es-419"/>
+        </w:rPr>
+        <w:t xml:space="preserve"> y estable</w:t>
+      </w:r>
+      <w:r>
+        <w:rPr>
+          <w:lang w:val="es-419"/>
+        </w:rPr>
+        <w:t xml:space="preserve">.   </w:t>
       </w:r>
     </w:p>
     <w:p>
@@ -3985,6 +4474,10 @@
     <w:p>
       <w:pPr>
         <w:pStyle w:val="Prrafodelista"/>
+        <w:numPr>
+          <w:ilvl w:val="0"/>
+          <w:numId w:val="13"/>
+        </w:numPr>
         <w:spacing w:after="0"/>
         <w:jc w:val="both"/>
         <w:rPr>
@@ -4048,6 +4541,10 @@
     <w:p>
       <w:pPr>
         <w:pStyle w:val="Prrafodelista"/>
+        <w:numPr>
+          <w:ilvl w:val="0"/>
+          <w:numId w:val="12"/>
+        </w:numPr>
         <w:spacing w:after="0"/>
         <w:jc w:val="both"/>
         <w:rPr>
@@ -4110,29 +4607,36 @@
     <w:p>
       <w:pPr>
         <w:pStyle w:val="Prrafodelista"/>
+        <w:numPr>
+          <w:ilvl w:val="0"/>
+          <w:numId w:val="11"/>
+        </w:numPr>
         <w:spacing w:after="0"/>
         <w:jc w:val="both"/>
         <w:rPr>
+          <w:lang w:val="es-419"/>
+        </w:rPr>
+      </w:pPr>
+      <w:r>
+        <w:rPr>
           <w:rFonts w:ascii="Dax-Regular" w:hAnsi="Dax-Regular"/>
           <w:lang w:val="es-419"/>
         </w:rPr>
-      </w:pPr>
-    </w:p>
-    <w:p>
-      <w:pPr>
-        <w:pStyle w:val="Prrafodelista"/>
-        <w:spacing w:after="0"/>
-        <w:jc w:val="both"/>
-        <w:rPr>
-          <w:lang w:val="es-419"/>
-        </w:rPr>
-      </w:pPr>
+        <w:t>Es casi imperceptible, sin embargo, en comparación a PROBING, si hubo un leve aumento en</w:t>
+      </w:r>
       <w:r>
         <w:rPr>
           <w:rFonts w:ascii="Dax-Regular" w:hAnsi="Dax-Regular"/>
           <w:lang w:val="es-419"/>
         </w:rPr>
-        <w:t>Es casi imperceptible, sin embargo, en comparación a PROBING, si hubo un leve aumento en el consumo de memoria para CHAINING.</w:t>
+        <w:t xml:space="preserve"> el c</w:t>
+      </w:r>
+      <w:r>
+        <w:rPr>
+          <w:rFonts w:ascii="Dax-Regular" w:hAnsi="Dax-Regular"/>
+          <w:lang w:val="es-419"/>
+        </w:rPr>
+        <w:t>onsumo de memoria para CHAINING.</w:t>
       </w:r>
     </w:p>
     <w:p>
@@ -4365,6 +4869,119 @@
     </w:lvl>
   </w:abstractNum>
   <w:abstractNum w:abstractNumId="2" w15:restartNumberingAfterBreak="0">
+    <w:nsid w:val="0A3C473A"/>
+    <w:multiLevelType w:val="hybridMultilevel"/>
+    <w:tmpl w:val="929E5ADE"/>
+    <w:lvl w:ilvl="0" w:tplc="240A0001">
+      <w:start w:val="1"/>
+      <w:numFmt w:val="bullet"/>
+      <w:lvlText w:val=""/>
+      <w:lvlJc w:val="left"/>
+      <w:pPr>
+        <w:ind w:left="1440" w:hanging="360"/>
+      </w:pPr>
+      <w:rPr>
+        <w:rFonts w:ascii="Symbol" w:hAnsi="Symbol" w:hint="default"/>
+      </w:rPr>
+    </w:lvl>
+    <w:lvl w:ilvl="1" w:tplc="240A0003" w:tentative="1">
+      <w:start w:val="1"/>
+      <w:numFmt w:val="bullet"/>
+      <w:lvlText w:val="o"/>
+      <w:lvlJc w:val="left"/>
+      <w:pPr>
+        <w:ind w:left="2160" w:hanging="360"/>
+      </w:pPr>
+      <w:rPr>
+        <w:rFonts w:ascii="Courier New" w:hAnsi="Courier New" w:cs="Courier New" w:hint="default"/>
+      </w:rPr>
+    </w:lvl>
+    <w:lvl w:ilvl="2" w:tplc="240A0005" w:tentative="1">
+      <w:start w:val="1"/>
+      <w:numFmt w:val="bullet"/>
+      <w:lvlText w:val=""/>
+      <w:lvlJc w:val="left"/>
+      <w:pPr>
+        <w:ind w:left="2880" w:hanging="360"/>
+      </w:pPr>
+      <w:rPr>
+        <w:rFonts w:ascii="Wingdings" w:hAnsi="Wingdings" w:hint="default"/>
+      </w:rPr>
+    </w:lvl>
+    <w:lvl w:ilvl="3" w:tplc="240A0001" w:tentative="1">
+      <w:start w:val="1"/>
+      <w:numFmt w:val="bullet"/>
+      <w:lvlText w:val=""/>
+      <w:lvlJc w:val="left"/>
+      <w:pPr>
+        <w:ind w:left="3600" w:hanging="360"/>
+      </w:pPr>
+      <w:rPr>
+        <w:rFonts w:ascii="Symbol" w:hAnsi="Symbol" w:hint="default"/>
+      </w:rPr>
+    </w:lvl>
+    <w:lvl w:ilvl="4" w:tplc="240A0003" w:tentative="1">
+      <w:start w:val="1"/>
+      <w:numFmt w:val="bullet"/>
+      <w:lvlText w:val="o"/>
+      <w:lvlJc w:val="left"/>
+      <w:pPr>
+        <w:ind w:left="4320" w:hanging="360"/>
+      </w:pPr>
+      <w:rPr>
+        <w:rFonts w:ascii="Courier New" w:hAnsi="Courier New" w:cs="Courier New" w:hint="default"/>
+      </w:rPr>
+    </w:lvl>
+    <w:lvl w:ilvl="5" w:tplc="240A0005" w:tentative="1">
+      <w:start w:val="1"/>
+      <w:numFmt w:val="bullet"/>
+      <w:lvlText w:val=""/>
+      <w:lvlJc w:val="left"/>
+      <w:pPr>
+        <w:ind w:left="5040" w:hanging="360"/>
+      </w:pPr>
+      <w:rPr>
+        <w:rFonts w:ascii="Wingdings" w:hAnsi="Wingdings" w:hint="default"/>
+      </w:rPr>
+    </w:lvl>
+    <w:lvl w:ilvl="6" w:tplc="240A0001" w:tentative="1">
+      <w:start w:val="1"/>
+      <w:numFmt w:val="bullet"/>
+      <w:lvlText w:val=""/>
+      <w:lvlJc w:val="left"/>
+      <w:pPr>
+        <w:ind w:left="5760" w:hanging="360"/>
+      </w:pPr>
+      <w:rPr>
+        <w:rFonts w:ascii="Symbol" w:hAnsi="Symbol" w:hint="default"/>
+      </w:rPr>
+    </w:lvl>
+    <w:lvl w:ilvl="7" w:tplc="240A0003" w:tentative="1">
+      <w:start w:val="1"/>
+      <w:numFmt w:val="bullet"/>
+      <w:lvlText w:val="o"/>
+      <w:lvlJc w:val="left"/>
+      <w:pPr>
+        <w:ind w:left="6480" w:hanging="360"/>
+      </w:pPr>
+      <w:rPr>
+        <w:rFonts w:ascii="Courier New" w:hAnsi="Courier New" w:cs="Courier New" w:hint="default"/>
+      </w:rPr>
+    </w:lvl>
+    <w:lvl w:ilvl="8" w:tplc="240A0005" w:tentative="1">
+      <w:start w:val="1"/>
+      <w:numFmt w:val="bullet"/>
+      <w:lvlText w:val=""/>
+      <w:lvlJc w:val="left"/>
+      <w:pPr>
+        <w:ind w:left="7200" w:hanging="360"/>
+      </w:pPr>
+      <w:rPr>
+        <w:rFonts w:ascii="Wingdings" w:hAnsi="Wingdings" w:hint="default"/>
+      </w:rPr>
+    </w:lvl>
+  </w:abstractNum>
+  <w:abstractNum w:abstractNumId="3" w15:restartNumberingAfterBreak="0">
     <w:nsid w:val="0B9D3F58"/>
     <w:multiLevelType w:val="hybridMultilevel"/>
     <w:tmpl w:val="8AA41BFE"/>
@@ -4477,7 +5094,7 @@
       </w:rPr>
     </w:lvl>
   </w:abstractNum>
-  <w:abstractNum w:abstractNumId="3" w15:restartNumberingAfterBreak="0">
+  <w:abstractNum w:abstractNumId="4" w15:restartNumberingAfterBreak="0">
     <w:nsid w:val="1F8E50B9"/>
     <w:multiLevelType w:val="hybridMultilevel"/>
     <w:tmpl w:val="33E64F08"/>
@@ -4590,7 +5207,120 @@
       </w:rPr>
     </w:lvl>
   </w:abstractNum>
-  <w:abstractNum w:abstractNumId="4" w15:restartNumberingAfterBreak="0">
+  <w:abstractNum w:abstractNumId="5" w15:restartNumberingAfterBreak="0">
+    <w:nsid w:val="2722705E"/>
+    <w:multiLevelType w:val="hybridMultilevel"/>
+    <w:tmpl w:val="42A2D6E4"/>
+    <w:lvl w:ilvl="0" w:tplc="240A0001">
+      <w:start w:val="1"/>
+      <w:numFmt w:val="bullet"/>
+      <w:lvlText w:val=""/>
+      <w:lvlJc w:val="left"/>
+      <w:pPr>
+        <w:ind w:left="1440" w:hanging="360"/>
+      </w:pPr>
+      <w:rPr>
+        <w:rFonts w:ascii="Symbol" w:hAnsi="Symbol" w:hint="default"/>
+      </w:rPr>
+    </w:lvl>
+    <w:lvl w:ilvl="1" w:tplc="240A0003" w:tentative="1">
+      <w:start w:val="1"/>
+      <w:numFmt w:val="bullet"/>
+      <w:lvlText w:val="o"/>
+      <w:lvlJc w:val="left"/>
+      <w:pPr>
+        <w:ind w:left="2160" w:hanging="360"/>
+      </w:pPr>
+      <w:rPr>
+        <w:rFonts w:ascii="Courier New" w:hAnsi="Courier New" w:cs="Courier New" w:hint="default"/>
+      </w:rPr>
+    </w:lvl>
+    <w:lvl w:ilvl="2" w:tplc="240A0005" w:tentative="1">
+      <w:start w:val="1"/>
+      <w:numFmt w:val="bullet"/>
+      <w:lvlText w:val=""/>
+      <w:lvlJc w:val="left"/>
+      <w:pPr>
+        <w:ind w:left="2880" w:hanging="360"/>
+      </w:pPr>
+      <w:rPr>
+        <w:rFonts w:ascii="Wingdings" w:hAnsi="Wingdings" w:hint="default"/>
+      </w:rPr>
+    </w:lvl>
+    <w:lvl w:ilvl="3" w:tplc="240A0001" w:tentative="1">
+      <w:start w:val="1"/>
+      <w:numFmt w:val="bullet"/>
+      <w:lvlText w:val=""/>
+      <w:lvlJc w:val="left"/>
+      <w:pPr>
+        <w:ind w:left="3600" w:hanging="360"/>
+      </w:pPr>
+      <w:rPr>
+        <w:rFonts w:ascii="Symbol" w:hAnsi="Symbol" w:hint="default"/>
+      </w:rPr>
+    </w:lvl>
+    <w:lvl w:ilvl="4" w:tplc="240A0003" w:tentative="1">
+      <w:start w:val="1"/>
+      <w:numFmt w:val="bullet"/>
+      <w:lvlText w:val="o"/>
+      <w:lvlJc w:val="left"/>
+      <w:pPr>
+        <w:ind w:left="4320" w:hanging="360"/>
+      </w:pPr>
+      <w:rPr>
+        <w:rFonts w:ascii="Courier New" w:hAnsi="Courier New" w:cs="Courier New" w:hint="default"/>
+      </w:rPr>
+    </w:lvl>
+    <w:lvl w:ilvl="5" w:tplc="240A0005" w:tentative="1">
+      <w:start w:val="1"/>
+      <w:numFmt w:val="bullet"/>
+      <w:lvlText w:val=""/>
+      <w:lvlJc w:val="left"/>
+      <w:pPr>
+        <w:ind w:left="5040" w:hanging="360"/>
+      </w:pPr>
+      <w:rPr>
+        <w:rFonts w:ascii="Wingdings" w:hAnsi="Wingdings" w:hint="default"/>
+      </w:rPr>
+    </w:lvl>
+    <w:lvl w:ilvl="6" w:tplc="240A0001" w:tentative="1">
+      <w:start w:val="1"/>
+      <w:numFmt w:val="bullet"/>
+      <w:lvlText w:val=""/>
+      <w:lvlJc w:val="left"/>
+      <w:pPr>
+        <w:ind w:left="5760" w:hanging="360"/>
+      </w:pPr>
+      <w:rPr>
+        <w:rFonts w:ascii="Symbol" w:hAnsi="Symbol" w:hint="default"/>
+      </w:rPr>
+    </w:lvl>
+    <w:lvl w:ilvl="7" w:tplc="240A0003" w:tentative="1">
+      <w:start w:val="1"/>
+      <w:numFmt w:val="bullet"/>
+      <w:lvlText w:val="o"/>
+      <w:lvlJc w:val="left"/>
+      <w:pPr>
+        <w:ind w:left="6480" w:hanging="360"/>
+      </w:pPr>
+      <w:rPr>
+        <w:rFonts w:ascii="Courier New" w:hAnsi="Courier New" w:cs="Courier New" w:hint="default"/>
+      </w:rPr>
+    </w:lvl>
+    <w:lvl w:ilvl="8" w:tplc="240A0005" w:tentative="1">
+      <w:start w:val="1"/>
+      <w:numFmt w:val="bullet"/>
+      <w:lvlText w:val=""/>
+      <w:lvlJc w:val="left"/>
+      <w:pPr>
+        <w:ind w:left="7200" w:hanging="360"/>
+      </w:pPr>
+      <w:rPr>
+        <w:rFonts w:ascii="Wingdings" w:hAnsi="Wingdings" w:hint="default"/>
+      </w:rPr>
+    </w:lvl>
+  </w:abstractNum>
+  <w:abstractNum w:abstractNumId="6" w15:restartNumberingAfterBreak="0">
     <w:nsid w:val="37777CB3"/>
     <w:multiLevelType w:val="hybridMultilevel"/>
     <w:tmpl w:val="211EC694"/>
@@ -4676,7 +5406,120 @@
       </w:pPr>
     </w:lvl>
   </w:abstractNum>
-  <w:abstractNum w:abstractNumId="5" w15:restartNumberingAfterBreak="0">
+  <w:abstractNum w:abstractNumId="7" w15:restartNumberingAfterBreak="0">
+    <w:nsid w:val="3E503F67"/>
+    <w:multiLevelType w:val="hybridMultilevel"/>
+    <w:tmpl w:val="3F924A12"/>
+    <w:lvl w:ilvl="0" w:tplc="240A0001">
+      <w:start w:val="1"/>
+      <w:numFmt w:val="bullet"/>
+      <w:lvlText w:val=""/>
+      <w:lvlJc w:val="left"/>
+      <w:pPr>
+        <w:ind w:left="1440" w:hanging="360"/>
+      </w:pPr>
+      <w:rPr>
+        <w:rFonts w:ascii="Symbol" w:hAnsi="Symbol" w:hint="default"/>
+      </w:rPr>
+    </w:lvl>
+    <w:lvl w:ilvl="1" w:tplc="240A0003" w:tentative="1">
+      <w:start w:val="1"/>
+      <w:numFmt w:val="bullet"/>
+      <w:lvlText w:val="o"/>
+      <w:lvlJc w:val="left"/>
+      <w:pPr>
+        <w:ind w:left="2160" w:hanging="360"/>
+      </w:pPr>
+      <w:rPr>
+        <w:rFonts w:ascii="Courier New" w:hAnsi="Courier New" w:cs="Courier New" w:hint="default"/>
+      </w:rPr>
+    </w:lvl>
+    <w:lvl w:ilvl="2" w:tplc="240A0005" w:tentative="1">
+      <w:start w:val="1"/>
+      <w:numFmt w:val="bullet"/>
+      <w:lvlText w:val=""/>
+      <w:lvlJc w:val="left"/>
+      <w:pPr>
+        <w:ind w:left="2880" w:hanging="360"/>
+      </w:pPr>
+      <w:rPr>
+        <w:rFonts w:ascii="Wingdings" w:hAnsi="Wingdings" w:hint="default"/>
+      </w:rPr>
+    </w:lvl>
+    <w:lvl w:ilvl="3" w:tplc="240A0001" w:tentative="1">
+      <w:start w:val="1"/>
+      <w:numFmt w:val="bullet"/>
+      <w:lvlText w:val=""/>
+      <w:lvlJc w:val="left"/>
+      <w:pPr>
+        <w:ind w:left="3600" w:hanging="360"/>
+      </w:pPr>
+      <w:rPr>
+        <w:rFonts w:ascii="Symbol" w:hAnsi="Symbol" w:hint="default"/>
+      </w:rPr>
+    </w:lvl>
+    <w:lvl w:ilvl="4" w:tplc="240A0003" w:tentative="1">
+      <w:start w:val="1"/>
+      <w:numFmt w:val="bullet"/>
+      <w:lvlText w:val="o"/>
+      <w:lvlJc w:val="left"/>
+      <w:pPr>
+        <w:ind w:left="4320" w:hanging="360"/>
+      </w:pPr>
+      <w:rPr>
+        <w:rFonts w:ascii="Courier New" w:hAnsi="Courier New" w:cs="Courier New" w:hint="default"/>
+      </w:rPr>
+    </w:lvl>
+    <w:lvl w:ilvl="5" w:tplc="240A0005" w:tentative="1">
+      <w:start w:val="1"/>
+      <w:numFmt w:val="bullet"/>
+      <w:lvlText w:val=""/>
+      <w:lvlJc w:val="left"/>
+      <w:pPr>
+        <w:ind w:left="5040" w:hanging="360"/>
+      </w:pPr>
+      <w:rPr>
+        <w:rFonts w:ascii="Wingdings" w:hAnsi="Wingdings" w:hint="default"/>
+      </w:rPr>
+    </w:lvl>
+    <w:lvl w:ilvl="6" w:tplc="240A0001" w:tentative="1">
+      <w:start w:val="1"/>
+      <w:numFmt w:val="bullet"/>
+      <w:lvlText w:val=""/>
+      <w:lvlJc w:val="left"/>
+      <w:pPr>
+        <w:ind w:left="5760" w:hanging="360"/>
+      </w:pPr>
+      <w:rPr>
+        <w:rFonts w:ascii="Symbol" w:hAnsi="Symbol" w:hint="default"/>
+      </w:rPr>
+    </w:lvl>
+    <w:lvl w:ilvl="7" w:tplc="240A0003" w:tentative="1">
+      <w:start w:val="1"/>
+      <w:numFmt w:val="bullet"/>
+      <w:lvlText w:val="o"/>
+      <w:lvlJc w:val="left"/>
+      <w:pPr>
+        <w:ind w:left="6480" w:hanging="360"/>
+      </w:pPr>
+      <w:rPr>
+        <w:rFonts w:ascii="Courier New" w:hAnsi="Courier New" w:cs="Courier New" w:hint="default"/>
+      </w:rPr>
+    </w:lvl>
+    <w:lvl w:ilvl="8" w:tplc="240A0005" w:tentative="1">
+      <w:start w:val="1"/>
+      <w:numFmt w:val="bullet"/>
+      <w:lvlText w:val=""/>
+      <w:lvlJc w:val="left"/>
+      <w:pPr>
+        <w:ind w:left="7200" w:hanging="360"/>
+      </w:pPr>
+      <w:rPr>
+        <w:rFonts w:ascii="Wingdings" w:hAnsi="Wingdings" w:hint="default"/>
+      </w:rPr>
+    </w:lvl>
+  </w:abstractNum>
+  <w:abstractNum w:abstractNumId="8" w15:restartNumberingAfterBreak="0">
     <w:nsid w:val="446D4DDB"/>
     <w:multiLevelType w:val="multilevel"/>
     <w:tmpl w:val="0409001D"/>
@@ -4789,7 +5632,7 @@
       </w:rPr>
     </w:lvl>
   </w:abstractNum>
-  <w:abstractNum w:abstractNumId="6" w15:restartNumberingAfterBreak="0">
+  <w:abstractNum w:abstractNumId="9" w15:restartNumberingAfterBreak="0">
     <w:nsid w:val="4723600A"/>
     <w:multiLevelType w:val="hybridMultilevel"/>
     <w:tmpl w:val="731ED4AE"/>
@@ -4875,7 +5718,346 @@
       </w:pPr>
     </w:lvl>
   </w:abstractNum>
-  <w:abstractNum w:abstractNumId="7" w15:restartNumberingAfterBreak="0">
+  <w:abstractNum w:abstractNumId="10" w15:restartNumberingAfterBreak="0">
+    <w:nsid w:val="4DA74656"/>
+    <w:multiLevelType w:val="hybridMultilevel"/>
+    <w:tmpl w:val="2AF66298"/>
+    <w:lvl w:ilvl="0" w:tplc="240A0001">
+      <w:start w:val="1"/>
+      <w:numFmt w:val="bullet"/>
+      <w:lvlText w:val=""/>
+      <w:lvlJc w:val="left"/>
+      <w:pPr>
+        <w:ind w:left="1440" w:hanging="360"/>
+      </w:pPr>
+      <w:rPr>
+        <w:rFonts w:ascii="Symbol" w:hAnsi="Symbol" w:hint="default"/>
+      </w:rPr>
+    </w:lvl>
+    <w:lvl w:ilvl="1" w:tplc="240A0003" w:tentative="1">
+      <w:start w:val="1"/>
+      <w:numFmt w:val="bullet"/>
+      <w:lvlText w:val="o"/>
+      <w:lvlJc w:val="left"/>
+      <w:pPr>
+        <w:ind w:left="2160" w:hanging="360"/>
+      </w:pPr>
+      <w:rPr>
+        <w:rFonts w:ascii="Courier New" w:hAnsi="Courier New" w:cs="Courier New" w:hint="default"/>
+      </w:rPr>
+    </w:lvl>
+    <w:lvl w:ilvl="2" w:tplc="240A0005" w:tentative="1">
+      <w:start w:val="1"/>
+      <w:numFmt w:val="bullet"/>
+      <w:lvlText w:val=""/>
+      <w:lvlJc w:val="left"/>
+      <w:pPr>
+        <w:ind w:left="2880" w:hanging="360"/>
+      </w:pPr>
+      <w:rPr>
+        <w:rFonts w:ascii="Wingdings" w:hAnsi="Wingdings" w:hint="default"/>
+      </w:rPr>
+    </w:lvl>
+    <w:lvl w:ilvl="3" w:tplc="240A0001" w:tentative="1">
+      <w:start w:val="1"/>
+      <w:numFmt w:val="bullet"/>
+      <w:lvlText w:val=""/>
+      <w:lvlJc w:val="left"/>
+      <w:pPr>
+        <w:ind w:left="3600" w:hanging="360"/>
+      </w:pPr>
+      <w:rPr>
+        <w:rFonts w:ascii="Symbol" w:hAnsi="Symbol" w:hint="default"/>
+      </w:rPr>
+    </w:lvl>
+    <w:lvl w:ilvl="4" w:tplc="240A0003" w:tentative="1">
+      <w:start w:val="1"/>
+      <w:numFmt w:val="bullet"/>
+      <w:lvlText w:val="o"/>
+      <w:lvlJc w:val="left"/>
+      <w:pPr>
+        <w:ind w:left="4320" w:hanging="360"/>
+      </w:pPr>
+      <w:rPr>
+        <w:rFonts w:ascii="Courier New" w:hAnsi="Courier New" w:cs="Courier New" w:hint="default"/>
+      </w:rPr>
+    </w:lvl>
+    <w:lvl w:ilvl="5" w:tplc="240A0005" w:tentative="1">
+      <w:start w:val="1"/>
+      <w:numFmt w:val="bullet"/>
+      <w:lvlText w:val=""/>
+      <w:lvlJc w:val="left"/>
+      <w:pPr>
+        <w:ind w:left="5040" w:hanging="360"/>
+      </w:pPr>
+      <w:rPr>
+        <w:rFonts w:ascii="Wingdings" w:hAnsi="Wingdings" w:hint="default"/>
+      </w:rPr>
+    </w:lvl>
+    <w:lvl w:ilvl="6" w:tplc="240A0001" w:tentative="1">
+      <w:start w:val="1"/>
+      <w:numFmt w:val="bullet"/>
+      <w:lvlText w:val=""/>
+      <w:lvlJc w:val="left"/>
+      <w:pPr>
+        <w:ind w:left="5760" w:hanging="360"/>
+      </w:pPr>
+      <w:rPr>
+        <w:rFonts w:ascii="Symbol" w:hAnsi="Symbol" w:hint="default"/>
+      </w:rPr>
+    </w:lvl>
+    <w:lvl w:ilvl="7" w:tplc="240A0003" w:tentative="1">
+      <w:start w:val="1"/>
+      <w:numFmt w:val="bullet"/>
+      <w:lvlText w:val="o"/>
+      <w:lvlJc w:val="left"/>
+      <w:pPr>
+        <w:ind w:left="6480" w:hanging="360"/>
+      </w:pPr>
+      <w:rPr>
+        <w:rFonts w:ascii="Courier New" w:hAnsi="Courier New" w:cs="Courier New" w:hint="default"/>
+      </w:rPr>
+    </w:lvl>
+    <w:lvl w:ilvl="8" w:tplc="240A0005" w:tentative="1">
+      <w:start w:val="1"/>
+      <w:numFmt w:val="bullet"/>
+      <w:lvlText w:val=""/>
+      <w:lvlJc w:val="left"/>
+      <w:pPr>
+        <w:ind w:left="7200" w:hanging="360"/>
+      </w:pPr>
+      <w:rPr>
+        <w:rFonts w:ascii="Wingdings" w:hAnsi="Wingdings" w:hint="default"/>
+      </w:rPr>
+    </w:lvl>
+  </w:abstractNum>
+  <w:abstractNum w:abstractNumId="11" w15:restartNumberingAfterBreak="0">
+    <w:nsid w:val="5BDB23AF"/>
+    <w:multiLevelType w:val="hybridMultilevel"/>
+    <w:tmpl w:val="4330E5EC"/>
+    <w:lvl w:ilvl="0" w:tplc="240A0001">
+      <w:start w:val="1"/>
+      <w:numFmt w:val="bullet"/>
+      <w:lvlText w:val=""/>
+      <w:lvlJc w:val="left"/>
+      <w:pPr>
+        <w:ind w:left="1440" w:hanging="360"/>
+      </w:pPr>
+      <w:rPr>
+        <w:rFonts w:ascii="Symbol" w:hAnsi="Symbol" w:hint="default"/>
+      </w:rPr>
+    </w:lvl>
+    <w:lvl w:ilvl="1" w:tplc="240A0003" w:tentative="1">
+      <w:start w:val="1"/>
+      <w:numFmt w:val="bullet"/>
+      <w:lvlText w:val="o"/>
+      <w:lvlJc w:val="left"/>
+      <w:pPr>
+        <w:ind w:left="2160" w:hanging="360"/>
+      </w:pPr>
+      <w:rPr>
+        <w:rFonts w:ascii="Courier New" w:hAnsi="Courier New" w:cs="Courier New" w:hint="default"/>
+      </w:rPr>
+    </w:lvl>
+    <w:lvl w:ilvl="2" w:tplc="240A0005" w:tentative="1">
+      <w:start w:val="1"/>
+      <w:numFmt w:val="bullet"/>
+      <w:lvlText w:val=""/>
+      <w:lvlJc w:val="left"/>
+      <w:pPr>
+        <w:ind w:left="2880" w:hanging="360"/>
+      </w:pPr>
+      <w:rPr>
+        <w:rFonts w:ascii="Wingdings" w:hAnsi="Wingdings" w:hint="default"/>
+      </w:rPr>
+    </w:lvl>
+    <w:lvl w:ilvl="3" w:tplc="240A0001" w:tentative="1">
+      <w:start w:val="1"/>
+      <w:numFmt w:val="bullet"/>
+      <w:lvlText w:val=""/>
+      <w:lvlJc w:val="left"/>
+      <w:pPr>
+        <w:ind w:left="3600" w:hanging="360"/>
+      </w:pPr>
+      <w:rPr>
+        <w:rFonts w:ascii="Symbol" w:hAnsi="Symbol" w:hint="default"/>
+      </w:rPr>
+    </w:lvl>
+    <w:lvl w:ilvl="4" w:tplc="240A0003" w:tentative="1">
+      <w:start w:val="1"/>
+      <w:numFmt w:val="bullet"/>
+      <w:lvlText w:val="o"/>
+      <w:lvlJc w:val="left"/>
+      <w:pPr>
+        <w:ind w:left="4320" w:hanging="360"/>
+      </w:pPr>
+      <w:rPr>
+        <w:rFonts w:ascii="Courier New" w:hAnsi="Courier New" w:cs="Courier New" w:hint="default"/>
+      </w:rPr>
+    </w:lvl>
+    <w:lvl w:ilvl="5" w:tplc="240A0005" w:tentative="1">
+      <w:start w:val="1"/>
+      <w:numFmt w:val="bullet"/>
+      <w:lvlText w:val=""/>
+      <w:lvlJc w:val="left"/>
+      <w:pPr>
+        <w:ind w:left="5040" w:hanging="360"/>
+      </w:pPr>
+      <w:rPr>
+        <w:rFonts w:ascii="Wingdings" w:hAnsi="Wingdings" w:hint="default"/>
+      </w:rPr>
+    </w:lvl>
+    <w:lvl w:ilvl="6" w:tplc="240A0001" w:tentative="1">
+      <w:start w:val="1"/>
+      <w:numFmt w:val="bullet"/>
+      <w:lvlText w:val=""/>
+      <w:lvlJc w:val="left"/>
+      <w:pPr>
+        <w:ind w:left="5760" w:hanging="360"/>
+      </w:pPr>
+      <w:rPr>
+        <w:rFonts w:ascii="Symbol" w:hAnsi="Symbol" w:hint="default"/>
+      </w:rPr>
+    </w:lvl>
+    <w:lvl w:ilvl="7" w:tplc="240A0003" w:tentative="1">
+      <w:start w:val="1"/>
+      <w:numFmt w:val="bullet"/>
+      <w:lvlText w:val="o"/>
+      <w:lvlJc w:val="left"/>
+      <w:pPr>
+        <w:ind w:left="6480" w:hanging="360"/>
+      </w:pPr>
+      <w:rPr>
+        <w:rFonts w:ascii="Courier New" w:hAnsi="Courier New" w:cs="Courier New" w:hint="default"/>
+      </w:rPr>
+    </w:lvl>
+    <w:lvl w:ilvl="8" w:tplc="240A0005" w:tentative="1">
+      <w:start w:val="1"/>
+      <w:numFmt w:val="bullet"/>
+      <w:lvlText w:val=""/>
+      <w:lvlJc w:val="left"/>
+      <w:pPr>
+        <w:ind w:left="7200" w:hanging="360"/>
+      </w:pPr>
+      <w:rPr>
+        <w:rFonts w:ascii="Wingdings" w:hAnsi="Wingdings" w:hint="default"/>
+      </w:rPr>
+    </w:lvl>
+  </w:abstractNum>
+  <w:abstractNum w:abstractNumId="12" w15:restartNumberingAfterBreak="0">
+    <w:nsid w:val="5BE22836"/>
+    <w:multiLevelType w:val="hybridMultilevel"/>
+    <w:tmpl w:val="B77473AA"/>
+    <w:lvl w:ilvl="0" w:tplc="240A0001">
+      <w:start w:val="1"/>
+      <w:numFmt w:val="bullet"/>
+      <w:lvlText w:val=""/>
+      <w:lvlJc w:val="left"/>
+      <w:pPr>
+        <w:ind w:left="1440" w:hanging="360"/>
+      </w:pPr>
+      <w:rPr>
+        <w:rFonts w:ascii="Symbol" w:hAnsi="Symbol" w:hint="default"/>
+      </w:rPr>
+    </w:lvl>
+    <w:lvl w:ilvl="1" w:tplc="240A0003" w:tentative="1">
+      <w:start w:val="1"/>
+      <w:numFmt w:val="bullet"/>
+      <w:lvlText w:val="o"/>
+      <w:lvlJc w:val="left"/>
+      <w:pPr>
+        <w:ind w:left="2160" w:hanging="360"/>
+      </w:pPr>
+      <w:rPr>
+        <w:rFonts w:ascii="Courier New" w:hAnsi="Courier New" w:cs="Courier New" w:hint="default"/>
+      </w:rPr>
+    </w:lvl>
+    <w:lvl w:ilvl="2" w:tplc="240A0005" w:tentative="1">
+      <w:start w:val="1"/>
+      <w:numFmt w:val="bullet"/>
+      <w:lvlText w:val=""/>
+      <w:lvlJc w:val="left"/>
+      <w:pPr>
+        <w:ind w:left="2880" w:hanging="360"/>
+      </w:pPr>
+      <w:rPr>
+        <w:rFonts w:ascii="Wingdings" w:hAnsi="Wingdings" w:hint="default"/>
+      </w:rPr>
+    </w:lvl>
+    <w:lvl w:ilvl="3" w:tplc="240A0001" w:tentative="1">
+      <w:start w:val="1"/>
+      <w:numFmt w:val="bullet"/>
+      <w:lvlText w:val=""/>
+      <w:lvlJc w:val="left"/>
+      <w:pPr>
+        <w:ind w:left="3600" w:hanging="360"/>
+      </w:pPr>
+      <w:rPr>
+        <w:rFonts w:ascii="Symbol" w:hAnsi="Symbol" w:hint="default"/>
+      </w:rPr>
+    </w:lvl>
+    <w:lvl w:ilvl="4" w:tplc="240A0003" w:tentative="1">
+      <w:start w:val="1"/>
+      <w:numFmt w:val="bullet"/>
+      <w:lvlText w:val="o"/>
+      <w:lvlJc w:val="left"/>
+      <w:pPr>
+        <w:ind w:left="4320" w:hanging="360"/>
+      </w:pPr>
+      <w:rPr>
+        <w:rFonts w:ascii="Courier New" w:hAnsi="Courier New" w:cs="Courier New" w:hint="default"/>
+      </w:rPr>
+    </w:lvl>
+    <w:lvl w:ilvl="5" w:tplc="240A0005" w:tentative="1">
+      <w:start w:val="1"/>
+      <w:numFmt w:val="bullet"/>
+      <w:lvlText w:val=""/>
+      <w:lvlJc w:val="left"/>
+      <w:pPr>
+        <w:ind w:left="5040" w:hanging="360"/>
+      </w:pPr>
+      <w:rPr>
+        <w:rFonts w:ascii="Wingdings" w:hAnsi="Wingdings" w:hint="default"/>
+      </w:rPr>
+    </w:lvl>
+    <w:lvl w:ilvl="6" w:tplc="240A0001" w:tentative="1">
+      <w:start w:val="1"/>
+      <w:numFmt w:val="bullet"/>
+      <w:lvlText w:val=""/>
+      <w:lvlJc w:val="left"/>
+      <w:pPr>
+        <w:ind w:left="5760" w:hanging="360"/>
+      </w:pPr>
+      <w:rPr>
+        <w:rFonts w:ascii="Symbol" w:hAnsi="Symbol" w:hint="default"/>
+      </w:rPr>
+    </w:lvl>
+    <w:lvl w:ilvl="7" w:tplc="240A0003" w:tentative="1">
+      <w:start w:val="1"/>
+      <w:numFmt w:val="bullet"/>
+      <w:lvlText w:val="o"/>
+      <w:lvlJc w:val="left"/>
+      <w:pPr>
+        <w:ind w:left="6480" w:hanging="360"/>
+      </w:pPr>
+      <w:rPr>
+        <w:rFonts w:ascii="Courier New" w:hAnsi="Courier New" w:cs="Courier New" w:hint="default"/>
+      </w:rPr>
+    </w:lvl>
+    <w:lvl w:ilvl="8" w:tplc="240A0005" w:tentative="1">
+      <w:start w:val="1"/>
+      <w:numFmt w:val="bullet"/>
+      <w:lvlText w:val=""/>
+      <w:lvlJc w:val="left"/>
+      <w:pPr>
+        <w:ind w:left="7200" w:hanging="360"/>
+      </w:pPr>
+      <w:rPr>
+        <w:rFonts w:ascii="Wingdings" w:hAnsi="Wingdings" w:hint="default"/>
+      </w:rPr>
+    </w:lvl>
+  </w:abstractNum>
+  <w:abstractNum w:abstractNumId="13" w15:restartNumberingAfterBreak="0">
     <w:nsid w:val="5C974F57"/>
     <w:multiLevelType w:val="hybridMultilevel"/>
     <w:tmpl w:val="211EC694"/>
@@ -4961,7 +6143,7 @@
       </w:pPr>
     </w:lvl>
   </w:abstractNum>
-  <w:abstractNum w:abstractNumId="8" w15:restartNumberingAfterBreak="0">
+  <w:abstractNum w:abstractNumId="14" w15:restartNumberingAfterBreak="0">
     <w:nsid w:val="5EBA3F4E"/>
     <w:multiLevelType w:val="hybridMultilevel"/>
     <w:tmpl w:val="874CF82C"/>
@@ -5047,7 +6229,7 @@
       </w:pPr>
     </w:lvl>
   </w:abstractNum>
-  <w:abstractNum w:abstractNumId="9" w15:restartNumberingAfterBreak="0">
+  <w:abstractNum w:abstractNumId="15" w15:restartNumberingAfterBreak="0">
     <w:nsid w:val="7964390B"/>
     <w:multiLevelType w:val="hybridMultilevel"/>
     <w:tmpl w:val="26C01794"/>
@@ -5134,34 +6316,52 @@
     </w:lvl>
   </w:abstractNum>
   <w:num w:numId="1">
-    <w:abstractNumId w:val="5"/>
+    <w:abstractNumId w:val="8"/>
   </w:num>
   <w:num w:numId="2">
     <w:abstractNumId w:val="1"/>
   </w:num>
   <w:num w:numId="3">
-    <w:abstractNumId w:val="6"/>
+    <w:abstractNumId w:val="9"/>
   </w:num>
   <w:num w:numId="4">
-    <w:abstractNumId w:val="8"/>
+    <w:abstractNumId w:val="14"/>
   </w:num>
   <w:num w:numId="5">
-    <w:abstractNumId w:val="9"/>
+    <w:abstractNumId w:val="15"/>
   </w:num>
   <w:num w:numId="6">
     <w:abstractNumId w:val="0"/>
   </w:num>
   <w:num w:numId="7">
+    <w:abstractNumId w:val="6"/>
+  </w:num>
+  <w:num w:numId="8">
+    <w:abstractNumId w:val="13"/>
+  </w:num>
+  <w:num w:numId="9">
+    <w:abstractNumId w:val="3"/>
+  </w:num>
+  <w:num w:numId="10">
     <w:abstractNumId w:val="4"/>
   </w:num>
-  <w:num w:numId="8">
-    <w:abstractNumId w:val="7"/>
-  </w:num>
-  <w:num w:numId="9">
+  <w:num w:numId="11">
     <w:abstractNumId w:val="2"/>
   </w:num>
-  <w:num w:numId="10">
-    <w:abstractNumId w:val="3"/>
+  <w:num w:numId="12">
+    <w:abstractNumId w:val="10"/>
+  </w:num>
+  <w:num w:numId="13">
+    <w:abstractNumId w:val="12"/>
+  </w:num>
+  <w:num w:numId="14">
+    <w:abstractNumId w:val="11"/>
+  </w:num>
+  <w:num w:numId="15">
+    <w:abstractNumId w:val="5"/>
+  </w:num>
+  <w:num w:numId="16">
+    <w:abstractNumId w:val="7"/>
   </w:num>
 </w:numbering>
 </file>
@@ -5866,6 +7066,4951 @@
 </w:styles>
 </file>
 
+<file path=word/charts/chart1.xml><?xml version="1.0" encoding="utf-8"?>
+<c:chartSpace xmlns:c="http://schemas.openxmlformats.org/drawingml/2006/chart" xmlns:a="http://schemas.openxmlformats.org/drawingml/2006/main" xmlns:r="http://schemas.openxmlformats.org/officeDocument/2006/relationships" xmlns:c16r2="http://schemas.microsoft.com/office/drawing/2015/06/chart">
+  <c:date1904 val="0"/>
+  <c:lang val="es-ES"/>
+  <c:roundedCorners val="0"/>
+  <mc:AlternateContent xmlns:mc="http://schemas.openxmlformats.org/markup-compatibility/2006">
+    <mc:Choice xmlns:c14="http://schemas.microsoft.com/office/drawing/2007/8/2/chart" Requires="c14">
+      <c14:style val="102"/>
+    </mc:Choice>
+    <mc:Fallback>
+      <c:style val="2"/>
+    </mc:Fallback>
+  </mc:AlternateContent>
+  <c:chart>
+    <c:title>
+      <c:tx>
+        <c:rich>
+          <a:bodyPr rot="0" spcFirstLastPara="1" vertOverflow="ellipsis" vert="horz" wrap="square" anchor="ctr" anchorCtr="1"/>
+          <a:lstStyle/>
+          <a:p>
+            <a:pPr>
+              <a:defRPr sz="1400" b="0" i="0" u="none" strike="noStrike" kern="1200" spc="0" baseline="0">
+                <a:solidFill>
+                  <a:schemeClr val="tx1">
+                    <a:lumMod val="65000"/>
+                    <a:lumOff val="35000"/>
+                  </a:schemeClr>
+                </a:solidFill>
+                <a:latin typeface="+mn-lt"/>
+                <a:ea typeface="+mn-ea"/>
+                <a:cs typeface="+mn-cs"/>
+              </a:defRPr>
+            </a:pPr>
+            <a:r>
+              <a:rPr lang="en-US"/>
+              <a:t>Comparación de Tiempo de Ejecución (ms)</a:t>
+            </a:r>
+          </a:p>
+        </c:rich>
+      </c:tx>
+      <c:overlay val="0"/>
+      <c:spPr>
+        <a:noFill/>
+        <a:ln>
+          <a:noFill/>
+        </a:ln>
+        <a:effectLst/>
+      </c:spPr>
+      <c:txPr>
+        <a:bodyPr rot="0" spcFirstLastPara="1" vertOverflow="ellipsis" vert="horz" wrap="square" anchor="ctr" anchorCtr="1"/>
+        <a:lstStyle/>
+        <a:p>
+          <a:pPr>
+            <a:defRPr sz="1400" b="0" i="0" u="none" strike="noStrike" kern="1200" spc="0" baseline="0">
+              <a:solidFill>
+                <a:schemeClr val="tx1">
+                  <a:lumMod val="65000"/>
+                  <a:lumOff val="35000"/>
+                </a:schemeClr>
+              </a:solidFill>
+              <a:latin typeface="+mn-lt"/>
+              <a:ea typeface="+mn-ea"/>
+              <a:cs typeface="+mn-cs"/>
+            </a:defRPr>
+          </a:pPr>
+          <a:endParaRPr lang="es-CO"/>
+        </a:p>
+      </c:txPr>
+    </c:title>
+    <c:autoTitleDeleted val="0"/>
+    <c:plotArea>
+      <c:layout/>
+      <c:scatterChart>
+        <c:scatterStyle val="lineMarker"/>
+        <c:varyColors val="0"/>
+        <c:ser>
+          <c:idx val="0"/>
+          <c:order val="0"/>
+          <c:tx>
+            <c:strRef>
+              <c:f>Hoja1!$B$2</c:f>
+              <c:strCache>
+                <c:ptCount val="1"/>
+                <c:pt idx="0">
+                  <c:v>Tiempo de Ejecución [ms] - PROBING</c:v>
+                </c:pt>
+              </c:strCache>
+            </c:strRef>
+          </c:tx>
+          <c:spPr>
+            <a:ln w="19050" cap="rnd">
+              <a:solidFill>
+                <a:schemeClr val="accent1"/>
+              </a:solidFill>
+              <a:round/>
+            </a:ln>
+            <a:effectLst/>
+          </c:spPr>
+          <c:marker>
+            <c:symbol val="diamond"/>
+            <c:size val="5"/>
+            <c:spPr>
+              <a:solidFill>
+                <a:schemeClr val="accent1"/>
+              </a:solidFill>
+              <a:ln w="9525">
+                <a:solidFill>
+                  <a:schemeClr val="accent1"/>
+                </a:solidFill>
+              </a:ln>
+              <a:effectLst/>
+            </c:spPr>
+          </c:marker>
+          <c:trendline>
+            <c:spPr>
+              <a:ln w="19050" cap="rnd">
+                <a:solidFill>
+                  <a:schemeClr val="accent1"/>
+                </a:solidFill>
+                <a:prstDash val="sysDot"/>
+              </a:ln>
+              <a:effectLst/>
+            </c:spPr>
+            <c:trendlineType val="linear"/>
+            <c:dispRSqr val="0"/>
+            <c:dispEq val="0"/>
+          </c:trendline>
+          <c:xVal>
+            <c:numRef>
+              <c:f>Hoja1!$A$3:$A$8</c:f>
+              <c:numCache>
+                <c:formatCode>0.0</c:formatCode>
+                <c:ptCount val="6"/>
+                <c:pt idx="0">
+                  <c:v>0.3</c:v>
+                </c:pt>
+                <c:pt idx="1">
+                  <c:v>0.5</c:v>
+                </c:pt>
+                <c:pt idx="2">
+                  <c:v>0.8</c:v>
+                </c:pt>
+                <c:pt idx="3">
+                  <c:v>2</c:v>
+                </c:pt>
+                <c:pt idx="4">
+                  <c:v>4</c:v>
+                </c:pt>
+                <c:pt idx="5">
+                  <c:v>6</c:v>
+                </c:pt>
+              </c:numCache>
+            </c:numRef>
+          </c:xVal>
+          <c:yVal>
+            <c:numRef>
+              <c:f>Hoja1!$B$3:$B$8</c:f>
+              <c:numCache>
+                <c:formatCode>#,##0.000</c:formatCode>
+                <c:ptCount val="6"/>
+                <c:pt idx="0">
+                  <c:v>381.21600000000001</c:v>
+                </c:pt>
+                <c:pt idx="1">
+                  <c:v>453.14499999999998</c:v>
+                </c:pt>
+                <c:pt idx="2">
+                  <c:v>542.178</c:v>
+                </c:pt>
+              </c:numCache>
+            </c:numRef>
+          </c:yVal>
+          <c:smooth val="0"/>
+          <c:extLst>
+            <c:ext xmlns:c16="http://schemas.microsoft.com/office/drawing/2014/chart" uri="{C3380CC4-5D6E-409C-BE32-E72D297353CC}">
+              <c16:uniqueId val="{00000001-934F-471D-A685-252EA354EC0D}"/>
+            </c:ext>
+          </c:extLst>
+        </c:ser>
+        <c:ser>
+          <c:idx val="1"/>
+          <c:order val="1"/>
+          <c:tx>
+            <c:strRef>
+              <c:f>Hoja1!$C$2</c:f>
+              <c:strCache>
+                <c:ptCount val="1"/>
+                <c:pt idx="0">
+                  <c:v>Tiempo de Ejecución [ms] - CHAINING</c:v>
+                </c:pt>
+              </c:strCache>
+            </c:strRef>
+          </c:tx>
+          <c:spPr>
+            <a:ln w="19050" cap="rnd">
+              <a:solidFill>
+                <a:schemeClr val="accent2"/>
+              </a:solidFill>
+              <a:round/>
+            </a:ln>
+            <a:effectLst/>
+          </c:spPr>
+          <c:marker>
+            <c:symbol val="diamond"/>
+            <c:size val="5"/>
+            <c:spPr>
+              <a:solidFill>
+                <a:schemeClr val="accent2"/>
+              </a:solidFill>
+              <a:ln w="9525">
+                <a:solidFill>
+                  <a:schemeClr val="accent2"/>
+                </a:solidFill>
+              </a:ln>
+              <a:effectLst/>
+            </c:spPr>
+          </c:marker>
+          <c:trendline>
+            <c:spPr>
+              <a:ln w="19050" cap="rnd">
+                <a:solidFill>
+                  <a:schemeClr val="accent2"/>
+                </a:solidFill>
+                <a:prstDash val="sysDot"/>
+              </a:ln>
+              <a:effectLst/>
+            </c:spPr>
+            <c:trendlineType val="linear"/>
+            <c:dispRSqr val="0"/>
+            <c:dispEq val="0"/>
+          </c:trendline>
+          <c:xVal>
+            <c:numRef>
+              <c:f>Hoja1!$A$3:$A$8</c:f>
+              <c:numCache>
+                <c:formatCode>0.0</c:formatCode>
+                <c:ptCount val="6"/>
+                <c:pt idx="0">
+                  <c:v>0.3</c:v>
+                </c:pt>
+                <c:pt idx="1">
+                  <c:v>0.5</c:v>
+                </c:pt>
+                <c:pt idx="2">
+                  <c:v>0.8</c:v>
+                </c:pt>
+                <c:pt idx="3">
+                  <c:v>2</c:v>
+                </c:pt>
+                <c:pt idx="4">
+                  <c:v>4</c:v>
+                </c:pt>
+                <c:pt idx="5">
+                  <c:v>6</c:v>
+                </c:pt>
+              </c:numCache>
+            </c:numRef>
+          </c:xVal>
+          <c:yVal>
+            <c:numRef>
+              <c:f>Hoja1!$C$3:$C$8</c:f>
+              <c:numCache>
+                <c:formatCode>General</c:formatCode>
+                <c:ptCount val="6"/>
+                <c:pt idx="3" formatCode="#,##0.000">
+                  <c:v>539.22699999999998</c:v>
+                </c:pt>
+                <c:pt idx="4" formatCode="#,##0.000">
+                  <c:v>518.28099999999995</c:v>
+                </c:pt>
+                <c:pt idx="5" formatCode="#,##0.000">
+                  <c:v>500.78699999999998</c:v>
+                </c:pt>
+              </c:numCache>
+            </c:numRef>
+          </c:yVal>
+          <c:smooth val="0"/>
+          <c:extLst>
+            <c:ext xmlns:c16="http://schemas.microsoft.com/office/drawing/2014/chart" uri="{C3380CC4-5D6E-409C-BE32-E72D297353CC}">
+              <c16:uniqueId val="{00000003-934F-471D-A685-252EA354EC0D}"/>
+            </c:ext>
+          </c:extLst>
+        </c:ser>
+        <c:dLbls>
+          <c:showLegendKey val="0"/>
+          <c:showVal val="0"/>
+          <c:showCatName val="0"/>
+          <c:showSerName val="0"/>
+          <c:showPercent val="0"/>
+          <c:showBubbleSize val="0"/>
+        </c:dLbls>
+        <c:axId val="2044069855"/>
+        <c:axId val="2044056543"/>
+      </c:scatterChart>
+      <c:valAx>
+        <c:axId val="2044069855"/>
+        <c:scaling>
+          <c:orientation val="minMax"/>
+        </c:scaling>
+        <c:delete val="0"/>
+        <c:axPos val="b"/>
+        <c:majorGridlines>
+          <c:spPr>
+            <a:ln w="9525" cap="flat" cmpd="sng" algn="ctr">
+              <a:solidFill>
+                <a:schemeClr val="tx1">
+                  <a:lumMod val="15000"/>
+                  <a:lumOff val="85000"/>
+                </a:schemeClr>
+              </a:solidFill>
+              <a:round/>
+            </a:ln>
+            <a:effectLst/>
+          </c:spPr>
+        </c:majorGridlines>
+        <c:title>
+          <c:tx>
+            <c:rich>
+              <a:bodyPr rot="0" spcFirstLastPara="1" vertOverflow="ellipsis" vert="horz" wrap="square" anchor="ctr" anchorCtr="1"/>
+              <a:lstStyle/>
+              <a:p>
+                <a:pPr>
+                  <a:defRPr sz="1000" b="0" i="0" u="none" strike="noStrike" kern="1200" baseline="0">
+                    <a:solidFill>
+                      <a:schemeClr val="tx1">
+                        <a:lumMod val="65000"/>
+                        <a:lumOff val="35000"/>
+                      </a:schemeClr>
+                    </a:solidFill>
+                    <a:latin typeface="+mn-lt"/>
+                    <a:ea typeface="+mn-ea"/>
+                    <a:cs typeface="+mn-cs"/>
+                  </a:defRPr>
+                </a:pPr>
+                <a:r>
+                  <a:rPr lang="en-US"/>
+                  <a:t>Factor de Carga</a:t>
+                </a:r>
+              </a:p>
+            </c:rich>
+          </c:tx>
+          <c:overlay val="0"/>
+          <c:spPr>
+            <a:noFill/>
+            <a:ln>
+              <a:noFill/>
+            </a:ln>
+            <a:effectLst/>
+          </c:spPr>
+          <c:txPr>
+            <a:bodyPr rot="0" spcFirstLastPara="1" vertOverflow="ellipsis" vert="horz" wrap="square" anchor="ctr" anchorCtr="1"/>
+            <a:lstStyle/>
+            <a:p>
+              <a:pPr>
+                <a:defRPr sz="1000" b="0" i="0" u="none" strike="noStrike" kern="1200" baseline="0">
+                  <a:solidFill>
+                    <a:schemeClr val="tx1">
+                      <a:lumMod val="65000"/>
+                      <a:lumOff val="35000"/>
+                    </a:schemeClr>
+                  </a:solidFill>
+                  <a:latin typeface="+mn-lt"/>
+                  <a:ea typeface="+mn-ea"/>
+                  <a:cs typeface="+mn-cs"/>
+                </a:defRPr>
+              </a:pPr>
+              <a:endParaRPr lang="es-CO"/>
+            </a:p>
+          </c:txPr>
+        </c:title>
+        <c:numFmt formatCode="0.0" sourceLinked="1"/>
+        <c:majorTickMark val="none"/>
+        <c:minorTickMark val="none"/>
+        <c:tickLblPos val="nextTo"/>
+        <c:spPr>
+          <a:noFill/>
+          <a:ln w="9525" cap="flat" cmpd="sng" algn="ctr">
+            <a:solidFill>
+              <a:schemeClr val="tx1">
+                <a:lumMod val="25000"/>
+                <a:lumOff val="75000"/>
+              </a:schemeClr>
+            </a:solidFill>
+            <a:round/>
+          </a:ln>
+          <a:effectLst/>
+        </c:spPr>
+        <c:txPr>
+          <a:bodyPr rot="-60000000" spcFirstLastPara="1" vertOverflow="ellipsis" vert="horz" wrap="square" anchor="ctr" anchorCtr="1"/>
+          <a:lstStyle/>
+          <a:p>
+            <a:pPr>
+              <a:defRPr sz="900" b="0" i="0" u="none" strike="noStrike" kern="1200" baseline="0">
+                <a:solidFill>
+                  <a:schemeClr val="tx1">
+                    <a:lumMod val="65000"/>
+                    <a:lumOff val="35000"/>
+                  </a:schemeClr>
+                </a:solidFill>
+                <a:latin typeface="+mn-lt"/>
+                <a:ea typeface="+mn-ea"/>
+                <a:cs typeface="+mn-cs"/>
+              </a:defRPr>
+            </a:pPr>
+            <a:endParaRPr lang="es-CO"/>
+          </a:p>
+        </c:txPr>
+        <c:crossAx val="2044056543"/>
+        <c:crosses val="autoZero"/>
+        <c:crossBetween val="midCat"/>
+        <c:majorUnit val="0.5"/>
+      </c:valAx>
+      <c:valAx>
+        <c:axId val="2044056543"/>
+        <c:scaling>
+          <c:orientation val="minMax"/>
+          <c:max val="700"/>
+          <c:min val="300"/>
+        </c:scaling>
+        <c:delete val="0"/>
+        <c:axPos val="l"/>
+        <c:majorGridlines>
+          <c:spPr>
+            <a:ln w="9525" cap="flat" cmpd="sng" algn="ctr">
+              <a:solidFill>
+                <a:schemeClr val="tx1">
+                  <a:lumMod val="15000"/>
+                  <a:lumOff val="85000"/>
+                </a:schemeClr>
+              </a:solidFill>
+              <a:round/>
+            </a:ln>
+            <a:effectLst/>
+          </c:spPr>
+        </c:majorGridlines>
+        <c:title>
+          <c:tx>
+            <c:rich>
+              <a:bodyPr rot="-5400000" spcFirstLastPara="1" vertOverflow="ellipsis" vert="horz" wrap="square" anchor="ctr" anchorCtr="1"/>
+              <a:lstStyle/>
+              <a:p>
+                <a:pPr>
+                  <a:defRPr sz="1000" b="0" i="0" u="none" strike="noStrike" kern="1200" baseline="0">
+                    <a:solidFill>
+                      <a:schemeClr val="tx1">
+                        <a:lumMod val="65000"/>
+                        <a:lumOff val="35000"/>
+                      </a:schemeClr>
+                    </a:solidFill>
+                    <a:latin typeface="+mn-lt"/>
+                    <a:ea typeface="+mn-ea"/>
+                    <a:cs typeface="+mn-cs"/>
+                  </a:defRPr>
+                </a:pPr>
+                <a:r>
+                  <a:rPr lang="en-US"/>
+                  <a:t>Tiempo</a:t>
+                </a:r>
+                <a:r>
+                  <a:rPr lang="en-US" baseline="0"/>
+                  <a:t> de Ejecución (ms)</a:t>
+                </a:r>
+                <a:endParaRPr lang="en-US"/>
+              </a:p>
+            </c:rich>
+          </c:tx>
+          <c:overlay val="0"/>
+          <c:spPr>
+            <a:noFill/>
+            <a:ln>
+              <a:noFill/>
+            </a:ln>
+            <a:effectLst/>
+          </c:spPr>
+          <c:txPr>
+            <a:bodyPr rot="-5400000" spcFirstLastPara="1" vertOverflow="ellipsis" vert="horz" wrap="square" anchor="ctr" anchorCtr="1"/>
+            <a:lstStyle/>
+            <a:p>
+              <a:pPr>
+                <a:defRPr sz="1000" b="0" i="0" u="none" strike="noStrike" kern="1200" baseline="0">
+                  <a:solidFill>
+                    <a:schemeClr val="tx1">
+                      <a:lumMod val="65000"/>
+                      <a:lumOff val="35000"/>
+                    </a:schemeClr>
+                  </a:solidFill>
+                  <a:latin typeface="+mn-lt"/>
+                  <a:ea typeface="+mn-ea"/>
+                  <a:cs typeface="+mn-cs"/>
+                </a:defRPr>
+              </a:pPr>
+              <a:endParaRPr lang="es-CO"/>
+            </a:p>
+          </c:txPr>
+        </c:title>
+        <c:numFmt formatCode="#,##0.000" sourceLinked="1"/>
+        <c:majorTickMark val="none"/>
+        <c:minorTickMark val="none"/>
+        <c:tickLblPos val="nextTo"/>
+        <c:spPr>
+          <a:noFill/>
+          <a:ln w="9525" cap="flat" cmpd="sng" algn="ctr">
+            <a:solidFill>
+              <a:schemeClr val="tx1">
+                <a:lumMod val="25000"/>
+                <a:lumOff val="75000"/>
+              </a:schemeClr>
+            </a:solidFill>
+            <a:round/>
+          </a:ln>
+          <a:effectLst/>
+        </c:spPr>
+        <c:txPr>
+          <a:bodyPr rot="-60000000" spcFirstLastPara="1" vertOverflow="ellipsis" vert="horz" wrap="square" anchor="ctr" anchorCtr="1"/>
+          <a:lstStyle/>
+          <a:p>
+            <a:pPr>
+              <a:defRPr sz="900" b="0" i="0" u="none" strike="noStrike" kern="1200" baseline="0">
+                <a:solidFill>
+                  <a:schemeClr val="tx1">
+                    <a:lumMod val="65000"/>
+                    <a:lumOff val="35000"/>
+                  </a:schemeClr>
+                </a:solidFill>
+                <a:latin typeface="+mn-lt"/>
+                <a:ea typeface="+mn-ea"/>
+                <a:cs typeface="+mn-cs"/>
+              </a:defRPr>
+            </a:pPr>
+            <a:endParaRPr lang="es-CO"/>
+          </a:p>
+        </c:txPr>
+        <c:crossAx val="2044069855"/>
+        <c:crosses val="autoZero"/>
+        <c:crossBetween val="midCat"/>
+      </c:valAx>
+      <c:spPr>
+        <a:noFill/>
+        <a:ln>
+          <a:noFill/>
+        </a:ln>
+        <a:effectLst/>
+      </c:spPr>
+    </c:plotArea>
+    <c:legend>
+      <c:legendPos val="b"/>
+      <c:overlay val="0"/>
+      <c:spPr>
+        <a:noFill/>
+        <a:ln>
+          <a:noFill/>
+        </a:ln>
+        <a:effectLst/>
+      </c:spPr>
+      <c:txPr>
+        <a:bodyPr rot="0" spcFirstLastPara="1" vertOverflow="ellipsis" vert="horz" wrap="square" anchor="ctr" anchorCtr="1"/>
+        <a:lstStyle/>
+        <a:p>
+          <a:pPr>
+            <a:defRPr sz="900" b="0" i="0" u="none" strike="noStrike" kern="1200" baseline="0">
+              <a:solidFill>
+                <a:schemeClr val="tx1">
+                  <a:lumMod val="65000"/>
+                  <a:lumOff val="35000"/>
+                </a:schemeClr>
+              </a:solidFill>
+              <a:latin typeface="+mn-lt"/>
+              <a:ea typeface="+mn-ea"/>
+              <a:cs typeface="+mn-cs"/>
+            </a:defRPr>
+          </a:pPr>
+          <a:endParaRPr lang="es-CO"/>
+        </a:p>
+      </c:txPr>
+    </c:legend>
+    <c:plotVisOnly val="1"/>
+    <c:dispBlanksAs val="gap"/>
+    <c:extLst>
+      <c:ext xmlns:c16r3="http://schemas.microsoft.com/office/drawing/2017/03/chart" uri="{56B9EC1D-385E-4148-901F-78D8002777C0}">
+        <c16r3:dataDisplayOptions16>
+          <c16r3:dispNaAsBlank val="1"/>
+        </c16r3:dataDisplayOptions16>
+      </c:ext>
+    </c:extLst>
+    <c:showDLblsOverMax val="0"/>
+  </c:chart>
+  <c:spPr>
+    <a:solidFill>
+      <a:schemeClr val="bg1"/>
+    </a:solidFill>
+    <a:ln w="9525" cap="flat" cmpd="sng" algn="ctr">
+      <a:solidFill>
+        <a:schemeClr val="tx1">
+          <a:lumMod val="15000"/>
+          <a:lumOff val="85000"/>
+        </a:schemeClr>
+      </a:solidFill>
+      <a:round/>
+    </a:ln>
+    <a:effectLst/>
+  </c:spPr>
+  <c:txPr>
+    <a:bodyPr/>
+    <a:lstStyle/>
+    <a:p>
+      <a:pPr>
+        <a:defRPr/>
+      </a:pPr>
+      <a:endParaRPr lang="es-CO"/>
+    </a:p>
+  </c:txPr>
+  <c:externalData r:id="rId3">
+    <c:autoUpdate val="0"/>
+  </c:externalData>
+</c:chartSpace>
+</file>
+
+<file path=word/charts/chart2.xml><?xml version="1.0" encoding="utf-8"?>
+<c:chartSpace xmlns:c="http://schemas.openxmlformats.org/drawingml/2006/chart" xmlns:a="http://schemas.openxmlformats.org/drawingml/2006/main" xmlns:r="http://schemas.openxmlformats.org/officeDocument/2006/relationships" xmlns:c16r2="http://schemas.microsoft.com/office/drawing/2015/06/chart">
+  <c:date1904 val="0"/>
+  <c:lang val="es-ES"/>
+  <c:roundedCorners val="0"/>
+  <mc:AlternateContent xmlns:mc="http://schemas.openxmlformats.org/markup-compatibility/2006">
+    <mc:Choice xmlns:c14="http://schemas.microsoft.com/office/drawing/2007/8/2/chart" Requires="c14">
+      <c14:style val="102"/>
+    </mc:Choice>
+    <mc:Fallback>
+      <c:style val="2"/>
+    </mc:Fallback>
+  </mc:AlternateContent>
+  <c:chart>
+    <c:title>
+      <c:tx>
+        <c:rich>
+          <a:bodyPr rot="0" spcFirstLastPara="1" vertOverflow="ellipsis" vert="horz" wrap="square" anchor="ctr" anchorCtr="1"/>
+          <a:lstStyle/>
+          <a:p>
+            <a:pPr>
+              <a:defRPr sz="1400" b="0" i="0" u="none" strike="noStrike" kern="1200" spc="0" baseline="0">
+                <a:solidFill>
+                  <a:schemeClr val="tx1">
+                    <a:lumMod val="65000"/>
+                    <a:lumOff val="35000"/>
+                  </a:schemeClr>
+                </a:solidFill>
+                <a:latin typeface="+mn-lt"/>
+                <a:ea typeface="+mn-ea"/>
+                <a:cs typeface="+mn-cs"/>
+              </a:defRPr>
+            </a:pPr>
+            <a:r>
+              <a:rPr lang="en-US"/>
+              <a:t>Comparación de consumo de datos (kB)</a:t>
+            </a:r>
+          </a:p>
+        </c:rich>
+      </c:tx>
+      <c:overlay val="0"/>
+      <c:spPr>
+        <a:noFill/>
+        <a:ln>
+          <a:noFill/>
+        </a:ln>
+        <a:effectLst/>
+      </c:spPr>
+      <c:txPr>
+        <a:bodyPr rot="0" spcFirstLastPara="1" vertOverflow="ellipsis" vert="horz" wrap="square" anchor="ctr" anchorCtr="1"/>
+        <a:lstStyle/>
+        <a:p>
+          <a:pPr>
+            <a:defRPr sz="1400" b="0" i="0" u="none" strike="noStrike" kern="1200" spc="0" baseline="0">
+              <a:solidFill>
+                <a:schemeClr val="tx1">
+                  <a:lumMod val="65000"/>
+                  <a:lumOff val="35000"/>
+                </a:schemeClr>
+              </a:solidFill>
+              <a:latin typeface="+mn-lt"/>
+              <a:ea typeface="+mn-ea"/>
+              <a:cs typeface="+mn-cs"/>
+            </a:defRPr>
+          </a:pPr>
+          <a:endParaRPr lang="es-CO"/>
+        </a:p>
+      </c:txPr>
+    </c:title>
+    <c:autoTitleDeleted val="0"/>
+    <c:plotArea>
+      <c:layout/>
+      <c:scatterChart>
+        <c:scatterStyle val="lineMarker"/>
+        <c:varyColors val="0"/>
+        <c:ser>
+          <c:idx val="0"/>
+          <c:order val="0"/>
+          <c:tx>
+            <c:strRef>
+              <c:f>Hoja1!$D$2</c:f>
+              <c:strCache>
+                <c:ptCount val="1"/>
+                <c:pt idx="0">
+                  <c:v>Consumo de Datos [kB] - PROBING</c:v>
+                </c:pt>
+              </c:strCache>
+            </c:strRef>
+          </c:tx>
+          <c:spPr>
+            <a:ln w="19050" cap="rnd">
+              <a:solidFill>
+                <a:schemeClr val="accent1"/>
+              </a:solidFill>
+              <a:round/>
+            </a:ln>
+            <a:effectLst/>
+          </c:spPr>
+          <c:marker>
+            <c:symbol val="diamond"/>
+            <c:size val="5"/>
+            <c:spPr>
+              <a:solidFill>
+                <a:schemeClr val="accent1"/>
+              </a:solidFill>
+              <a:ln w="9525">
+                <a:solidFill>
+                  <a:schemeClr val="accent1"/>
+                </a:solidFill>
+              </a:ln>
+              <a:effectLst/>
+            </c:spPr>
+          </c:marker>
+          <c:trendline>
+            <c:spPr>
+              <a:ln w="19050" cap="rnd">
+                <a:solidFill>
+                  <a:schemeClr val="accent1"/>
+                </a:solidFill>
+                <a:prstDash val="sysDot"/>
+              </a:ln>
+              <a:effectLst/>
+            </c:spPr>
+            <c:trendlineType val="linear"/>
+            <c:dispRSqr val="0"/>
+            <c:dispEq val="0"/>
+          </c:trendline>
+          <c:xVal>
+            <c:numRef>
+              <c:f>Hoja1!$A$3:$A$8</c:f>
+              <c:numCache>
+                <c:formatCode>0.0</c:formatCode>
+                <c:ptCount val="6"/>
+                <c:pt idx="0">
+                  <c:v>0.3</c:v>
+                </c:pt>
+                <c:pt idx="1">
+                  <c:v>0.5</c:v>
+                </c:pt>
+                <c:pt idx="2">
+                  <c:v>0.8</c:v>
+                </c:pt>
+                <c:pt idx="3">
+                  <c:v>2</c:v>
+                </c:pt>
+                <c:pt idx="4">
+                  <c:v>4</c:v>
+                </c:pt>
+                <c:pt idx="5">
+                  <c:v>6</c:v>
+                </c:pt>
+              </c:numCache>
+            </c:numRef>
+          </c:xVal>
+          <c:yVal>
+            <c:numRef>
+              <c:f>Hoja1!$D$3:$D$8</c:f>
+              <c:numCache>
+                <c:formatCode>#,##0</c:formatCode>
+                <c:ptCount val="6"/>
+                <c:pt idx="0">
+                  <c:v>13231.037</c:v>
+                </c:pt>
+                <c:pt idx="1">
+                  <c:v>13231.072</c:v>
+                </c:pt>
+                <c:pt idx="2">
+                  <c:v>13239.897999999999</c:v>
+                </c:pt>
+              </c:numCache>
+            </c:numRef>
+          </c:yVal>
+          <c:smooth val="0"/>
+          <c:extLst>
+            <c:ext xmlns:c16="http://schemas.microsoft.com/office/drawing/2014/chart" uri="{C3380CC4-5D6E-409C-BE32-E72D297353CC}">
+              <c16:uniqueId val="{00000001-3120-4138-8EB7-233CF9439CF6}"/>
+            </c:ext>
+          </c:extLst>
+        </c:ser>
+        <c:ser>
+          <c:idx val="1"/>
+          <c:order val="1"/>
+          <c:tx>
+            <c:strRef>
+              <c:f>Hoja1!$E$2</c:f>
+              <c:strCache>
+                <c:ptCount val="1"/>
+                <c:pt idx="0">
+                  <c:v>Consumo de Datos [kB] - CHAINING</c:v>
+                </c:pt>
+              </c:strCache>
+            </c:strRef>
+          </c:tx>
+          <c:spPr>
+            <a:ln w="19050" cap="rnd">
+              <a:solidFill>
+                <a:schemeClr val="accent2"/>
+              </a:solidFill>
+              <a:round/>
+            </a:ln>
+            <a:effectLst/>
+          </c:spPr>
+          <c:marker>
+            <c:symbol val="diamond"/>
+            <c:size val="5"/>
+            <c:spPr>
+              <a:solidFill>
+                <a:schemeClr val="accent2"/>
+              </a:solidFill>
+              <a:ln w="9525">
+                <a:solidFill>
+                  <a:schemeClr val="accent2"/>
+                </a:solidFill>
+              </a:ln>
+              <a:effectLst/>
+            </c:spPr>
+          </c:marker>
+          <c:trendline>
+            <c:spPr>
+              <a:ln w="19050" cap="rnd">
+                <a:solidFill>
+                  <a:schemeClr val="accent2"/>
+                </a:solidFill>
+                <a:prstDash val="sysDot"/>
+              </a:ln>
+              <a:effectLst/>
+            </c:spPr>
+            <c:trendlineType val="linear"/>
+            <c:dispRSqr val="0"/>
+            <c:dispEq val="0"/>
+          </c:trendline>
+          <c:xVal>
+            <c:numRef>
+              <c:f>Hoja1!$A$3:$A$8</c:f>
+              <c:numCache>
+                <c:formatCode>0.0</c:formatCode>
+                <c:ptCount val="6"/>
+                <c:pt idx="0">
+                  <c:v>0.3</c:v>
+                </c:pt>
+                <c:pt idx="1">
+                  <c:v>0.5</c:v>
+                </c:pt>
+                <c:pt idx="2">
+                  <c:v>0.8</c:v>
+                </c:pt>
+                <c:pt idx="3">
+                  <c:v>2</c:v>
+                </c:pt>
+                <c:pt idx="4">
+                  <c:v>4</c:v>
+                </c:pt>
+                <c:pt idx="5">
+                  <c:v>6</c:v>
+                </c:pt>
+              </c:numCache>
+            </c:numRef>
+          </c:xVal>
+          <c:yVal>
+            <c:numRef>
+              <c:f>Hoja1!$E$3:$E$8</c:f>
+              <c:numCache>
+                <c:formatCode>General</c:formatCode>
+                <c:ptCount val="6"/>
+                <c:pt idx="3" formatCode="#,##0">
+                  <c:v>13258.709000000001</c:v>
+                </c:pt>
+                <c:pt idx="4" formatCode="#,##0">
+                  <c:v>13236.471</c:v>
+                </c:pt>
+                <c:pt idx="5" formatCode="#,##0">
+                  <c:v>13259.005999999999</c:v>
+                </c:pt>
+              </c:numCache>
+            </c:numRef>
+          </c:yVal>
+          <c:smooth val="0"/>
+          <c:extLst>
+            <c:ext xmlns:c16="http://schemas.microsoft.com/office/drawing/2014/chart" uri="{C3380CC4-5D6E-409C-BE32-E72D297353CC}">
+              <c16:uniqueId val="{00000003-3120-4138-8EB7-233CF9439CF6}"/>
+            </c:ext>
+          </c:extLst>
+        </c:ser>
+        <c:dLbls>
+          <c:showLegendKey val="0"/>
+          <c:showVal val="0"/>
+          <c:showCatName val="0"/>
+          <c:showSerName val="0"/>
+          <c:showPercent val="0"/>
+          <c:showBubbleSize val="0"/>
+        </c:dLbls>
+        <c:axId val="2014814191"/>
+        <c:axId val="2014822095"/>
+      </c:scatterChart>
+      <c:valAx>
+        <c:axId val="2014814191"/>
+        <c:scaling>
+          <c:orientation val="minMax"/>
+        </c:scaling>
+        <c:delete val="0"/>
+        <c:axPos val="b"/>
+        <c:majorGridlines>
+          <c:spPr>
+            <a:ln w="9525" cap="flat" cmpd="sng" algn="ctr">
+              <a:solidFill>
+                <a:schemeClr val="tx1">
+                  <a:lumMod val="15000"/>
+                  <a:lumOff val="85000"/>
+                </a:schemeClr>
+              </a:solidFill>
+              <a:round/>
+            </a:ln>
+            <a:effectLst/>
+          </c:spPr>
+        </c:majorGridlines>
+        <c:title>
+          <c:tx>
+            <c:rich>
+              <a:bodyPr rot="0" spcFirstLastPara="1" vertOverflow="ellipsis" vert="horz" wrap="square" anchor="ctr" anchorCtr="1"/>
+              <a:lstStyle/>
+              <a:p>
+                <a:pPr>
+                  <a:defRPr sz="1000" b="0" i="0" u="none" strike="noStrike" kern="1200" baseline="0">
+                    <a:solidFill>
+                      <a:schemeClr val="tx1">
+                        <a:lumMod val="65000"/>
+                        <a:lumOff val="35000"/>
+                      </a:schemeClr>
+                    </a:solidFill>
+                    <a:latin typeface="+mn-lt"/>
+                    <a:ea typeface="+mn-ea"/>
+                    <a:cs typeface="+mn-cs"/>
+                  </a:defRPr>
+                </a:pPr>
+                <a:r>
+                  <a:rPr lang="en-US"/>
+                  <a:t>Factor de Carga</a:t>
+                </a:r>
+              </a:p>
+            </c:rich>
+          </c:tx>
+          <c:overlay val="0"/>
+          <c:spPr>
+            <a:noFill/>
+            <a:ln>
+              <a:noFill/>
+            </a:ln>
+            <a:effectLst/>
+          </c:spPr>
+          <c:txPr>
+            <a:bodyPr rot="0" spcFirstLastPara="1" vertOverflow="ellipsis" vert="horz" wrap="square" anchor="ctr" anchorCtr="1"/>
+            <a:lstStyle/>
+            <a:p>
+              <a:pPr>
+                <a:defRPr sz="1000" b="0" i="0" u="none" strike="noStrike" kern="1200" baseline="0">
+                  <a:solidFill>
+                    <a:schemeClr val="tx1">
+                      <a:lumMod val="65000"/>
+                      <a:lumOff val="35000"/>
+                    </a:schemeClr>
+                  </a:solidFill>
+                  <a:latin typeface="+mn-lt"/>
+                  <a:ea typeface="+mn-ea"/>
+                  <a:cs typeface="+mn-cs"/>
+                </a:defRPr>
+              </a:pPr>
+              <a:endParaRPr lang="es-CO"/>
+            </a:p>
+          </c:txPr>
+        </c:title>
+        <c:numFmt formatCode="0.0" sourceLinked="1"/>
+        <c:majorTickMark val="none"/>
+        <c:minorTickMark val="none"/>
+        <c:tickLblPos val="nextTo"/>
+        <c:spPr>
+          <a:noFill/>
+          <a:ln w="9525" cap="flat" cmpd="sng" algn="ctr">
+            <a:solidFill>
+              <a:schemeClr val="tx1">
+                <a:lumMod val="25000"/>
+                <a:lumOff val="75000"/>
+              </a:schemeClr>
+            </a:solidFill>
+            <a:round/>
+          </a:ln>
+          <a:effectLst/>
+        </c:spPr>
+        <c:txPr>
+          <a:bodyPr rot="-60000000" spcFirstLastPara="1" vertOverflow="ellipsis" vert="horz" wrap="square" anchor="ctr" anchorCtr="1"/>
+          <a:lstStyle/>
+          <a:p>
+            <a:pPr>
+              <a:defRPr sz="900" b="0" i="0" u="none" strike="noStrike" kern="1200" baseline="0">
+                <a:solidFill>
+                  <a:schemeClr val="tx1">
+                    <a:lumMod val="65000"/>
+                    <a:lumOff val="35000"/>
+                  </a:schemeClr>
+                </a:solidFill>
+                <a:latin typeface="+mn-lt"/>
+                <a:ea typeface="+mn-ea"/>
+                <a:cs typeface="+mn-cs"/>
+              </a:defRPr>
+            </a:pPr>
+            <a:endParaRPr lang="es-CO"/>
+          </a:p>
+        </c:txPr>
+        <c:crossAx val="2014822095"/>
+        <c:crosses val="autoZero"/>
+        <c:crossBetween val="midCat"/>
+        <c:majorUnit val="0.5"/>
+      </c:valAx>
+      <c:valAx>
+        <c:axId val="2014822095"/>
+        <c:scaling>
+          <c:orientation val="minMax"/>
+        </c:scaling>
+        <c:delete val="0"/>
+        <c:axPos val="l"/>
+        <c:majorGridlines>
+          <c:spPr>
+            <a:ln w="9525" cap="flat" cmpd="sng" algn="ctr">
+              <a:solidFill>
+                <a:schemeClr val="tx1">
+                  <a:lumMod val="15000"/>
+                  <a:lumOff val="85000"/>
+                </a:schemeClr>
+              </a:solidFill>
+              <a:round/>
+            </a:ln>
+            <a:effectLst/>
+          </c:spPr>
+        </c:majorGridlines>
+        <c:title>
+          <c:tx>
+            <c:rich>
+              <a:bodyPr rot="-5400000" spcFirstLastPara="1" vertOverflow="ellipsis" vert="horz" wrap="square" anchor="ctr" anchorCtr="1"/>
+              <a:lstStyle/>
+              <a:p>
+                <a:pPr>
+                  <a:defRPr sz="1000" b="0" i="0" u="none" strike="noStrike" kern="1200" baseline="0">
+                    <a:solidFill>
+                      <a:schemeClr val="tx1">
+                        <a:lumMod val="65000"/>
+                        <a:lumOff val="35000"/>
+                      </a:schemeClr>
+                    </a:solidFill>
+                    <a:latin typeface="+mn-lt"/>
+                    <a:ea typeface="+mn-ea"/>
+                    <a:cs typeface="+mn-cs"/>
+                  </a:defRPr>
+                </a:pPr>
+                <a:r>
+                  <a:rPr lang="en-US"/>
+                  <a:t>Consumo de Datos (kB)</a:t>
+                </a:r>
+              </a:p>
+            </c:rich>
+          </c:tx>
+          <c:overlay val="0"/>
+          <c:spPr>
+            <a:noFill/>
+            <a:ln>
+              <a:noFill/>
+            </a:ln>
+            <a:effectLst/>
+          </c:spPr>
+          <c:txPr>
+            <a:bodyPr rot="-5400000" spcFirstLastPara="1" vertOverflow="ellipsis" vert="horz" wrap="square" anchor="ctr" anchorCtr="1"/>
+            <a:lstStyle/>
+            <a:p>
+              <a:pPr>
+                <a:defRPr sz="1000" b="0" i="0" u="none" strike="noStrike" kern="1200" baseline="0">
+                  <a:solidFill>
+                    <a:schemeClr val="tx1">
+                      <a:lumMod val="65000"/>
+                      <a:lumOff val="35000"/>
+                    </a:schemeClr>
+                  </a:solidFill>
+                  <a:latin typeface="+mn-lt"/>
+                  <a:ea typeface="+mn-ea"/>
+                  <a:cs typeface="+mn-cs"/>
+                </a:defRPr>
+              </a:pPr>
+              <a:endParaRPr lang="es-CO"/>
+            </a:p>
+          </c:txPr>
+        </c:title>
+        <c:numFmt formatCode="#,##0" sourceLinked="1"/>
+        <c:majorTickMark val="none"/>
+        <c:minorTickMark val="none"/>
+        <c:tickLblPos val="nextTo"/>
+        <c:spPr>
+          <a:noFill/>
+          <a:ln w="9525" cap="flat" cmpd="sng" algn="ctr">
+            <a:solidFill>
+              <a:schemeClr val="tx1">
+                <a:lumMod val="25000"/>
+                <a:lumOff val="75000"/>
+              </a:schemeClr>
+            </a:solidFill>
+            <a:round/>
+          </a:ln>
+          <a:effectLst/>
+        </c:spPr>
+        <c:txPr>
+          <a:bodyPr rot="-60000000" spcFirstLastPara="1" vertOverflow="ellipsis" vert="horz" wrap="square" anchor="ctr" anchorCtr="1"/>
+          <a:lstStyle/>
+          <a:p>
+            <a:pPr>
+              <a:defRPr sz="900" b="0" i="0" u="none" strike="noStrike" kern="1200" baseline="0">
+                <a:solidFill>
+                  <a:schemeClr val="tx1">
+                    <a:lumMod val="65000"/>
+                    <a:lumOff val="35000"/>
+                  </a:schemeClr>
+                </a:solidFill>
+                <a:latin typeface="+mn-lt"/>
+                <a:ea typeface="+mn-ea"/>
+                <a:cs typeface="+mn-cs"/>
+              </a:defRPr>
+            </a:pPr>
+            <a:endParaRPr lang="es-CO"/>
+          </a:p>
+        </c:txPr>
+        <c:crossAx val="2014814191"/>
+        <c:crosses val="autoZero"/>
+        <c:crossBetween val="midCat"/>
+      </c:valAx>
+      <c:spPr>
+        <a:noFill/>
+        <a:ln>
+          <a:noFill/>
+        </a:ln>
+        <a:effectLst/>
+      </c:spPr>
+    </c:plotArea>
+    <c:legend>
+      <c:legendPos val="b"/>
+      <c:overlay val="0"/>
+      <c:spPr>
+        <a:noFill/>
+        <a:ln>
+          <a:noFill/>
+        </a:ln>
+        <a:effectLst/>
+      </c:spPr>
+      <c:txPr>
+        <a:bodyPr rot="0" spcFirstLastPara="1" vertOverflow="ellipsis" vert="horz" wrap="square" anchor="ctr" anchorCtr="1"/>
+        <a:lstStyle/>
+        <a:p>
+          <a:pPr>
+            <a:defRPr sz="900" b="0" i="0" u="none" strike="noStrike" kern="1200" baseline="0">
+              <a:solidFill>
+                <a:schemeClr val="tx1">
+                  <a:lumMod val="65000"/>
+                  <a:lumOff val="35000"/>
+                </a:schemeClr>
+              </a:solidFill>
+              <a:latin typeface="+mn-lt"/>
+              <a:ea typeface="+mn-ea"/>
+              <a:cs typeface="+mn-cs"/>
+            </a:defRPr>
+          </a:pPr>
+          <a:endParaRPr lang="es-CO"/>
+        </a:p>
+      </c:txPr>
+    </c:legend>
+    <c:plotVisOnly val="1"/>
+    <c:dispBlanksAs val="gap"/>
+    <c:extLst>
+      <c:ext xmlns:c16r3="http://schemas.microsoft.com/office/drawing/2017/03/chart" uri="{56B9EC1D-385E-4148-901F-78D8002777C0}">
+        <c16r3:dataDisplayOptions16>
+          <c16r3:dispNaAsBlank val="1"/>
+        </c16r3:dataDisplayOptions16>
+      </c:ext>
+    </c:extLst>
+    <c:showDLblsOverMax val="0"/>
+  </c:chart>
+  <c:spPr>
+    <a:solidFill>
+      <a:schemeClr val="bg1"/>
+    </a:solidFill>
+    <a:ln w="9525" cap="flat" cmpd="sng" algn="ctr">
+      <a:solidFill>
+        <a:schemeClr val="tx1">
+          <a:lumMod val="15000"/>
+          <a:lumOff val="85000"/>
+        </a:schemeClr>
+      </a:solidFill>
+      <a:round/>
+    </a:ln>
+    <a:effectLst/>
+  </c:spPr>
+  <c:txPr>
+    <a:bodyPr/>
+    <a:lstStyle/>
+    <a:p>
+      <a:pPr>
+        <a:defRPr/>
+      </a:pPr>
+      <a:endParaRPr lang="es-CO"/>
+    </a:p>
+  </c:txPr>
+  <c:externalData r:id="rId3">
+    <c:autoUpdate val="0"/>
+  </c:externalData>
+</c:chartSpace>
+</file>
+
+<file path=word/charts/chart3.xml><?xml version="1.0" encoding="utf-8"?>
+<c:chartSpace xmlns:c="http://schemas.openxmlformats.org/drawingml/2006/chart" xmlns:a="http://schemas.openxmlformats.org/drawingml/2006/main" xmlns:r="http://schemas.openxmlformats.org/officeDocument/2006/relationships" xmlns:c16r2="http://schemas.microsoft.com/office/drawing/2015/06/chart">
+  <c:date1904 val="0"/>
+  <c:lang val="es-ES"/>
+  <c:roundedCorners val="0"/>
+  <mc:AlternateContent xmlns:mc="http://schemas.openxmlformats.org/markup-compatibility/2006">
+    <mc:Choice xmlns:c14="http://schemas.microsoft.com/office/drawing/2007/8/2/chart" Requires="c14">
+      <c14:style val="102"/>
+    </mc:Choice>
+    <mc:Fallback>
+      <c:style val="2"/>
+    </mc:Fallback>
+  </mc:AlternateContent>
+  <c:clrMapOvr bg1="lt1" tx1="dk1" bg2="lt2" tx2="dk2" accent1="accent1" accent2="accent2" accent3="accent3" accent4="accent4" accent5="accent5" accent6="accent6" hlink="hlink" folHlink="folHlink"/>
+  <c:chart>
+    <c:title>
+      <c:tx>
+        <c:rich>
+          <a:bodyPr rot="0" spcFirstLastPara="1" vertOverflow="ellipsis" vert="horz" wrap="square" anchor="ctr" anchorCtr="1"/>
+          <a:lstStyle/>
+          <a:p>
+            <a:pPr>
+              <a:defRPr sz="1600" b="1" i="0" u="none" strike="noStrike" kern="1200" spc="100" baseline="0">
+                <a:solidFill>
+                  <a:schemeClr val="lt1">
+                    <a:lumMod val="95000"/>
+                  </a:schemeClr>
+                </a:solidFill>
+                <a:effectLst>
+                  <a:outerShdw blurRad="50800" dist="38100" dir="5400000" algn="t" rotWithShape="0">
+                    <a:prstClr val="black">
+                      <a:alpha val="40000"/>
+                    </a:prstClr>
+                  </a:outerShdw>
+                </a:effectLst>
+                <a:latin typeface="+mn-lt"/>
+                <a:ea typeface="+mn-ea"/>
+                <a:cs typeface="+mn-cs"/>
+              </a:defRPr>
+            </a:pPr>
+            <a:r>
+              <a:rPr lang="es-419"/>
+              <a:t>Comparación de tiempo en PROBING y CHAINING </a:t>
+            </a:r>
+            <a:endParaRPr lang="en-US"/>
+          </a:p>
+        </c:rich>
+      </c:tx>
+      <c:overlay val="0"/>
+      <c:spPr>
+        <a:noFill/>
+        <a:ln>
+          <a:noFill/>
+        </a:ln>
+        <a:effectLst/>
+      </c:spPr>
+      <c:txPr>
+        <a:bodyPr rot="0" spcFirstLastPara="1" vertOverflow="ellipsis" vert="horz" wrap="square" anchor="ctr" anchorCtr="1"/>
+        <a:lstStyle/>
+        <a:p>
+          <a:pPr>
+            <a:defRPr sz="1600" b="1" i="0" u="none" strike="noStrike" kern="1200" spc="100" baseline="0">
+              <a:solidFill>
+                <a:schemeClr val="lt1">
+                  <a:lumMod val="95000"/>
+                </a:schemeClr>
+              </a:solidFill>
+              <a:effectLst>
+                <a:outerShdw blurRad="50800" dist="38100" dir="5400000" algn="t" rotWithShape="0">
+                  <a:prstClr val="black">
+                    <a:alpha val="40000"/>
+                  </a:prstClr>
+                </a:outerShdw>
+              </a:effectLst>
+              <a:latin typeface="+mn-lt"/>
+              <a:ea typeface="+mn-ea"/>
+              <a:cs typeface="+mn-cs"/>
+            </a:defRPr>
+          </a:pPr>
+          <a:endParaRPr lang="es-CO"/>
+        </a:p>
+      </c:txPr>
+    </c:title>
+    <c:autoTitleDeleted val="0"/>
+    <c:plotArea>
+      <c:layout/>
+      <c:scatterChart>
+        <c:scatterStyle val="lineMarker"/>
+        <c:varyColors val="0"/>
+        <c:ser>
+          <c:idx val="0"/>
+          <c:order val="0"/>
+          <c:tx>
+            <c:strRef>
+              <c:f>'Datos Lab7'!$A$1:$C$1</c:f>
+              <c:strCache>
+                <c:ptCount val="1"/>
+                <c:pt idx="0">
+                  <c:v>Carga de Catálogo PROBING</c:v>
+                </c:pt>
+              </c:strCache>
+            </c:strRef>
+          </c:tx>
+          <c:spPr>
+            <a:ln w="25400" cap="rnd">
+              <a:noFill/>
+              <a:round/>
+            </a:ln>
+            <a:effectLst>
+              <a:outerShdw blurRad="57150" dist="19050" dir="5400000" algn="ctr" rotWithShape="0">
+                <a:srgbClr val="000000">
+                  <a:alpha val="63000"/>
+                </a:srgbClr>
+              </a:outerShdw>
+            </a:effectLst>
+          </c:spPr>
+          <c:marker>
+            <c:symbol val="circle"/>
+            <c:size val="6"/>
+            <c:spPr>
+              <a:gradFill rotWithShape="1">
+                <a:gsLst>
+                  <a:gs pos="0">
+                    <a:schemeClr val="accent6">
+                      <a:satMod val="103000"/>
+                      <a:lumMod val="102000"/>
+                      <a:tint val="94000"/>
+                    </a:schemeClr>
+                  </a:gs>
+                  <a:gs pos="50000">
+                    <a:schemeClr val="accent6">
+                      <a:satMod val="110000"/>
+                      <a:lumMod val="100000"/>
+                      <a:shade val="100000"/>
+                    </a:schemeClr>
+                  </a:gs>
+                  <a:gs pos="100000">
+                    <a:schemeClr val="accent6">
+                      <a:lumMod val="99000"/>
+                      <a:satMod val="120000"/>
+                      <a:shade val="78000"/>
+                    </a:schemeClr>
+                  </a:gs>
+                </a:gsLst>
+                <a:lin ang="5400000" scaled="0"/>
+              </a:gradFill>
+              <a:ln w="9525" cap="rnd">
+                <a:solidFill>
+                  <a:schemeClr val="accent6"/>
+                </a:solidFill>
+                <a:round/>
+              </a:ln>
+              <a:effectLst>
+                <a:outerShdw blurRad="57150" dist="19050" dir="5400000" algn="ctr" rotWithShape="0">
+                  <a:srgbClr val="000000">
+                    <a:alpha val="63000"/>
+                  </a:srgbClr>
+                </a:outerShdw>
+              </a:effectLst>
+            </c:spPr>
+          </c:marker>
+          <c:trendline>
+            <c:spPr>
+              <a:ln w="19050" cap="rnd">
+                <a:solidFill>
+                  <a:schemeClr val="accent6"/>
+                </a:solidFill>
+                <a:prstDash val="sysDash"/>
+              </a:ln>
+              <a:effectLst/>
+            </c:spPr>
+            <c:trendlineType val="poly"/>
+            <c:order val="2"/>
+            <c:dispRSqr val="1"/>
+            <c:dispEq val="1"/>
+            <c:trendlineLbl>
+              <c:layout>
+                <c:manualLayout>
+                  <c:x val="9.7300859870857126E-2"/>
+                  <c:y val="-7.4945265980758194E-2"/>
+                </c:manualLayout>
+              </c:layout>
+              <c:numFmt formatCode="General" sourceLinked="0"/>
+              <c:spPr>
+                <a:noFill/>
+                <a:ln>
+                  <a:noFill/>
+                </a:ln>
+                <a:effectLst/>
+              </c:spPr>
+              <c:txPr>
+                <a:bodyPr rot="0" spcFirstLastPara="1" vertOverflow="ellipsis" vert="horz" wrap="square" anchor="ctr" anchorCtr="1"/>
+                <a:lstStyle/>
+                <a:p>
+                  <a:pPr>
+                    <a:defRPr sz="900" b="0" i="0" u="none" strike="noStrike" kern="1200" baseline="0">
+                      <a:solidFill>
+                        <a:schemeClr val="lt1">
+                          <a:lumMod val="75000"/>
+                        </a:schemeClr>
+                      </a:solidFill>
+                      <a:latin typeface="+mn-lt"/>
+                      <a:ea typeface="+mn-ea"/>
+                      <a:cs typeface="+mn-cs"/>
+                    </a:defRPr>
+                  </a:pPr>
+                  <a:endParaRPr lang="es-CO"/>
+                </a:p>
+              </c:txPr>
+            </c:trendlineLbl>
+          </c:trendline>
+          <c:xVal>
+            <c:numRef>
+              <c:f>'Datos Lab7'!$A$3:$A$5</c:f>
+              <c:numCache>
+                <c:formatCode>0.00</c:formatCode>
+                <c:ptCount val="3"/>
+                <c:pt idx="0">
+                  <c:v>0.3</c:v>
+                </c:pt>
+                <c:pt idx="1">
+                  <c:v>0.5</c:v>
+                </c:pt>
+                <c:pt idx="2">
+                  <c:v>0.8</c:v>
+                </c:pt>
+              </c:numCache>
+            </c:numRef>
+          </c:xVal>
+          <c:yVal>
+            <c:numRef>
+              <c:f>'Datos Lab7'!$C$3:$C$5</c:f>
+              <c:numCache>
+                <c:formatCode>0.00</c:formatCode>
+                <c:ptCount val="3"/>
+                <c:pt idx="0">
+                  <c:v>37125.981</c:v>
+                </c:pt>
+                <c:pt idx="1">
+                  <c:v>37668.264999999999</c:v>
+                </c:pt>
+                <c:pt idx="2">
+                  <c:v>37735.298999999999</c:v>
+                </c:pt>
+              </c:numCache>
+            </c:numRef>
+          </c:yVal>
+          <c:smooth val="0"/>
+          <c:extLst>
+            <c:ext xmlns:c16="http://schemas.microsoft.com/office/drawing/2014/chart" uri="{C3380CC4-5D6E-409C-BE32-E72D297353CC}">
+              <c16:uniqueId val="{00000001-9BF9-49DF-BF29-9997492BC89A}"/>
+            </c:ext>
+          </c:extLst>
+        </c:ser>
+        <c:ser>
+          <c:idx val="1"/>
+          <c:order val="1"/>
+          <c:tx>
+            <c:strRef>
+              <c:f>'Datos Lab7'!$A$8:$C$8</c:f>
+              <c:strCache>
+                <c:ptCount val="1"/>
+                <c:pt idx="0">
+                  <c:v>Carga de Catálogo CHAINING</c:v>
+                </c:pt>
+              </c:strCache>
+            </c:strRef>
+          </c:tx>
+          <c:spPr>
+            <a:ln w="25400" cap="rnd">
+              <a:noFill/>
+              <a:round/>
+            </a:ln>
+            <a:effectLst>
+              <a:outerShdw blurRad="57150" dist="19050" dir="5400000" algn="ctr" rotWithShape="0">
+                <a:srgbClr val="000000">
+                  <a:alpha val="63000"/>
+                </a:srgbClr>
+              </a:outerShdw>
+            </a:effectLst>
+          </c:spPr>
+          <c:marker>
+            <c:symbol val="circle"/>
+            <c:size val="6"/>
+            <c:spPr>
+              <a:gradFill rotWithShape="1">
+                <a:gsLst>
+                  <a:gs pos="0">
+                    <a:schemeClr val="accent5">
+                      <a:satMod val="103000"/>
+                      <a:lumMod val="102000"/>
+                      <a:tint val="94000"/>
+                    </a:schemeClr>
+                  </a:gs>
+                  <a:gs pos="50000">
+                    <a:schemeClr val="accent5">
+                      <a:satMod val="110000"/>
+                      <a:lumMod val="100000"/>
+                      <a:shade val="100000"/>
+                    </a:schemeClr>
+                  </a:gs>
+                  <a:gs pos="100000">
+                    <a:schemeClr val="accent5">
+                      <a:lumMod val="99000"/>
+                      <a:satMod val="120000"/>
+                      <a:shade val="78000"/>
+                    </a:schemeClr>
+                  </a:gs>
+                </a:gsLst>
+                <a:lin ang="5400000" scaled="0"/>
+              </a:gradFill>
+              <a:ln w="9525" cap="rnd">
+                <a:solidFill>
+                  <a:schemeClr val="accent5"/>
+                </a:solidFill>
+                <a:round/>
+              </a:ln>
+              <a:effectLst>
+                <a:outerShdw blurRad="57150" dist="19050" dir="5400000" algn="ctr" rotWithShape="0">
+                  <a:srgbClr val="000000">
+                    <a:alpha val="63000"/>
+                  </a:srgbClr>
+                </a:outerShdw>
+              </a:effectLst>
+            </c:spPr>
+          </c:marker>
+          <c:trendline>
+            <c:spPr>
+              <a:ln w="19050" cap="rnd">
+                <a:solidFill>
+                  <a:schemeClr val="accent5"/>
+                </a:solidFill>
+                <a:prstDash val="sysDash"/>
+              </a:ln>
+              <a:effectLst/>
+            </c:spPr>
+            <c:trendlineType val="poly"/>
+            <c:order val="2"/>
+            <c:dispRSqr val="1"/>
+            <c:dispEq val="1"/>
+            <c:trendlineLbl>
+              <c:layout>
+                <c:manualLayout>
+                  <c:x val="6.0880524295217594E-3"/>
+                  <c:y val="0.35963966412615095"/>
+                </c:manualLayout>
+              </c:layout>
+              <c:numFmt formatCode="General" sourceLinked="0"/>
+              <c:spPr>
+                <a:noFill/>
+                <a:ln>
+                  <a:noFill/>
+                </a:ln>
+                <a:effectLst/>
+              </c:spPr>
+              <c:txPr>
+                <a:bodyPr rot="0" spcFirstLastPara="1" vertOverflow="ellipsis" vert="horz" wrap="square" anchor="ctr" anchorCtr="1"/>
+                <a:lstStyle/>
+                <a:p>
+                  <a:pPr>
+                    <a:defRPr sz="900" b="0" i="0" u="none" strike="noStrike" kern="1200" baseline="0">
+                      <a:solidFill>
+                        <a:schemeClr val="lt1">
+                          <a:lumMod val="75000"/>
+                        </a:schemeClr>
+                      </a:solidFill>
+                      <a:latin typeface="+mn-lt"/>
+                      <a:ea typeface="+mn-ea"/>
+                      <a:cs typeface="+mn-cs"/>
+                    </a:defRPr>
+                  </a:pPr>
+                  <a:endParaRPr lang="es-CO"/>
+                </a:p>
+              </c:txPr>
+            </c:trendlineLbl>
+          </c:trendline>
+          <c:xVal>
+            <c:numRef>
+              <c:f>'Datos Lab7'!$A$10:$A$12</c:f>
+              <c:numCache>
+                <c:formatCode>0.00</c:formatCode>
+                <c:ptCount val="3"/>
+                <c:pt idx="0">
+                  <c:v>2</c:v>
+                </c:pt>
+                <c:pt idx="1">
+                  <c:v>4</c:v>
+                </c:pt>
+                <c:pt idx="2">
+                  <c:v>6</c:v>
+                </c:pt>
+              </c:numCache>
+            </c:numRef>
+          </c:xVal>
+          <c:yVal>
+            <c:numRef>
+              <c:f>'Datos Lab7'!$C$10:$C$12</c:f>
+              <c:numCache>
+                <c:formatCode>0.00</c:formatCode>
+                <c:ptCount val="3"/>
+                <c:pt idx="0">
+                  <c:v>37445.777000000002</c:v>
+                </c:pt>
+                <c:pt idx="1">
+                  <c:v>37640.091</c:v>
+                </c:pt>
+                <c:pt idx="2">
+                  <c:v>38501.548000000003</c:v>
+                </c:pt>
+              </c:numCache>
+            </c:numRef>
+          </c:yVal>
+          <c:smooth val="0"/>
+          <c:extLst>
+            <c:ext xmlns:c16="http://schemas.microsoft.com/office/drawing/2014/chart" uri="{C3380CC4-5D6E-409C-BE32-E72D297353CC}">
+              <c16:uniqueId val="{00000003-9BF9-49DF-BF29-9997492BC89A}"/>
+            </c:ext>
+          </c:extLst>
+        </c:ser>
+        <c:dLbls>
+          <c:showLegendKey val="0"/>
+          <c:showVal val="0"/>
+          <c:showCatName val="0"/>
+          <c:showSerName val="0"/>
+          <c:showPercent val="0"/>
+          <c:showBubbleSize val="0"/>
+        </c:dLbls>
+        <c:axId val="696671312"/>
+        <c:axId val="1833162896"/>
+      </c:scatterChart>
+      <c:valAx>
+        <c:axId val="696671312"/>
+        <c:scaling>
+          <c:orientation val="minMax"/>
+        </c:scaling>
+        <c:delete val="0"/>
+        <c:axPos val="b"/>
+        <c:majorGridlines>
+          <c:spPr>
+            <a:ln w="9525" cap="flat" cmpd="sng" algn="ctr">
+              <a:solidFill>
+                <a:schemeClr val="lt1">
+                  <a:lumMod val="95000"/>
+                  <a:alpha val="10000"/>
+                </a:schemeClr>
+              </a:solidFill>
+              <a:round/>
+            </a:ln>
+            <a:effectLst/>
+          </c:spPr>
+        </c:majorGridlines>
+        <c:title>
+          <c:tx>
+            <c:rich>
+              <a:bodyPr rot="0" spcFirstLastPara="1" vertOverflow="ellipsis" vert="horz" wrap="square" anchor="ctr" anchorCtr="1"/>
+              <a:lstStyle/>
+              <a:p>
+                <a:pPr>
+                  <a:defRPr sz="900" b="1" i="0" u="none" strike="noStrike" kern="1200" cap="all" baseline="0">
+                    <a:solidFill>
+                      <a:schemeClr val="lt1">
+                        <a:lumMod val="75000"/>
+                      </a:schemeClr>
+                    </a:solidFill>
+                    <a:latin typeface="+mn-lt"/>
+                    <a:ea typeface="+mn-ea"/>
+                    <a:cs typeface="+mn-cs"/>
+                  </a:defRPr>
+                </a:pPr>
+                <a:r>
+                  <a:rPr lang="es-CO"/>
+                  <a:t>FACTOR DE CARGA</a:t>
+                </a:r>
+                <a:endParaRPr lang="en-US"/>
+              </a:p>
+            </c:rich>
+          </c:tx>
+          <c:layout>
+            <c:manualLayout>
+              <c:xMode val="edge"/>
+              <c:yMode val="edge"/>
+              <c:x val="0.44991082845413555"/>
+              <c:y val="0.82176827187381718"/>
+            </c:manualLayout>
+          </c:layout>
+          <c:overlay val="0"/>
+          <c:spPr>
+            <a:noFill/>
+            <a:ln>
+              <a:noFill/>
+            </a:ln>
+            <a:effectLst/>
+          </c:spPr>
+          <c:txPr>
+            <a:bodyPr rot="0" spcFirstLastPara="1" vertOverflow="ellipsis" vert="horz" wrap="square" anchor="ctr" anchorCtr="1"/>
+            <a:lstStyle/>
+            <a:p>
+              <a:pPr>
+                <a:defRPr sz="900" b="1" i="0" u="none" strike="noStrike" kern="1200" cap="all" baseline="0">
+                  <a:solidFill>
+                    <a:schemeClr val="lt1">
+                      <a:lumMod val="75000"/>
+                    </a:schemeClr>
+                  </a:solidFill>
+                  <a:latin typeface="+mn-lt"/>
+                  <a:ea typeface="+mn-ea"/>
+                  <a:cs typeface="+mn-cs"/>
+                </a:defRPr>
+              </a:pPr>
+              <a:endParaRPr lang="es-CO"/>
+            </a:p>
+          </c:txPr>
+        </c:title>
+        <c:numFmt formatCode="0.00" sourceLinked="1"/>
+        <c:majorTickMark val="none"/>
+        <c:minorTickMark val="none"/>
+        <c:tickLblPos val="nextTo"/>
+        <c:spPr>
+          <a:noFill/>
+          <a:ln w="9525" cap="flat" cmpd="sng" algn="ctr">
+            <a:solidFill>
+              <a:schemeClr val="lt1">
+                <a:lumMod val="50000"/>
+              </a:schemeClr>
+            </a:solidFill>
+          </a:ln>
+          <a:effectLst/>
+        </c:spPr>
+        <c:txPr>
+          <a:bodyPr rot="-60000000" spcFirstLastPara="1" vertOverflow="ellipsis" vert="horz" wrap="square" anchor="ctr" anchorCtr="1"/>
+          <a:lstStyle/>
+          <a:p>
+            <a:pPr>
+              <a:defRPr sz="900" b="0" i="0" u="none" strike="noStrike" kern="1200" baseline="0">
+                <a:solidFill>
+                  <a:schemeClr val="lt1">
+                    <a:lumMod val="75000"/>
+                  </a:schemeClr>
+                </a:solidFill>
+                <a:latin typeface="+mn-lt"/>
+                <a:ea typeface="+mn-ea"/>
+                <a:cs typeface="+mn-cs"/>
+              </a:defRPr>
+            </a:pPr>
+            <a:endParaRPr lang="es-CO"/>
+          </a:p>
+        </c:txPr>
+        <c:crossAx val="1833162896"/>
+        <c:crosses val="autoZero"/>
+        <c:crossBetween val="midCat"/>
+      </c:valAx>
+      <c:valAx>
+        <c:axId val="1833162896"/>
+        <c:scaling>
+          <c:orientation val="minMax"/>
+        </c:scaling>
+        <c:delete val="0"/>
+        <c:axPos val="l"/>
+        <c:majorGridlines>
+          <c:spPr>
+            <a:ln w="9525" cap="flat" cmpd="sng" algn="ctr">
+              <a:solidFill>
+                <a:schemeClr val="lt1">
+                  <a:lumMod val="95000"/>
+                  <a:alpha val="10000"/>
+                </a:schemeClr>
+              </a:solidFill>
+              <a:round/>
+            </a:ln>
+            <a:effectLst/>
+          </c:spPr>
+        </c:majorGridlines>
+        <c:title>
+          <c:tx>
+            <c:rich>
+              <a:bodyPr rot="-5400000" spcFirstLastPara="1" vertOverflow="ellipsis" vert="horz" wrap="square" anchor="ctr" anchorCtr="1"/>
+              <a:lstStyle/>
+              <a:p>
+                <a:pPr>
+                  <a:defRPr sz="900" b="1" i="0" u="none" strike="noStrike" kern="1200" cap="all" baseline="0">
+                    <a:solidFill>
+                      <a:schemeClr val="lt1">
+                        <a:lumMod val="75000"/>
+                      </a:schemeClr>
+                    </a:solidFill>
+                    <a:latin typeface="+mn-lt"/>
+                    <a:ea typeface="+mn-ea"/>
+                    <a:cs typeface="+mn-cs"/>
+                  </a:defRPr>
+                </a:pPr>
+                <a:r>
+                  <a:rPr lang="en-US"/>
+                  <a:t>Tiempo de ejecución [ms]</a:t>
+                </a:r>
+              </a:p>
+            </c:rich>
+          </c:tx>
+          <c:overlay val="0"/>
+          <c:spPr>
+            <a:noFill/>
+            <a:ln>
+              <a:noFill/>
+            </a:ln>
+            <a:effectLst/>
+          </c:spPr>
+          <c:txPr>
+            <a:bodyPr rot="-5400000" spcFirstLastPara="1" vertOverflow="ellipsis" vert="horz" wrap="square" anchor="ctr" anchorCtr="1"/>
+            <a:lstStyle/>
+            <a:p>
+              <a:pPr>
+                <a:defRPr sz="900" b="1" i="0" u="none" strike="noStrike" kern="1200" cap="all" baseline="0">
+                  <a:solidFill>
+                    <a:schemeClr val="lt1">
+                      <a:lumMod val="75000"/>
+                    </a:schemeClr>
+                  </a:solidFill>
+                  <a:latin typeface="+mn-lt"/>
+                  <a:ea typeface="+mn-ea"/>
+                  <a:cs typeface="+mn-cs"/>
+                </a:defRPr>
+              </a:pPr>
+              <a:endParaRPr lang="es-CO"/>
+            </a:p>
+          </c:txPr>
+        </c:title>
+        <c:numFmt formatCode="0.00" sourceLinked="1"/>
+        <c:majorTickMark val="none"/>
+        <c:minorTickMark val="none"/>
+        <c:tickLblPos val="nextTo"/>
+        <c:spPr>
+          <a:noFill/>
+          <a:ln w="9525" cap="flat" cmpd="sng" algn="ctr">
+            <a:solidFill>
+              <a:schemeClr val="lt1">
+                <a:lumMod val="50000"/>
+              </a:schemeClr>
+            </a:solidFill>
+          </a:ln>
+          <a:effectLst/>
+        </c:spPr>
+        <c:txPr>
+          <a:bodyPr rot="-60000000" spcFirstLastPara="1" vertOverflow="ellipsis" vert="horz" wrap="square" anchor="ctr" anchorCtr="1"/>
+          <a:lstStyle/>
+          <a:p>
+            <a:pPr>
+              <a:defRPr sz="900" b="0" i="0" u="none" strike="noStrike" kern="1200" baseline="0">
+                <a:solidFill>
+                  <a:schemeClr val="lt1">
+                    <a:lumMod val="75000"/>
+                  </a:schemeClr>
+                </a:solidFill>
+                <a:latin typeface="+mn-lt"/>
+                <a:ea typeface="+mn-ea"/>
+                <a:cs typeface="+mn-cs"/>
+              </a:defRPr>
+            </a:pPr>
+            <a:endParaRPr lang="es-CO"/>
+          </a:p>
+        </c:txPr>
+        <c:crossAx val="696671312"/>
+        <c:crosses val="autoZero"/>
+        <c:crossBetween val="midCat"/>
+      </c:valAx>
+      <c:spPr>
+        <a:noFill/>
+        <a:ln>
+          <a:noFill/>
+        </a:ln>
+        <a:effectLst/>
+      </c:spPr>
+    </c:plotArea>
+    <c:legend>
+      <c:legendPos val="b"/>
+      <c:layout>
+        <c:manualLayout>
+          <c:xMode val="edge"/>
+          <c:yMode val="edge"/>
+          <c:x val="0.10650498014671243"/>
+          <c:y val="0.86367143823334147"/>
+          <c:w val="0.81690456962110503"/>
+          <c:h val="0.10165559092347499"/>
+        </c:manualLayout>
+      </c:layout>
+      <c:overlay val="0"/>
+      <c:spPr>
+        <a:noFill/>
+        <a:ln>
+          <a:noFill/>
+        </a:ln>
+        <a:effectLst/>
+      </c:spPr>
+      <c:txPr>
+        <a:bodyPr rot="0" spcFirstLastPara="1" vertOverflow="ellipsis" vert="horz" wrap="square" anchor="ctr" anchorCtr="1"/>
+        <a:lstStyle/>
+        <a:p>
+          <a:pPr>
+            <a:defRPr sz="900" b="0" i="0" u="none" strike="noStrike" kern="1200" baseline="0">
+              <a:solidFill>
+                <a:schemeClr val="lt1">
+                  <a:lumMod val="75000"/>
+                </a:schemeClr>
+              </a:solidFill>
+              <a:latin typeface="+mn-lt"/>
+              <a:ea typeface="+mn-ea"/>
+              <a:cs typeface="+mn-cs"/>
+            </a:defRPr>
+          </a:pPr>
+          <a:endParaRPr lang="es-CO"/>
+        </a:p>
+      </c:txPr>
+    </c:legend>
+    <c:plotVisOnly val="1"/>
+    <c:dispBlanksAs val="gap"/>
+    <c:extLst>
+      <c:ext xmlns:c16r3="http://schemas.microsoft.com/office/drawing/2017/03/chart" uri="{56B9EC1D-385E-4148-901F-78D8002777C0}">
+        <c16r3:dataDisplayOptions16>
+          <c16r3:dispNaAsBlank val="1"/>
+        </c16r3:dataDisplayOptions16>
+      </c:ext>
+    </c:extLst>
+    <c:showDLblsOverMax val="0"/>
+  </c:chart>
+  <c:spPr>
+    <a:gradFill flip="none" rotWithShape="1">
+      <a:gsLst>
+        <a:gs pos="0">
+          <a:schemeClr val="dk1">
+            <a:lumMod val="65000"/>
+            <a:lumOff val="35000"/>
+          </a:schemeClr>
+        </a:gs>
+        <a:gs pos="100000">
+          <a:schemeClr val="dk1">
+            <a:lumMod val="85000"/>
+            <a:lumOff val="15000"/>
+          </a:schemeClr>
+        </a:gs>
+      </a:gsLst>
+      <a:path path="circle">
+        <a:fillToRect l="50000" t="50000" r="50000" b="50000"/>
+      </a:path>
+      <a:tileRect/>
+    </a:gradFill>
+    <a:ln>
+      <a:noFill/>
+    </a:ln>
+    <a:effectLst/>
+  </c:spPr>
+  <c:txPr>
+    <a:bodyPr/>
+    <a:lstStyle/>
+    <a:p>
+      <a:pPr>
+        <a:defRPr/>
+      </a:pPr>
+      <a:endParaRPr lang="es-CO"/>
+    </a:p>
+  </c:txPr>
+  <c:externalData r:id="rId4">
+    <c:autoUpdate val="0"/>
+  </c:externalData>
+</c:chartSpace>
+</file>
+
+<file path=word/charts/chart4.xml><?xml version="1.0" encoding="utf-8"?>
+<c:chartSpace xmlns:c="http://schemas.openxmlformats.org/drawingml/2006/chart" xmlns:a="http://schemas.openxmlformats.org/drawingml/2006/main" xmlns:r="http://schemas.openxmlformats.org/officeDocument/2006/relationships" xmlns:c16r2="http://schemas.microsoft.com/office/drawing/2015/06/chart">
+  <c:date1904 val="0"/>
+  <c:lang val="es-ES"/>
+  <c:roundedCorners val="0"/>
+  <mc:AlternateContent xmlns:mc="http://schemas.openxmlformats.org/markup-compatibility/2006">
+    <mc:Choice xmlns:c14="http://schemas.microsoft.com/office/drawing/2007/8/2/chart" Requires="c14">
+      <c14:style val="102"/>
+    </mc:Choice>
+    <mc:Fallback>
+      <c:style val="2"/>
+    </mc:Fallback>
+  </mc:AlternateContent>
+  <c:clrMapOvr bg1="lt1" tx1="dk1" bg2="lt2" tx2="dk2" accent1="accent1" accent2="accent2" accent3="accent3" accent4="accent4" accent5="accent5" accent6="accent6" hlink="hlink" folHlink="folHlink"/>
+  <c:chart>
+    <c:title>
+      <c:tx>
+        <c:rich>
+          <a:bodyPr rot="0" spcFirstLastPara="1" vertOverflow="ellipsis" vert="horz" wrap="square" anchor="ctr" anchorCtr="1"/>
+          <a:lstStyle/>
+          <a:p>
+            <a:pPr>
+              <a:defRPr sz="1600" b="1" i="0" u="none" strike="noStrike" kern="1200" spc="100" baseline="0">
+                <a:solidFill>
+                  <a:schemeClr val="lt1">
+                    <a:lumMod val="95000"/>
+                  </a:schemeClr>
+                </a:solidFill>
+                <a:effectLst>
+                  <a:outerShdw blurRad="50800" dist="38100" dir="5400000" algn="t" rotWithShape="0">
+                    <a:prstClr val="black">
+                      <a:alpha val="40000"/>
+                    </a:prstClr>
+                  </a:outerShdw>
+                </a:effectLst>
+                <a:latin typeface="+mn-lt"/>
+                <a:ea typeface="+mn-ea"/>
+                <a:cs typeface="+mn-cs"/>
+              </a:defRPr>
+            </a:pPr>
+            <a:r>
+              <a:rPr lang="es-419"/>
+              <a:t>Comparación de memoria en PROBING y CHAINING </a:t>
+            </a:r>
+            <a:endParaRPr lang="en-US"/>
+          </a:p>
+        </c:rich>
+      </c:tx>
+      <c:overlay val="0"/>
+      <c:spPr>
+        <a:noFill/>
+        <a:ln>
+          <a:noFill/>
+        </a:ln>
+        <a:effectLst/>
+      </c:spPr>
+      <c:txPr>
+        <a:bodyPr rot="0" spcFirstLastPara="1" vertOverflow="ellipsis" vert="horz" wrap="square" anchor="ctr" anchorCtr="1"/>
+        <a:lstStyle/>
+        <a:p>
+          <a:pPr>
+            <a:defRPr sz="1600" b="1" i="0" u="none" strike="noStrike" kern="1200" spc="100" baseline="0">
+              <a:solidFill>
+                <a:schemeClr val="lt1">
+                  <a:lumMod val="95000"/>
+                </a:schemeClr>
+              </a:solidFill>
+              <a:effectLst>
+                <a:outerShdw blurRad="50800" dist="38100" dir="5400000" algn="t" rotWithShape="0">
+                  <a:prstClr val="black">
+                    <a:alpha val="40000"/>
+                  </a:prstClr>
+                </a:outerShdw>
+              </a:effectLst>
+              <a:latin typeface="+mn-lt"/>
+              <a:ea typeface="+mn-ea"/>
+              <a:cs typeface="+mn-cs"/>
+            </a:defRPr>
+          </a:pPr>
+          <a:endParaRPr lang="es-CO"/>
+        </a:p>
+      </c:txPr>
+    </c:title>
+    <c:autoTitleDeleted val="0"/>
+    <c:plotArea>
+      <c:layout/>
+      <c:scatterChart>
+        <c:scatterStyle val="lineMarker"/>
+        <c:varyColors val="0"/>
+        <c:ser>
+          <c:idx val="0"/>
+          <c:order val="0"/>
+          <c:tx>
+            <c:strRef>
+              <c:f>'Datos Lab7'!$A$1:$C$1</c:f>
+              <c:strCache>
+                <c:ptCount val="1"/>
+                <c:pt idx="0">
+                  <c:v>Carga de Catálogo PROBING</c:v>
+                </c:pt>
+              </c:strCache>
+            </c:strRef>
+          </c:tx>
+          <c:spPr>
+            <a:ln w="25400" cap="rnd">
+              <a:noFill/>
+              <a:round/>
+            </a:ln>
+            <a:effectLst>
+              <a:outerShdw blurRad="57150" dist="19050" dir="5400000" algn="ctr" rotWithShape="0">
+                <a:srgbClr val="000000">
+                  <a:alpha val="63000"/>
+                </a:srgbClr>
+              </a:outerShdw>
+            </a:effectLst>
+          </c:spPr>
+          <c:marker>
+            <c:symbol val="circle"/>
+            <c:size val="6"/>
+            <c:spPr>
+              <a:gradFill rotWithShape="1">
+                <a:gsLst>
+                  <a:gs pos="0">
+                    <a:schemeClr val="accent6">
+                      <a:satMod val="103000"/>
+                      <a:lumMod val="102000"/>
+                      <a:tint val="94000"/>
+                    </a:schemeClr>
+                  </a:gs>
+                  <a:gs pos="50000">
+                    <a:schemeClr val="accent6">
+                      <a:satMod val="110000"/>
+                      <a:lumMod val="100000"/>
+                      <a:shade val="100000"/>
+                    </a:schemeClr>
+                  </a:gs>
+                  <a:gs pos="100000">
+                    <a:schemeClr val="accent6">
+                      <a:lumMod val="99000"/>
+                      <a:satMod val="120000"/>
+                      <a:shade val="78000"/>
+                    </a:schemeClr>
+                  </a:gs>
+                </a:gsLst>
+                <a:lin ang="5400000" scaled="0"/>
+              </a:gradFill>
+              <a:ln w="9525" cap="rnd">
+                <a:solidFill>
+                  <a:schemeClr val="accent6"/>
+                </a:solidFill>
+                <a:round/>
+              </a:ln>
+              <a:effectLst>
+                <a:outerShdw blurRad="57150" dist="19050" dir="5400000" algn="ctr" rotWithShape="0">
+                  <a:srgbClr val="000000">
+                    <a:alpha val="63000"/>
+                  </a:srgbClr>
+                </a:outerShdw>
+              </a:effectLst>
+            </c:spPr>
+          </c:marker>
+          <c:trendline>
+            <c:spPr>
+              <a:ln w="19050" cap="rnd">
+                <a:solidFill>
+                  <a:schemeClr val="accent6"/>
+                </a:solidFill>
+                <a:prstDash val="sysDash"/>
+              </a:ln>
+              <a:effectLst/>
+            </c:spPr>
+            <c:trendlineType val="poly"/>
+            <c:order val="2"/>
+            <c:dispRSqr val="1"/>
+            <c:dispEq val="1"/>
+            <c:trendlineLbl>
+              <c:layout>
+                <c:manualLayout>
+                  <c:x val="0.10623447657496612"/>
+                  <c:y val="7.8087359918625421E-2"/>
+                </c:manualLayout>
+              </c:layout>
+              <c:numFmt formatCode="General" sourceLinked="0"/>
+              <c:spPr>
+                <a:noFill/>
+                <a:ln>
+                  <a:noFill/>
+                </a:ln>
+                <a:effectLst/>
+              </c:spPr>
+              <c:txPr>
+                <a:bodyPr rot="0" spcFirstLastPara="1" vertOverflow="ellipsis" vert="horz" wrap="square" anchor="ctr" anchorCtr="1"/>
+                <a:lstStyle/>
+                <a:p>
+                  <a:pPr>
+                    <a:defRPr sz="900" b="0" i="0" u="none" strike="noStrike" kern="1200" baseline="0">
+                      <a:solidFill>
+                        <a:schemeClr val="lt1">
+                          <a:lumMod val="75000"/>
+                        </a:schemeClr>
+                      </a:solidFill>
+                      <a:latin typeface="+mn-lt"/>
+                      <a:ea typeface="+mn-ea"/>
+                      <a:cs typeface="+mn-cs"/>
+                    </a:defRPr>
+                  </a:pPr>
+                  <a:endParaRPr lang="es-CO"/>
+                </a:p>
+              </c:txPr>
+            </c:trendlineLbl>
+          </c:trendline>
+          <c:xVal>
+            <c:numRef>
+              <c:f>'Datos Lab7'!$A$3:$A$5</c:f>
+              <c:numCache>
+                <c:formatCode>0.00</c:formatCode>
+                <c:ptCount val="3"/>
+                <c:pt idx="0">
+                  <c:v>0.3</c:v>
+                </c:pt>
+                <c:pt idx="1">
+                  <c:v>0.5</c:v>
+                </c:pt>
+                <c:pt idx="2">
+                  <c:v>0.8</c:v>
+                </c:pt>
+              </c:numCache>
+            </c:numRef>
+          </c:xVal>
+          <c:yVal>
+            <c:numRef>
+              <c:f>'Datos Lab7'!$B$3:$B$5</c:f>
+              <c:numCache>
+                <c:formatCode>0.00</c:formatCode>
+                <c:ptCount val="3"/>
+                <c:pt idx="0">
+                  <c:v>488185.40600000002</c:v>
+                </c:pt>
+                <c:pt idx="1">
+                  <c:v>488185.40600000002</c:v>
+                </c:pt>
+                <c:pt idx="2">
+                  <c:v>488185.40600000002</c:v>
+                </c:pt>
+              </c:numCache>
+            </c:numRef>
+          </c:yVal>
+          <c:smooth val="0"/>
+          <c:extLst>
+            <c:ext xmlns:c16="http://schemas.microsoft.com/office/drawing/2014/chart" uri="{C3380CC4-5D6E-409C-BE32-E72D297353CC}">
+              <c16:uniqueId val="{00000001-2A6A-4AEF-9A02-8BE39C40069B}"/>
+            </c:ext>
+          </c:extLst>
+        </c:ser>
+        <c:ser>
+          <c:idx val="1"/>
+          <c:order val="1"/>
+          <c:tx>
+            <c:strRef>
+              <c:f>'Datos Lab7'!$A$8:$C$8</c:f>
+              <c:strCache>
+                <c:ptCount val="1"/>
+                <c:pt idx="0">
+                  <c:v>Carga de Catálogo CHAINING</c:v>
+                </c:pt>
+              </c:strCache>
+            </c:strRef>
+          </c:tx>
+          <c:spPr>
+            <a:ln w="25400" cap="rnd">
+              <a:noFill/>
+              <a:round/>
+            </a:ln>
+            <a:effectLst>
+              <a:outerShdw blurRad="57150" dist="19050" dir="5400000" algn="ctr" rotWithShape="0">
+                <a:srgbClr val="000000">
+                  <a:alpha val="63000"/>
+                </a:srgbClr>
+              </a:outerShdw>
+            </a:effectLst>
+          </c:spPr>
+          <c:marker>
+            <c:symbol val="circle"/>
+            <c:size val="6"/>
+            <c:spPr>
+              <a:gradFill rotWithShape="1">
+                <a:gsLst>
+                  <a:gs pos="0">
+                    <a:schemeClr val="accent5">
+                      <a:satMod val="103000"/>
+                      <a:lumMod val="102000"/>
+                      <a:tint val="94000"/>
+                    </a:schemeClr>
+                  </a:gs>
+                  <a:gs pos="50000">
+                    <a:schemeClr val="accent5">
+                      <a:satMod val="110000"/>
+                      <a:lumMod val="100000"/>
+                      <a:shade val="100000"/>
+                    </a:schemeClr>
+                  </a:gs>
+                  <a:gs pos="100000">
+                    <a:schemeClr val="accent5">
+                      <a:lumMod val="99000"/>
+                      <a:satMod val="120000"/>
+                      <a:shade val="78000"/>
+                    </a:schemeClr>
+                  </a:gs>
+                </a:gsLst>
+                <a:lin ang="5400000" scaled="0"/>
+              </a:gradFill>
+              <a:ln w="9525" cap="rnd">
+                <a:solidFill>
+                  <a:schemeClr val="accent5"/>
+                </a:solidFill>
+                <a:round/>
+              </a:ln>
+              <a:effectLst>
+                <a:outerShdw blurRad="57150" dist="19050" dir="5400000" algn="ctr" rotWithShape="0">
+                  <a:srgbClr val="000000">
+                    <a:alpha val="63000"/>
+                  </a:srgbClr>
+                </a:outerShdw>
+              </a:effectLst>
+            </c:spPr>
+          </c:marker>
+          <c:trendline>
+            <c:spPr>
+              <a:ln w="19050" cap="rnd">
+                <a:solidFill>
+                  <a:schemeClr val="accent5"/>
+                </a:solidFill>
+                <a:prstDash val="sysDash"/>
+              </a:ln>
+              <a:effectLst/>
+            </c:spPr>
+            <c:trendlineType val="poly"/>
+            <c:order val="2"/>
+            <c:dispRSqr val="1"/>
+            <c:dispEq val="1"/>
+            <c:trendlineLbl>
+              <c:layout>
+                <c:manualLayout>
+                  <c:x val="-9.358026148472167E-3"/>
+                  <c:y val="0.1051475598605098"/>
+                </c:manualLayout>
+              </c:layout>
+              <c:numFmt formatCode="General" sourceLinked="0"/>
+              <c:spPr>
+                <a:noFill/>
+                <a:ln>
+                  <a:noFill/>
+                </a:ln>
+                <a:effectLst/>
+              </c:spPr>
+              <c:txPr>
+                <a:bodyPr rot="0" spcFirstLastPara="1" vertOverflow="ellipsis" vert="horz" wrap="square" anchor="ctr" anchorCtr="1"/>
+                <a:lstStyle/>
+                <a:p>
+                  <a:pPr>
+                    <a:defRPr sz="900" b="0" i="0" u="none" strike="noStrike" kern="1200" baseline="0">
+                      <a:solidFill>
+                        <a:schemeClr val="lt1">
+                          <a:lumMod val="75000"/>
+                        </a:schemeClr>
+                      </a:solidFill>
+                      <a:latin typeface="+mn-lt"/>
+                      <a:ea typeface="+mn-ea"/>
+                      <a:cs typeface="+mn-cs"/>
+                    </a:defRPr>
+                  </a:pPr>
+                  <a:endParaRPr lang="es-CO"/>
+                </a:p>
+              </c:txPr>
+            </c:trendlineLbl>
+          </c:trendline>
+          <c:xVal>
+            <c:numRef>
+              <c:f>'Datos Lab7'!$A$10:$A$12</c:f>
+              <c:numCache>
+                <c:formatCode>0.00</c:formatCode>
+                <c:ptCount val="3"/>
+                <c:pt idx="0">
+                  <c:v>2</c:v>
+                </c:pt>
+                <c:pt idx="1">
+                  <c:v>4</c:v>
+                </c:pt>
+                <c:pt idx="2">
+                  <c:v>6</c:v>
+                </c:pt>
+              </c:numCache>
+            </c:numRef>
+          </c:xVal>
+          <c:yVal>
+            <c:numRef>
+              <c:f>'Datos Lab7'!$B$10:$B$12</c:f>
+              <c:numCache>
+                <c:formatCode>0.00</c:formatCode>
+                <c:ptCount val="3"/>
+                <c:pt idx="0">
+                  <c:v>488216.55499999999</c:v>
+                </c:pt>
+                <c:pt idx="1">
+                  <c:v>488211.234</c:v>
+                </c:pt>
+                <c:pt idx="2">
+                  <c:v>488211.234</c:v>
+                </c:pt>
+              </c:numCache>
+            </c:numRef>
+          </c:yVal>
+          <c:smooth val="0"/>
+          <c:extLst>
+            <c:ext xmlns:c16="http://schemas.microsoft.com/office/drawing/2014/chart" uri="{C3380CC4-5D6E-409C-BE32-E72D297353CC}">
+              <c16:uniqueId val="{00000003-2A6A-4AEF-9A02-8BE39C40069B}"/>
+            </c:ext>
+          </c:extLst>
+        </c:ser>
+        <c:dLbls>
+          <c:showLegendKey val="0"/>
+          <c:showVal val="0"/>
+          <c:showCatName val="0"/>
+          <c:showSerName val="0"/>
+          <c:showPercent val="0"/>
+          <c:showBubbleSize val="0"/>
+        </c:dLbls>
+        <c:axId val="696671312"/>
+        <c:axId val="1833162896"/>
+      </c:scatterChart>
+      <c:valAx>
+        <c:axId val="696671312"/>
+        <c:scaling>
+          <c:orientation val="minMax"/>
+        </c:scaling>
+        <c:delete val="0"/>
+        <c:axPos val="b"/>
+        <c:majorGridlines>
+          <c:spPr>
+            <a:ln w="9525" cap="flat" cmpd="sng" algn="ctr">
+              <a:solidFill>
+                <a:schemeClr val="lt1">
+                  <a:lumMod val="95000"/>
+                  <a:alpha val="10000"/>
+                </a:schemeClr>
+              </a:solidFill>
+              <a:round/>
+            </a:ln>
+            <a:effectLst/>
+          </c:spPr>
+        </c:majorGridlines>
+        <c:title>
+          <c:tx>
+            <c:rich>
+              <a:bodyPr rot="0" spcFirstLastPara="1" vertOverflow="ellipsis" vert="horz" wrap="square" anchor="ctr" anchorCtr="1"/>
+              <a:lstStyle/>
+              <a:p>
+                <a:pPr>
+                  <a:defRPr sz="900" b="1" i="0" u="none" strike="noStrike" kern="1200" cap="all" baseline="0">
+                    <a:solidFill>
+                      <a:schemeClr val="lt1">
+                        <a:lumMod val="75000"/>
+                      </a:schemeClr>
+                    </a:solidFill>
+                    <a:latin typeface="+mn-lt"/>
+                    <a:ea typeface="+mn-ea"/>
+                    <a:cs typeface="+mn-cs"/>
+                  </a:defRPr>
+                </a:pPr>
+                <a:r>
+                  <a:rPr lang="es-CO"/>
+                  <a:t>FACTOR DE CARGA</a:t>
+                </a:r>
+                <a:endParaRPr lang="en-US"/>
+              </a:p>
+            </c:rich>
+          </c:tx>
+          <c:layout>
+            <c:manualLayout>
+              <c:xMode val="edge"/>
+              <c:yMode val="edge"/>
+              <c:x val="0.4627314113557745"/>
+              <c:y val="0.81848913435583581"/>
+            </c:manualLayout>
+          </c:layout>
+          <c:overlay val="0"/>
+          <c:spPr>
+            <a:noFill/>
+            <a:ln>
+              <a:noFill/>
+            </a:ln>
+            <a:effectLst/>
+          </c:spPr>
+          <c:txPr>
+            <a:bodyPr rot="0" spcFirstLastPara="1" vertOverflow="ellipsis" vert="horz" wrap="square" anchor="ctr" anchorCtr="1"/>
+            <a:lstStyle/>
+            <a:p>
+              <a:pPr>
+                <a:defRPr sz="900" b="1" i="0" u="none" strike="noStrike" kern="1200" cap="all" baseline="0">
+                  <a:solidFill>
+                    <a:schemeClr val="lt1">
+                      <a:lumMod val="75000"/>
+                    </a:schemeClr>
+                  </a:solidFill>
+                  <a:latin typeface="+mn-lt"/>
+                  <a:ea typeface="+mn-ea"/>
+                  <a:cs typeface="+mn-cs"/>
+                </a:defRPr>
+              </a:pPr>
+              <a:endParaRPr lang="es-CO"/>
+            </a:p>
+          </c:txPr>
+        </c:title>
+        <c:numFmt formatCode="0.00" sourceLinked="1"/>
+        <c:majorTickMark val="none"/>
+        <c:minorTickMark val="none"/>
+        <c:tickLblPos val="nextTo"/>
+        <c:spPr>
+          <a:noFill/>
+          <a:ln w="9525" cap="flat" cmpd="sng" algn="ctr">
+            <a:solidFill>
+              <a:schemeClr val="lt1">
+                <a:lumMod val="50000"/>
+              </a:schemeClr>
+            </a:solidFill>
+          </a:ln>
+          <a:effectLst/>
+        </c:spPr>
+        <c:txPr>
+          <a:bodyPr rot="-60000000" spcFirstLastPara="1" vertOverflow="ellipsis" vert="horz" wrap="square" anchor="ctr" anchorCtr="1"/>
+          <a:lstStyle/>
+          <a:p>
+            <a:pPr>
+              <a:defRPr sz="900" b="0" i="0" u="none" strike="noStrike" kern="1200" baseline="0">
+                <a:solidFill>
+                  <a:schemeClr val="lt1">
+                    <a:lumMod val="75000"/>
+                  </a:schemeClr>
+                </a:solidFill>
+                <a:latin typeface="+mn-lt"/>
+                <a:ea typeface="+mn-ea"/>
+                <a:cs typeface="+mn-cs"/>
+              </a:defRPr>
+            </a:pPr>
+            <a:endParaRPr lang="es-CO"/>
+          </a:p>
+        </c:txPr>
+        <c:crossAx val="1833162896"/>
+        <c:crosses val="autoZero"/>
+        <c:crossBetween val="midCat"/>
+      </c:valAx>
+      <c:valAx>
+        <c:axId val="1833162896"/>
+        <c:scaling>
+          <c:orientation val="minMax"/>
+        </c:scaling>
+        <c:delete val="0"/>
+        <c:axPos val="l"/>
+        <c:majorGridlines>
+          <c:spPr>
+            <a:ln w="9525" cap="flat" cmpd="sng" algn="ctr">
+              <a:solidFill>
+                <a:schemeClr val="lt1">
+                  <a:lumMod val="95000"/>
+                  <a:alpha val="10000"/>
+                </a:schemeClr>
+              </a:solidFill>
+              <a:round/>
+            </a:ln>
+            <a:effectLst/>
+          </c:spPr>
+        </c:majorGridlines>
+        <c:title>
+          <c:tx>
+            <c:rich>
+              <a:bodyPr rot="-5400000" spcFirstLastPara="1" vertOverflow="ellipsis" vert="horz" wrap="square" anchor="ctr" anchorCtr="1"/>
+              <a:lstStyle/>
+              <a:p>
+                <a:pPr>
+                  <a:defRPr sz="900" b="1" i="0" u="none" strike="noStrike" kern="1200" cap="all" baseline="0">
+                    <a:solidFill>
+                      <a:schemeClr val="lt1">
+                        <a:lumMod val="75000"/>
+                      </a:schemeClr>
+                    </a:solidFill>
+                    <a:latin typeface="+mn-lt"/>
+                    <a:ea typeface="+mn-ea"/>
+                    <a:cs typeface="+mn-cs"/>
+                  </a:defRPr>
+                </a:pPr>
+                <a:r>
+                  <a:rPr lang="en-US"/>
+                  <a:t>Consumo de Datos [kB]</a:t>
+                </a:r>
+              </a:p>
+            </c:rich>
+          </c:tx>
+          <c:overlay val="0"/>
+          <c:spPr>
+            <a:noFill/>
+            <a:ln>
+              <a:noFill/>
+            </a:ln>
+            <a:effectLst/>
+          </c:spPr>
+          <c:txPr>
+            <a:bodyPr rot="-5400000" spcFirstLastPara="1" vertOverflow="ellipsis" vert="horz" wrap="square" anchor="ctr" anchorCtr="1"/>
+            <a:lstStyle/>
+            <a:p>
+              <a:pPr>
+                <a:defRPr sz="900" b="1" i="0" u="none" strike="noStrike" kern="1200" cap="all" baseline="0">
+                  <a:solidFill>
+                    <a:schemeClr val="lt1">
+                      <a:lumMod val="75000"/>
+                    </a:schemeClr>
+                  </a:solidFill>
+                  <a:latin typeface="+mn-lt"/>
+                  <a:ea typeface="+mn-ea"/>
+                  <a:cs typeface="+mn-cs"/>
+                </a:defRPr>
+              </a:pPr>
+              <a:endParaRPr lang="es-CO"/>
+            </a:p>
+          </c:txPr>
+        </c:title>
+        <c:numFmt formatCode="0.00" sourceLinked="1"/>
+        <c:majorTickMark val="none"/>
+        <c:minorTickMark val="none"/>
+        <c:tickLblPos val="nextTo"/>
+        <c:spPr>
+          <a:noFill/>
+          <a:ln w="9525" cap="flat" cmpd="sng" algn="ctr">
+            <a:solidFill>
+              <a:schemeClr val="lt1">
+                <a:lumMod val="50000"/>
+              </a:schemeClr>
+            </a:solidFill>
+          </a:ln>
+          <a:effectLst/>
+        </c:spPr>
+        <c:txPr>
+          <a:bodyPr rot="-60000000" spcFirstLastPara="1" vertOverflow="ellipsis" vert="horz" wrap="square" anchor="ctr" anchorCtr="1"/>
+          <a:lstStyle/>
+          <a:p>
+            <a:pPr>
+              <a:defRPr sz="900" b="0" i="0" u="none" strike="noStrike" kern="1200" baseline="0">
+                <a:solidFill>
+                  <a:schemeClr val="lt1">
+                    <a:lumMod val="75000"/>
+                  </a:schemeClr>
+                </a:solidFill>
+                <a:latin typeface="+mn-lt"/>
+                <a:ea typeface="+mn-ea"/>
+                <a:cs typeface="+mn-cs"/>
+              </a:defRPr>
+            </a:pPr>
+            <a:endParaRPr lang="es-CO"/>
+          </a:p>
+        </c:txPr>
+        <c:crossAx val="696671312"/>
+        <c:crosses val="autoZero"/>
+        <c:crossBetween val="midCat"/>
+      </c:valAx>
+      <c:spPr>
+        <a:noFill/>
+        <a:ln>
+          <a:noFill/>
+        </a:ln>
+        <a:effectLst/>
+      </c:spPr>
+    </c:plotArea>
+    <c:legend>
+      <c:legendPos val="b"/>
+      <c:layout>
+        <c:manualLayout>
+          <c:xMode val="edge"/>
+          <c:yMode val="edge"/>
+          <c:x val="9.267470342041903E-2"/>
+          <c:y val="0.88230573074100349"/>
+          <c:w val="0.8188899598996866"/>
+          <c:h val="0.10189648094936"/>
+        </c:manualLayout>
+      </c:layout>
+      <c:overlay val="0"/>
+      <c:spPr>
+        <a:noFill/>
+        <a:ln>
+          <a:noFill/>
+        </a:ln>
+        <a:effectLst/>
+      </c:spPr>
+      <c:txPr>
+        <a:bodyPr rot="0" spcFirstLastPara="1" vertOverflow="ellipsis" vert="horz" wrap="square" anchor="ctr" anchorCtr="1"/>
+        <a:lstStyle/>
+        <a:p>
+          <a:pPr>
+            <a:defRPr sz="900" b="0" i="0" u="none" strike="noStrike" kern="1200" baseline="0">
+              <a:solidFill>
+                <a:schemeClr val="lt1">
+                  <a:lumMod val="75000"/>
+                </a:schemeClr>
+              </a:solidFill>
+              <a:latin typeface="+mn-lt"/>
+              <a:ea typeface="+mn-ea"/>
+              <a:cs typeface="+mn-cs"/>
+            </a:defRPr>
+          </a:pPr>
+          <a:endParaRPr lang="es-CO"/>
+        </a:p>
+      </c:txPr>
+    </c:legend>
+    <c:plotVisOnly val="1"/>
+    <c:dispBlanksAs val="gap"/>
+    <c:extLst>
+      <c:ext xmlns:c16r3="http://schemas.microsoft.com/office/drawing/2017/03/chart" uri="{56B9EC1D-385E-4148-901F-78D8002777C0}">
+        <c16r3:dataDisplayOptions16>
+          <c16r3:dispNaAsBlank val="1"/>
+        </c16r3:dataDisplayOptions16>
+      </c:ext>
+    </c:extLst>
+    <c:showDLblsOverMax val="0"/>
+  </c:chart>
+  <c:spPr>
+    <a:gradFill flip="none" rotWithShape="1">
+      <a:gsLst>
+        <a:gs pos="0">
+          <a:schemeClr val="dk1">
+            <a:lumMod val="65000"/>
+            <a:lumOff val="35000"/>
+          </a:schemeClr>
+        </a:gs>
+        <a:gs pos="100000">
+          <a:schemeClr val="dk1">
+            <a:lumMod val="85000"/>
+            <a:lumOff val="15000"/>
+          </a:schemeClr>
+        </a:gs>
+      </a:gsLst>
+      <a:path path="circle">
+        <a:fillToRect l="50000" t="50000" r="50000" b="50000"/>
+      </a:path>
+      <a:tileRect/>
+    </a:gradFill>
+    <a:ln>
+      <a:noFill/>
+    </a:ln>
+    <a:effectLst/>
+  </c:spPr>
+  <c:txPr>
+    <a:bodyPr/>
+    <a:lstStyle/>
+    <a:p>
+      <a:pPr>
+        <a:defRPr/>
+      </a:pPr>
+      <a:endParaRPr lang="es-CO"/>
+    </a:p>
+  </c:txPr>
+  <c:externalData r:id="rId4">
+    <c:autoUpdate val="0"/>
+  </c:externalData>
+</c:chartSpace>
+</file>
+
+<file path=word/charts/colors1.xml><?xml version="1.0" encoding="utf-8"?>
+<cs:colorStyle xmlns:cs="http://schemas.microsoft.com/office/drawing/2012/chartStyle" xmlns:a="http://schemas.openxmlformats.org/drawingml/2006/main" meth="cycle" id="10">
+  <a:schemeClr val="accent1"/>
+  <a:schemeClr val="accent2"/>
+  <a:schemeClr val="accent3"/>
+  <a:schemeClr val="accent4"/>
+  <a:schemeClr val="accent5"/>
+  <a:schemeClr val="accent6"/>
+  <cs:variation/>
+  <cs:variation>
+    <a:lumMod val="60000"/>
+  </cs:variation>
+  <cs:variation>
+    <a:lumMod val="80000"/>
+    <a:lumOff val="20000"/>
+  </cs:variation>
+  <cs:variation>
+    <a:lumMod val="80000"/>
+  </cs:variation>
+  <cs:variation>
+    <a:lumMod val="60000"/>
+    <a:lumOff val="40000"/>
+  </cs:variation>
+  <cs:variation>
+    <a:lumMod val="50000"/>
+  </cs:variation>
+  <cs:variation>
+    <a:lumMod val="70000"/>
+    <a:lumOff val="30000"/>
+  </cs:variation>
+  <cs:variation>
+    <a:lumMod val="70000"/>
+  </cs:variation>
+  <cs:variation>
+    <a:lumMod val="50000"/>
+    <a:lumOff val="50000"/>
+  </cs:variation>
+</cs:colorStyle>
+</file>
+
+<file path=word/charts/colors2.xml><?xml version="1.0" encoding="utf-8"?>
+<cs:colorStyle xmlns:cs="http://schemas.microsoft.com/office/drawing/2012/chartStyle" xmlns:a="http://schemas.openxmlformats.org/drawingml/2006/main" meth="cycle" id="10">
+  <a:schemeClr val="accent1"/>
+  <a:schemeClr val="accent2"/>
+  <a:schemeClr val="accent3"/>
+  <a:schemeClr val="accent4"/>
+  <a:schemeClr val="accent5"/>
+  <a:schemeClr val="accent6"/>
+  <cs:variation/>
+  <cs:variation>
+    <a:lumMod val="60000"/>
+  </cs:variation>
+  <cs:variation>
+    <a:lumMod val="80000"/>
+    <a:lumOff val="20000"/>
+  </cs:variation>
+  <cs:variation>
+    <a:lumMod val="80000"/>
+  </cs:variation>
+  <cs:variation>
+    <a:lumMod val="60000"/>
+    <a:lumOff val="40000"/>
+  </cs:variation>
+  <cs:variation>
+    <a:lumMod val="50000"/>
+  </cs:variation>
+  <cs:variation>
+    <a:lumMod val="70000"/>
+    <a:lumOff val="30000"/>
+  </cs:variation>
+  <cs:variation>
+    <a:lumMod val="70000"/>
+  </cs:variation>
+  <cs:variation>
+    <a:lumMod val="50000"/>
+    <a:lumOff val="50000"/>
+  </cs:variation>
+</cs:colorStyle>
+</file>
+
+<file path=word/charts/colors3.xml><?xml version="1.0" encoding="utf-8"?>
+<cs:colorStyle xmlns:cs="http://schemas.microsoft.com/office/drawing/2012/chartStyle" xmlns:a="http://schemas.openxmlformats.org/drawingml/2006/main" meth="cycle" id="13">
+  <a:schemeClr val="accent6"/>
+  <a:schemeClr val="accent5"/>
+  <a:schemeClr val="accent4"/>
+  <cs:variation/>
+  <cs:variation>
+    <a:lumMod val="60000"/>
+  </cs:variation>
+  <cs:variation>
+    <a:lumMod val="80000"/>
+    <a:lumOff val="20000"/>
+  </cs:variation>
+  <cs:variation>
+    <a:lumMod val="80000"/>
+  </cs:variation>
+  <cs:variation>
+    <a:lumMod val="60000"/>
+    <a:lumOff val="40000"/>
+  </cs:variation>
+  <cs:variation>
+    <a:lumMod val="50000"/>
+  </cs:variation>
+  <cs:variation>
+    <a:lumMod val="70000"/>
+    <a:lumOff val="30000"/>
+  </cs:variation>
+  <cs:variation>
+    <a:lumMod val="70000"/>
+  </cs:variation>
+  <cs:variation>
+    <a:lumMod val="50000"/>
+    <a:lumOff val="50000"/>
+  </cs:variation>
+</cs:colorStyle>
+</file>
+
+<file path=word/charts/colors4.xml><?xml version="1.0" encoding="utf-8"?>
+<cs:colorStyle xmlns:cs="http://schemas.microsoft.com/office/drawing/2012/chartStyle" xmlns:a="http://schemas.openxmlformats.org/drawingml/2006/main" meth="cycle" id="13">
+  <a:schemeClr val="accent6"/>
+  <a:schemeClr val="accent5"/>
+  <a:schemeClr val="accent4"/>
+  <cs:variation/>
+  <cs:variation>
+    <a:lumMod val="60000"/>
+  </cs:variation>
+  <cs:variation>
+    <a:lumMod val="80000"/>
+    <a:lumOff val="20000"/>
+  </cs:variation>
+  <cs:variation>
+    <a:lumMod val="80000"/>
+  </cs:variation>
+  <cs:variation>
+    <a:lumMod val="60000"/>
+    <a:lumOff val="40000"/>
+  </cs:variation>
+  <cs:variation>
+    <a:lumMod val="50000"/>
+  </cs:variation>
+  <cs:variation>
+    <a:lumMod val="70000"/>
+    <a:lumOff val="30000"/>
+  </cs:variation>
+  <cs:variation>
+    <a:lumMod val="70000"/>
+  </cs:variation>
+  <cs:variation>
+    <a:lumMod val="50000"/>
+    <a:lumOff val="50000"/>
+  </cs:variation>
+</cs:colorStyle>
+</file>
+
+<file path=word/charts/style1.xml><?xml version="1.0" encoding="utf-8"?>
+<cs:chartStyle xmlns:cs="http://schemas.microsoft.com/office/drawing/2012/chartStyle" xmlns:a="http://schemas.openxmlformats.org/drawingml/2006/main" id="240">
+  <cs:axisTitle>
+    <cs:lnRef idx="0"/>
+    <cs:fillRef idx="0"/>
+    <cs:effectRef idx="0"/>
+    <cs:fontRef idx="minor">
+      <a:schemeClr val="tx1">
+        <a:lumMod val="65000"/>
+        <a:lumOff val="35000"/>
+      </a:schemeClr>
+    </cs:fontRef>
+    <cs:defRPr sz="1000" kern="1200"/>
+  </cs:axisTitle>
+  <cs:categoryAxis>
+    <cs:lnRef idx="0"/>
+    <cs:fillRef idx="0"/>
+    <cs:effectRef idx="0"/>
+    <cs:fontRef idx="minor">
+      <a:schemeClr val="tx1">
+        <a:lumMod val="65000"/>
+        <a:lumOff val="35000"/>
+      </a:schemeClr>
+    </cs:fontRef>
+    <cs:spPr>
+      <a:ln w="9525" cap="flat" cmpd="sng" algn="ctr">
+        <a:solidFill>
+          <a:schemeClr val="tx1">
+            <a:lumMod val="25000"/>
+            <a:lumOff val="75000"/>
+          </a:schemeClr>
+        </a:solidFill>
+        <a:round/>
+      </a:ln>
+    </cs:spPr>
+    <cs:defRPr sz="900" kern="1200"/>
+  </cs:categoryAxis>
+  <cs:chartArea mods="allowNoFillOverride allowNoLineOverride">
+    <cs:lnRef idx="0"/>
+    <cs:fillRef idx="0"/>
+    <cs:effectRef idx="0"/>
+    <cs:fontRef idx="minor">
+      <a:schemeClr val="tx1"/>
+    </cs:fontRef>
+    <cs:spPr>
+      <a:solidFill>
+        <a:schemeClr val="bg1"/>
+      </a:solidFill>
+      <a:ln w="9525" cap="flat" cmpd="sng" algn="ctr">
+        <a:solidFill>
+          <a:schemeClr val="tx1">
+            <a:lumMod val="15000"/>
+            <a:lumOff val="85000"/>
+          </a:schemeClr>
+        </a:solidFill>
+        <a:round/>
+      </a:ln>
+    </cs:spPr>
+    <cs:defRPr sz="1000" kern="1200"/>
+  </cs:chartArea>
+  <cs:dataLabel>
+    <cs:lnRef idx="0"/>
+    <cs:fillRef idx="0"/>
+    <cs:effectRef idx="0"/>
+    <cs:fontRef idx="minor">
+      <a:schemeClr val="tx1">
+        <a:lumMod val="75000"/>
+        <a:lumOff val="25000"/>
+      </a:schemeClr>
+    </cs:fontRef>
+    <cs:defRPr sz="900" kern="1200"/>
+  </cs:dataLabel>
+  <cs:dataLabelCallout>
+    <cs:lnRef idx="0"/>
+    <cs:fillRef idx="0"/>
+    <cs:effectRef idx="0"/>
+    <cs:fontRef idx="minor">
+      <a:schemeClr val="dk1">
+        <a:lumMod val="65000"/>
+        <a:lumOff val="35000"/>
+      </a:schemeClr>
+    </cs:fontRef>
+    <cs:spPr>
+      <a:solidFill>
+        <a:schemeClr val="lt1"/>
+      </a:solidFill>
+      <a:ln>
+        <a:solidFill>
+          <a:schemeClr val="dk1">
+            <a:lumMod val="25000"/>
+            <a:lumOff val="75000"/>
+          </a:schemeClr>
+        </a:solidFill>
+      </a:ln>
+    </cs:spPr>
+    <cs:defRPr sz="900" kern="1200"/>
+    <cs:bodyPr rot="0" spcFirstLastPara="1" vertOverflow="clip" horzOverflow="clip" vert="horz" wrap="square" lIns="36576" tIns="18288" rIns="36576" bIns="18288" anchor="ctr" anchorCtr="1">
+      <a:spAutoFit/>
+    </cs:bodyPr>
+  </cs:dataLabelCallout>
+  <cs:dataPoint>
+    <cs:lnRef idx="0"/>
+    <cs:fillRef idx="1">
+      <cs:styleClr val="auto"/>
+    </cs:fillRef>
+    <cs:effectRef idx="0"/>
+    <cs:fontRef idx="minor">
+      <a:schemeClr val="tx1"/>
+    </cs:fontRef>
+  </cs:dataPoint>
+  <cs:dataPoint3D>
+    <cs:lnRef idx="0"/>
+    <cs:fillRef idx="1">
+      <cs:styleClr val="auto"/>
+    </cs:fillRef>
+    <cs:effectRef idx="0"/>
+    <cs:fontRef idx="minor">
+      <a:schemeClr val="tx1"/>
+    </cs:fontRef>
+  </cs:dataPoint3D>
+  <cs:dataPointLine>
+    <cs:lnRef idx="0">
+      <cs:styleClr val="auto"/>
+    </cs:lnRef>
+    <cs:fillRef idx="1"/>
+    <cs:effectRef idx="0"/>
+    <cs:fontRef idx="minor">
+      <a:schemeClr val="tx1"/>
+    </cs:fontRef>
+    <cs:spPr>
+      <a:ln w="19050" cap="rnd">
+        <a:solidFill>
+          <a:schemeClr val="phClr"/>
+        </a:solidFill>
+        <a:round/>
+      </a:ln>
+    </cs:spPr>
+  </cs:dataPointLine>
+  <cs:dataPointMarker>
+    <cs:lnRef idx="0">
+      <cs:styleClr val="auto"/>
+    </cs:lnRef>
+    <cs:fillRef idx="1">
+      <cs:styleClr val="auto"/>
+    </cs:fillRef>
+    <cs:effectRef idx="0"/>
+    <cs:fontRef idx="minor">
+      <a:schemeClr val="tx1"/>
+    </cs:fontRef>
+    <cs:spPr>
+      <a:ln w="9525">
+        <a:solidFill>
+          <a:schemeClr val="phClr"/>
+        </a:solidFill>
+      </a:ln>
+    </cs:spPr>
+  </cs:dataPointMarker>
+  <cs:dataPointMarkerLayout symbol="circle" size="5"/>
+  <cs:dataPointWireframe>
+    <cs:lnRef idx="0">
+      <cs:styleClr val="auto"/>
+    </cs:lnRef>
+    <cs:fillRef idx="0"/>
+    <cs:effectRef idx="0"/>
+    <cs:fontRef idx="minor">
+      <a:schemeClr val="dk1"/>
+    </cs:fontRef>
+    <cs:spPr>
+      <a:ln w="9525" cap="rnd">
+        <a:solidFill>
+          <a:schemeClr val="phClr"/>
+        </a:solidFill>
+        <a:round/>
+      </a:ln>
+    </cs:spPr>
+  </cs:dataPointWireframe>
+  <cs:dataTable>
+    <cs:lnRef idx="0"/>
+    <cs:fillRef idx="0"/>
+    <cs:effectRef idx="0"/>
+    <cs:fontRef idx="minor">
+      <a:schemeClr val="tx1">
+        <a:lumMod val="65000"/>
+        <a:lumOff val="35000"/>
+      </a:schemeClr>
+    </cs:fontRef>
+    <cs:spPr>
+      <a:noFill/>
+      <a:ln w="9525" cap="flat" cmpd="sng" algn="ctr">
+        <a:solidFill>
+          <a:schemeClr val="tx1">
+            <a:lumMod val="15000"/>
+            <a:lumOff val="85000"/>
+          </a:schemeClr>
+        </a:solidFill>
+        <a:round/>
+      </a:ln>
+    </cs:spPr>
+    <cs:defRPr sz="900" kern="1200"/>
+  </cs:dataTable>
+  <cs:downBar>
+    <cs:lnRef idx="0"/>
+    <cs:fillRef idx="0"/>
+    <cs:effectRef idx="0"/>
+    <cs:fontRef idx="minor">
+      <a:schemeClr val="tx1"/>
+    </cs:fontRef>
+    <cs:spPr>
+      <a:solidFill>
+        <a:schemeClr val="dk1">
+          <a:lumMod val="75000"/>
+          <a:lumOff val="25000"/>
+        </a:schemeClr>
+      </a:solidFill>
+      <a:ln w="9525" cap="flat" cmpd="sng" algn="ctr">
+        <a:solidFill>
+          <a:schemeClr val="tx1">
+            <a:lumMod val="65000"/>
+            <a:lumOff val="35000"/>
+          </a:schemeClr>
+        </a:solidFill>
+        <a:round/>
+      </a:ln>
+    </cs:spPr>
+  </cs:downBar>
+  <cs:dropLine>
+    <cs:lnRef idx="0"/>
+    <cs:fillRef idx="0"/>
+    <cs:effectRef idx="0"/>
+    <cs:fontRef idx="minor">
+      <a:schemeClr val="tx1"/>
+    </cs:fontRef>
+    <cs:spPr>
+      <a:ln w="9525" cap="flat" cmpd="sng" algn="ctr">
+        <a:solidFill>
+          <a:schemeClr val="tx1">
+            <a:lumMod val="35000"/>
+            <a:lumOff val="65000"/>
+          </a:schemeClr>
+        </a:solidFill>
+        <a:round/>
+      </a:ln>
+    </cs:spPr>
+  </cs:dropLine>
+  <cs:errorBar>
+    <cs:lnRef idx="0"/>
+    <cs:fillRef idx="0"/>
+    <cs:effectRef idx="0"/>
+    <cs:fontRef idx="minor">
+      <a:schemeClr val="tx1"/>
+    </cs:fontRef>
+    <cs:spPr>
+      <a:ln w="9525" cap="flat" cmpd="sng" algn="ctr">
+        <a:solidFill>
+          <a:schemeClr val="tx1">
+            <a:lumMod val="65000"/>
+            <a:lumOff val="35000"/>
+          </a:schemeClr>
+        </a:solidFill>
+        <a:round/>
+      </a:ln>
+    </cs:spPr>
+  </cs:errorBar>
+  <cs:floor>
+    <cs:lnRef idx="0"/>
+    <cs:fillRef idx="0"/>
+    <cs:effectRef idx="0"/>
+    <cs:fontRef idx="minor">
+      <a:schemeClr val="tx1"/>
+    </cs:fontRef>
+    <cs:spPr>
+      <a:noFill/>
+      <a:ln>
+        <a:noFill/>
+      </a:ln>
+    </cs:spPr>
+  </cs:floor>
+  <cs:gridlineMajor>
+    <cs:lnRef idx="0"/>
+    <cs:fillRef idx="0"/>
+    <cs:effectRef idx="0"/>
+    <cs:fontRef idx="minor">
+      <a:schemeClr val="tx1"/>
+    </cs:fontRef>
+    <cs:spPr>
+      <a:ln w="9525" cap="flat" cmpd="sng" algn="ctr">
+        <a:solidFill>
+          <a:schemeClr val="tx1">
+            <a:lumMod val="15000"/>
+            <a:lumOff val="85000"/>
+          </a:schemeClr>
+        </a:solidFill>
+        <a:round/>
+      </a:ln>
+    </cs:spPr>
+  </cs:gridlineMajor>
+  <cs:gridlineMinor>
+    <cs:lnRef idx="0"/>
+    <cs:fillRef idx="0"/>
+    <cs:effectRef idx="0"/>
+    <cs:fontRef idx="minor">
+      <a:schemeClr val="tx1"/>
+    </cs:fontRef>
+    <cs:spPr>
+      <a:ln w="9525" cap="flat" cmpd="sng" algn="ctr">
+        <a:solidFill>
+          <a:schemeClr val="tx1">
+            <a:lumMod val="5000"/>
+            <a:lumOff val="95000"/>
+          </a:schemeClr>
+        </a:solidFill>
+        <a:round/>
+      </a:ln>
+    </cs:spPr>
+  </cs:gridlineMinor>
+  <cs:hiLoLine>
+    <cs:lnRef idx="0"/>
+    <cs:fillRef idx="0"/>
+    <cs:effectRef idx="0"/>
+    <cs:fontRef idx="minor">
+      <a:schemeClr val="tx1"/>
+    </cs:fontRef>
+    <cs:spPr>
+      <a:ln w="9525" cap="flat" cmpd="sng" algn="ctr">
+        <a:solidFill>
+          <a:schemeClr val="tx1">
+            <a:lumMod val="50000"/>
+            <a:lumOff val="50000"/>
+          </a:schemeClr>
+        </a:solidFill>
+        <a:round/>
+      </a:ln>
+    </cs:spPr>
+  </cs:hiLoLine>
+  <cs:leaderLine>
+    <cs:lnRef idx="0"/>
+    <cs:fillRef idx="0"/>
+    <cs:effectRef idx="0"/>
+    <cs:fontRef idx="minor">
+      <a:schemeClr val="tx1"/>
+    </cs:fontRef>
+    <cs:spPr>
+      <a:ln w="9525" cap="flat" cmpd="sng" algn="ctr">
+        <a:solidFill>
+          <a:schemeClr val="tx1">
+            <a:lumMod val="35000"/>
+            <a:lumOff val="65000"/>
+          </a:schemeClr>
+        </a:solidFill>
+        <a:round/>
+      </a:ln>
+    </cs:spPr>
+  </cs:leaderLine>
+  <cs:legend>
+    <cs:lnRef idx="0"/>
+    <cs:fillRef idx="0"/>
+    <cs:effectRef idx="0"/>
+    <cs:fontRef idx="minor">
+      <a:schemeClr val="tx1">
+        <a:lumMod val="65000"/>
+        <a:lumOff val="35000"/>
+      </a:schemeClr>
+    </cs:fontRef>
+    <cs:defRPr sz="900" kern="1200"/>
+  </cs:legend>
+  <cs:plotArea mods="allowNoFillOverride allowNoLineOverride">
+    <cs:lnRef idx="0"/>
+    <cs:fillRef idx="0"/>
+    <cs:effectRef idx="0"/>
+    <cs:fontRef idx="minor">
+      <a:schemeClr val="tx1"/>
+    </cs:fontRef>
+  </cs:plotArea>
+  <cs:plotArea3D mods="allowNoFillOverride allowNoLineOverride">
+    <cs:lnRef idx="0"/>
+    <cs:fillRef idx="0"/>
+    <cs:effectRef idx="0"/>
+    <cs:fontRef idx="minor">
+      <a:schemeClr val="tx1"/>
+    </cs:fontRef>
+  </cs:plotArea3D>
+  <cs:seriesAxis>
+    <cs:lnRef idx="0"/>
+    <cs:fillRef idx="0"/>
+    <cs:effectRef idx="0"/>
+    <cs:fontRef idx="minor">
+      <a:schemeClr val="tx1">
+        <a:lumMod val="65000"/>
+        <a:lumOff val="35000"/>
+      </a:schemeClr>
+    </cs:fontRef>
+    <cs:defRPr sz="900" kern="1200"/>
+  </cs:seriesAxis>
+  <cs:seriesLine>
+    <cs:lnRef idx="0"/>
+    <cs:fillRef idx="0"/>
+    <cs:effectRef idx="0"/>
+    <cs:fontRef idx="minor">
+      <a:schemeClr val="tx1"/>
+    </cs:fontRef>
+    <cs:spPr>
+      <a:ln w="9525" cap="flat" cmpd="sng" algn="ctr">
+        <a:solidFill>
+          <a:schemeClr val="tx1">
+            <a:lumMod val="35000"/>
+            <a:lumOff val="65000"/>
+          </a:schemeClr>
+        </a:solidFill>
+        <a:round/>
+      </a:ln>
+    </cs:spPr>
+  </cs:seriesLine>
+  <cs:title>
+    <cs:lnRef idx="0"/>
+    <cs:fillRef idx="0"/>
+    <cs:effectRef idx="0"/>
+    <cs:fontRef idx="minor">
+      <a:schemeClr val="tx1">
+        <a:lumMod val="65000"/>
+        <a:lumOff val="35000"/>
+      </a:schemeClr>
+    </cs:fontRef>
+    <cs:defRPr sz="1400" b="0" kern="1200" spc="0" baseline="0"/>
+  </cs:title>
+  <cs:trendline>
+    <cs:lnRef idx="0">
+      <cs:styleClr val="auto"/>
+    </cs:lnRef>
+    <cs:fillRef idx="0"/>
+    <cs:effectRef idx="0"/>
+    <cs:fontRef idx="minor">
+      <a:schemeClr val="tx1"/>
+    </cs:fontRef>
+    <cs:spPr>
+      <a:ln w="19050" cap="rnd">
+        <a:solidFill>
+          <a:schemeClr val="phClr"/>
+        </a:solidFill>
+        <a:prstDash val="sysDot"/>
+      </a:ln>
+    </cs:spPr>
+  </cs:trendline>
+  <cs:trendlineLabel>
+    <cs:lnRef idx="0"/>
+    <cs:fillRef idx="0"/>
+    <cs:effectRef idx="0"/>
+    <cs:fontRef idx="minor">
+      <a:schemeClr val="tx1">
+        <a:lumMod val="65000"/>
+        <a:lumOff val="35000"/>
+      </a:schemeClr>
+    </cs:fontRef>
+    <cs:defRPr sz="900" kern="1200"/>
+  </cs:trendlineLabel>
+  <cs:upBar>
+    <cs:lnRef idx="0"/>
+    <cs:fillRef idx="0"/>
+    <cs:effectRef idx="0"/>
+    <cs:fontRef idx="minor">
+      <a:schemeClr val="tx1"/>
+    </cs:fontRef>
+    <cs:spPr>
+      <a:solidFill>
+        <a:schemeClr val="lt1"/>
+      </a:solidFill>
+      <a:ln w="9525" cap="flat" cmpd="sng" algn="ctr">
+        <a:solidFill>
+          <a:schemeClr val="tx1">
+            <a:lumMod val="65000"/>
+            <a:lumOff val="35000"/>
+          </a:schemeClr>
+        </a:solidFill>
+        <a:round/>
+      </a:ln>
+    </cs:spPr>
+  </cs:upBar>
+  <cs:valueAxis>
+    <cs:lnRef idx="0"/>
+    <cs:fillRef idx="0"/>
+    <cs:effectRef idx="0"/>
+    <cs:fontRef idx="minor">
+      <a:schemeClr val="tx1">
+        <a:lumMod val="65000"/>
+        <a:lumOff val="35000"/>
+      </a:schemeClr>
+    </cs:fontRef>
+    <cs:spPr>
+      <a:ln w="9525" cap="flat" cmpd="sng" algn="ctr">
+        <a:solidFill>
+          <a:schemeClr val="tx1">
+            <a:lumMod val="25000"/>
+            <a:lumOff val="75000"/>
+          </a:schemeClr>
+        </a:solidFill>
+        <a:round/>
+      </a:ln>
+    </cs:spPr>
+    <cs:defRPr sz="900" kern="1200"/>
+  </cs:valueAxis>
+  <cs:wall>
+    <cs:lnRef idx="0"/>
+    <cs:fillRef idx="0"/>
+    <cs:effectRef idx="0"/>
+    <cs:fontRef idx="minor">
+      <a:schemeClr val="tx1"/>
+    </cs:fontRef>
+    <cs:spPr>
+      <a:noFill/>
+      <a:ln>
+        <a:noFill/>
+      </a:ln>
+    </cs:spPr>
+  </cs:wall>
+</cs:chartStyle>
+</file>
+
+<file path=word/charts/style2.xml><?xml version="1.0" encoding="utf-8"?>
+<cs:chartStyle xmlns:cs="http://schemas.microsoft.com/office/drawing/2012/chartStyle" xmlns:a="http://schemas.openxmlformats.org/drawingml/2006/main" id="240">
+  <cs:axisTitle>
+    <cs:lnRef idx="0"/>
+    <cs:fillRef idx="0"/>
+    <cs:effectRef idx="0"/>
+    <cs:fontRef idx="minor">
+      <a:schemeClr val="tx1">
+        <a:lumMod val="65000"/>
+        <a:lumOff val="35000"/>
+      </a:schemeClr>
+    </cs:fontRef>
+    <cs:defRPr sz="1000" kern="1200"/>
+  </cs:axisTitle>
+  <cs:categoryAxis>
+    <cs:lnRef idx="0"/>
+    <cs:fillRef idx="0"/>
+    <cs:effectRef idx="0"/>
+    <cs:fontRef idx="minor">
+      <a:schemeClr val="tx1">
+        <a:lumMod val="65000"/>
+        <a:lumOff val="35000"/>
+      </a:schemeClr>
+    </cs:fontRef>
+    <cs:spPr>
+      <a:ln w="9525" cap="flat" cmpd="sng" algn="ctr">
+        <a:solidFill>
+          <a:schemeClr val="tx1">
+            <a:lumMod val="25000"/>
+            <a:lumOff val="75000"/>
+          </a:schemeClr>
+        </a:solidFill>
+        <a:round/>
+      </a:ln>
+    </cs:spPr>
+    <cs:defRPr sz="900" kern="1200"/>
+  </cs:categoryAxis>
+  <cs:chartArea mods="allowNoFillOverride allowNoLineOverride">
+    <cs:lnRef idx="0"/>
+    <cs:fillRef idx="0"/>
+    <cs:effectRef idx="0"/>
+    <cs:fontRef idx="minor">
+      <a:schemeClr val="tx1"/>
+    </cs:fontRef>
+    <cs:spPr>
+      <a:solidFill>
+        <a:schemeClr val="bg1"/>
+      </a:solidFill>
+      <a:ln w="9525" cap="flat" cmpd="sng" algn="ctr">
+        <a:solidFill>
+          <a:schemeClr val="tx1">
+            <a:lumMod val="15000"/>
+            <a:lumOff val="85000"/>
+          </a:schemeClr>
+        </a:solidFill>
+        <a:round/>
+      </a:ln>
+    </cs:spPr>
+    <cs:defRPr sz="1000" kern="1200"/>
+  </cs:chartArea>
+  <cs:dataLabel>
+    <cs:lnRef idx="0"/>
+    <cs:fillRef idx="0"/>
+    <cs:effectRef idx="0"/>
+    <cs:fontRef idx="minor">
+      <a:schemeClr val="tx1">
+        <a:lumMod val="75000"/>
+        <a:lumOff val="25000"/>
+      </a:schemeClr>
+    </cs:fontRef>
+    <cs:defRPr sz="900" kern="1200"/>
+  </cs:dataLabel>
+  <cs:dataLabelCallout>
+    <cs:lnRef idx="0"/>
+    <cs:fillRef idx="0"/>
+    <cs:effectRef idx="0"/>
+    <cs:fontRef idx="minor">
+      <a:schemeClr val="dk1">
+        <a:lumMod val="65000"/>
+        <a:lumOff val="35000"/>
+      </a:schemeClr>
+    </cs:fontRef>
+    <cs:spPr>
+      <a:solidFill>
+        <a:schemeClr val="lt1"/>
+      </a:solidFill>
+      <a:ln>
+        <a:solidFill>
+          <a:schemeClr val="dk1">
+            <a:lumMod val="25000"/>
+            <a:lumOff val="75000"/>
+          </a:schemeClr>
+        </a:solidFill>
+      </a:ln>
+    </cs:spPr>
+    <cs:defRPr sz="900" kern="1200"/>
+    <cs:bodyPr rot="0" spcFirstLastPara="1" vertOverflow="clip" horzOverflow="clip" vert="horz" wrap="square" lIns="36576" tIns="18288" rIns="36576" bIns="18288" anchor="ctr" anchorCtr="1">
+      <a:spAutoFit/>
+    </cs:bodyPr>
+  </cs:dataLabelCallout>
+  <cs:dataPoint>
+    <cs:lnRef idx="0"/>
+    <cs:fillRef idx="1">
+      <cs:styleClr val="auto"/>
+    </cs:fillRef>
+    <cs:effectRef idx="0"/>
+    <cs:fontRef idx="minor">
+      <a:schemeClr val="tx1"/>
+    </cs:fontRef>
+  </cs:dataPoint>
+  <cs:dataPoint3D>
+    <cs:lnRef idx="0"/>
+    <cs:fillRef idx="1">
+      <cs:styleClr val="auto"/>
+    </cs:fillRef>
+    <cs:effectRef idx="0"/>
+    <cs:fontRef idx="minor">
+      <a:schemeClr val="tx1"/>
+    </cs:fontRef>
+  </cs:dataPoint3D>
+  <cs:dataPointLine>
+    <cs:lnRef idx="0">
+      <cs:styleClr val="auto"/>
+    </cs:lnRef>
+    <cs:fillRef idx="1"/>
+    <cs:effectRef idx="0"/>
+    <cs:fontRef idx="minor">
+      <a:schemeClr val="tx1"/>
+    </cs:fontRef>
+    <cs:spPr>
+      <a:ln w="19050" cap="rnd">
+        <a:solidFill>
+          <a:schemeClr val="phClr"/>
+        </a:solidFill>
+        <a:round/>
+      </a:ln>
+    </cs:spPr>
+  </cs:dataPointLine>
+  <cs:dataPointMarker>
+    <cs:lnRef idx="0">
+      <cs:styleClr val="auto"/>
+    </cs:lnRef>
+    <cs:fillRef idx="1">
+      <cs:styleClr val="auto"/>
+    </cs:fillRef>
+    <cs:effectRef idx="0"/>
+    <cs:fontRef idx="minor">
+      <a:schemeClr val="tx1"/>
+    </cs:fontRef>
+    <cs:spPr>
+      <a:ln w="9525">
+        <a:solidFill>
+          <a:schemeClr val="phClr"/>
+        </a:solidFill>
+      </a:ln>
+    </cs:spPr>
+  </cs:dataPointMarker>
+  <cs:dataPointMarkerLayout symbol="circle" size="5"/>
+  <cs:dataPointWireframe>
+    <cs:lnRef idx="0">
+      <cs:styleClr val="auto"/>
+    </cs:lnRef>
+    <cs:fillRef idx="0"/>
+    <cs:effectRef idx="0"/>
+    <cs:fontRef idx="minor">
+      <a:schemeClr val="dk1"/>
+    </cs:fontRef>
+    <cs:spPr>
+      <a:ln w="9525" cap="rnd">
+        <a:solidFill>
+          <a:schemeClr val="phClr"/>
+        </a:solidFill>
+        <a:round/>
+      </a:ln>
+    </cs:spPr>
+  </cs:dataPointWireframe>
+  <cs:dataTable>
+    <cs:lnRef idx="0"/>
+    <cs:fillRef idx="0"/>
+    <cs:effectRef idx="0"/>
+    <cs:fontRef idx="minor">
+      <a:schemeClr val="tx1">
+        <a:lumMod val="65000"/>
+        <a:lumOff val="35000"/>
+      </a:schemeClr>
+    </cs:fontRef>
+    <cs:spPr>
+      <a:noFill/>
+      <a:ln w="9525" cap="flat" cmpd="sng" algn="ctr">
+        <a:solidFill>
+          <a:schemeClr val="tx1">
+            <a:lumMod val="15000"/>
+            <a:lumOff val="85000"/>
+          </a:schemeClr>
+        </a:solidFill>
+        <a:round/>
+      </a:ln>
+    </cs:spPr>
+    <cs:defRPr sz="900" kern="1200"/>
+  </cs:dataTable>
+  <cs:downBar>
+    <cs:lnRef idx="0"/>
+    <cs:fillRef idx="0"/>
+    <cs:effectRef idx="0"/>
+    <cs:fontRef idx="minor">
+      <a:schemeClr val="tx1"/>
+    </cs:fontRef>
+    <cs:spPr>
+      <a:solidFill>
+        <a:schemeClr val="dk1">
+          <a:lumMod val="75000"/>
+          <a:lumOff val="25000"/>
+        </a:schemeClr>
+      </a:solidFill>
+      <a:ln w="9525" cap="flat" cmpd="sng" algn="ctr">
+        <a:solidFill>
+          <a:schemeClr val="tx1">
+            <a:lumMod val="65000"/>
+            <a:lumOff val="35000"/>
+          </a:schemeClr>
+        </a:solidFill>
+        <a:round/>
+      </a:ln>
+    </cs:spPr>
+  </cs:downBar>
+  <cs:dropLine>
+    <cs:lnRef idx="0"/>
+    <cs:fillRef idx="0"/>
+    <cs:effectRef idx="0"/>
+    <cs:fontRef idx="minor">
+      <a:schemeClr val="tx1"/>
+    </cs:fontRef>
+    <cs:spPr>
+      <a:ln w="9525" cap="flat" cmpd="sng" algn="ctr">
+        <a:solidFill>
+          <a:schemeClr val="tx1">
+            <a:lumMod val="35000"/>
+            <a:lumOff val="65000"/>
+          </a:schemeClr>
+        </a:solidFill>
+        <a:round/>
+      </a:ln>
+    </cs:spPr>
+  </cs:dropLine>
+  <cs:errorBar>
+    <cs:lnRef idx="0"/>
+    <cs:fillRef idx="0"/>
+    <cs:effectRef idx="0"/>
+    <cs:fontRef idx="minor">
+      <a:schemeClr val="tx1"/>
+    </cs:fontRef>
+    <cs:spPr>
+      <a:ln w="9525" cap="flat" cmpd="sng" algn="ctr">
+        <a:solidFill>
+          <a:schemeClr val="tx1">
+            <a:lumMod val="65000"/>
+            <a:lumOff val="35000"/>
+          </a:schemeClr>
+        </a:solidFill>
+        <a:round/>
+      </a:ln>
+    </cs:spPr>
+  </cs:errorBar>
+  <cs:floor>
+    <cs:lnRef idx="0"/>
+    <cs:fillRef idx="0"/>
+    <cs:effectRef idx="0"/>
+    <cs:fontRef idx="minor">
+      <a:schemeClr val="tx1"/>
+    </cs:fontRef>
+    <cs:spPr>
+      <a:noFill/>
+      <a:ln>
+        <a:noFill/>
+      </a:ln>
+    </cs:spPr>
+  </cs:floor>
+  <cs:gridlineMajor>
+    <cs:lnRef idx="0"/>
+    <cs:fillRef idx="0"/>
+    <cs:effectRef idx="0"/>
+    <cs:fontRef idx="minor">
+      <a:schemeClr val="tx1"/>
+    </cs:fontRef>
+    <cs:spPr>
+      <a:ln w="9525" cap="flat" cmpd="sng" algn="ctr">
+        <a:solidFill>
+          <a:schemeClr val="tx1">
+            <a:lumMod val="15000"/>
+            <a:lumOff val="85000"/>
+          </a:schemeClr>
+        </a:solidFill>
+        <a:round/>
+      </a:ln>
+    </cs:spPr>
+  </cs:gridlineMajor>
+  <cs:gridlineMinor>
+    <cs:lnRef idx="0"/>
+    <cs:fillRef idx="0"/>
+    <cs:effectRef idx="0"/>
+    <cs:fontRef idx="minor">
+      <a:schemeClr val="tx1"/>
+    </cs:fontRef>
+    <cs:spPr>
+      <a:ln w="9525" cap="flat" cmpd="sng" algn="ctr">
+        <a:solidFill>
+          <a:schemeClr val="tx1">
+            <a:lumMod val="5000"/>
+            <a:lumOff val="95000"/>
+          </a:schemeClr>
+        </a:solidFill>
+        <a:round/>
+      </a:ln>
+    </cs:spPr>
+  </cs:gridlineMinor>
+  <cs:hiLoLine>
+    <cs:lnRef idx="0"/>
+    <cs:fillRef idx="0"/>
+    <cs:effectRef idx="0"/>
+    <cs:fontRef idx="minor">
+      <a:schemeClr val="tx1"/>
+    </cs:fontRef>
+    <cs:spPr>
+      <a:ln w="9525" cap="flat" cmpd="sng" algn="ctr">
+        <a:solidFill>
+          <a:schemeClr val="tx1">
+            <a:lumMod val="50000"/>
+            <a:lumOff val="50000"/>
+          </a:schemeClr>
+        </a:solidFill>
+        <a:round/>
+      </a:ln>
+    </cs:spPr>
+  </cs:hiLoLine>
+  <cs:leaderLine>
+    <cs:lnRef idx="0"/>
+    <cs:fillRef idx="0"/>
+    <cs:effectRef idx="0"/>
+    <cs:fontRef idx="minor">
+      <a:schemeClr val="tx1"/>
+    </cs:fontRef>
+    <cs:spPr>
+      <a:ln w="9525" cap="flat" cmpd="sng" algn="ctr">
+        <a:solidFill>
+          <a:schemeClr val="tx1">
+            <a:lumMod val="35000"/>
+            <a:lumOff val="65000"/>
+          </a:schemeClr>
+        </a:solidFill>
+        <a:round/>
+      </a:ln>
+    </cs:spPr>
+  </cs:leaderLine>
+  <cs:legend>
+    <cs:lnRef idx="0"/>
+    <cs:fillRef idx="0"/>
+    <cs:effectRef idx="0"/>
+    <cs:fontRef idx="minor">
+      <a:schemeClr val="tx1">
+        <a:lumMod val="65000"/>
+        <a:lumOff val="35000"/>
+      </a:schemeClr>
+    </cs:fontRef>
+    <cs:defRPr sz="900" kern="1200"/>
+  </cs:legend>
+  <cs:plotArea mods="allowNoFillOverride allowNoLineOverride">
+    <cs:lnRef idx="0"/>
+    <cs:fillRef idx="0"/>
+    <cs:effectRef idx="0"/>
+    <cs:fontRef idx="minor">
+      <a:schemeClr val="tx1"/>
+    </cs:fontRef>
+  </cs:plotArea>
+  <cs:plotArea3D mods="allowNoFillOverride allowNoLineOverride">
+    <cs:lnRef idx="0"/>
+    <cs:fillRef idx="0"/>
+    <cs:effectRef idx="0"/>
+    <cs:fontRef idx="minor">
+      <a:schemeClr val="tx1"/>
+    </cs:fontRef>
+  </cs:plotArea3D>
+  <cs:seriesAxis>
+    <cs:lnRef idx="0"/>
+    <cs:fillRef idx="0"/>
+    <cs:effectRef idx="0"/>
+    <cs:fontRef idx="minor">
+      <a:schemeClr val="tx1">
+        <a:lumMod val="65000"/>
+        <a:lumOff val="35000"/>
+      </a:schemeClr>
+    </cs:fontRef>
+    <cs:defRPr sz="900" kern="1200"/>
+  </cs:seriesAxis>
+  <cs:seriesLine>
+    <cs:lnRef idx="0"/>
+    <cs:fillRef idx="0"/>
+    <cs:effectRef idx="0"/>
+    <cs:fontRef idx="minor">
+      <a:schemeClr val="tx1"/>
+    </cs:fontRef>
+    <cs:spPr>
+      <a:ln w="9525" cap="flat" cmpd="sng" algn="ctr">
+        <a:solidFill>
+          <a:schemeClr val="tx1">
+            <a:lumMod val="35000"/>
+            <a:lumOff val="65000"/>
+          </a:schemeClr>
+        </a:solidFill>
+        <a:round/>
+      </a:ln>
+    </cs:spPr>
+  </cs:seriesLine>
+  <cs:title>
+    <cs:lnRef idx="0"/>
+    <cs:fillRef idx="0"/>
+    <cs:effectRef idx="0"/>
+    <cs:fontRef idx="minor">
+      <a:schemeClr val="tx1">
+        <a:lumMod val="65000"/>
+        <a:lumOff val="35000"/>
+      </a:schemeClr>
+    </cs:fontRef>
+    <cs:defRPr sz="1400" b="0" kern="1200" spc="0" baseline="0"/>
+  </cs:title>
+  <cs:trendline>
+    <cs:lnRef idx="0">
+      <cs:styleClr val="auto"/>
+    </cs:lnRef>
+    <cs:fillRef idx="0"/>
+    <cs:effectRef idx="0"/>
+    <cs:fontRef idx="minor">
+      <a:schemeClr val="tx1"/>
+    </cs:fontRef>
+    <cs:spPr>
+      <a:ln w="19050" cap="rnd">
+        <a:solidFill>
+          <a:schemeClr val="phClr"/>
+        </a:solidFill>
+        <a:prstDash val="sysDot"/>
+      </a:ln>
+    </cs:spPr>
+  </cs:trendline>
+  <cs:trendlineLabel>
+    <cs:lnRef idx="0"/>
+    <cs:fillRef idx="0"/>
+    <cs:effectRef idx="0"/>
+    <cs:fontRef idx="minor">
+      <a:schemeClr val="tx1">
+        <a:lumMod val="65000"/>
+        <a:lumOff val="35000"/>
+      </a:schemeClr>
+    </cs:fontRef>
+    <cs:defRPr sz="900" kern="1200"/>
+  </cs:trendlineLabel>
+  <cs:upBar>
+    <cs:lnRef idx="0"/>
+    <cs:fillRef idx="0"/>
+    <cs:effectRef idx="0"/>
+    <cs:fontRef idx="minor">
+      <a:schemeClr val="tx1"/>
+    </cs:fontRef>
+    <cs:spPr>
+      <a:solidFill>
+        <a:schemeClr val="lt1"/>
+      </a:solidFill>
+      <a:ln w="9525" cap="flat" cmpd="sng" algn="ctr">
+        <a:solidFill>
+          <a:schemeClr val="tx1">
+            <a:lumMod val="65000"/>
+            <a:lumOff val="35000"/>
+          </a:schemeClr>
+        </a:solidFill>
+        <a:round/>
+      </a:ln>
+    </cs:spPr>
+  </cs:upBar>
+  <cs:valueAxis>
+    <cs:lnRef idx="0"/>
+    <cs:fillRef idx="0"/>
+    <cs:effectRef idx="0"/>
+    <cs:fontRef idx="minor">
+      <a:schemeClr val="tx1">
+        <a:lumMod val="65000"/>
+        <a:lumOff val="35000"/>
+      </a:schemeClr>
+    </cs:fontRef>
+    <cs:spPr>
+      <a:ln w="9525" cap="flat" cmpd="sng" algn="ctr">
+        <a:solidFill>
+          <a:schemeClr val="tx1">
+            <a:lumMod val="25000"/>
+            <a:lumOff val="75000"/>
+          </a:schemeClr>
+        </a:solidFill>
+        <a:round/>
+      </a:ln>
+    </cs:spPr>
+    <cs:defRPr sz="900" kern="1200"/>
+  </cs:valueAxis>
+  <cs:wall>
+    <cs:lnRef idx="0"/>
+    <cs:fillRef idx="0"/>
+    <cs:effectRef idx="0"/>
+    <cs:fontRef idx="minor">
+      <a:schemeClr val="tx1"/>
+    </cs:fontRef>
+    <cs:spPr>
+      <a:noFill/>
+      <a:ln>
+        <a:noFill/>
+      </a:ln>
+    </cs:spPr>
+  </cs:wall>
+</cs:chartStyle>
+</file>
+
+<file path=word/charts/style3.xml><?xml version="1.0" encoding="utf-8"?>
+<cs:chartStyle xmlns:cs="http://schemas.microsoft.com/office/drawing/2012/chartStyle" xmlns:a="http://schemas.openxmlformats.org/drawingml/2006/main" id="248">
+  <cs:axisTitle>
+    <cs:lnRef idx="0"/>
+    <cs:fillRef idx="0"/>
+    <cs:effectRef idx="0"/>
+    <cs:fontRef idx="minor">
+      <a:schemeClr val="lt1">
+        <a:lumMod val="75000"/>
+      </a:schemeClr>
+    </cs:fontRef>
+    <cs:defRPr sz="900" b="1" kern="1200" cap="all"/>
+  </cs:axisTitle>
+  <cs:categoryAxis>
+    <cs:lnRef idx="0"/>
+    <cs:fillRef idx="0"/>
+    <cs:effectRef idx="0"/>
+    <cs:fontRef idx="minor">
+      <a:schemeClr val="lt1">
+        <a:lumMod val="75000"/>
+      </a:schemeClr>
+    </cs:fontRef>
+    <cs:spPr>
+      <a:ln w="9525" cap="flat" cmpd="sng" algn="ctr">
+        <a:solidFill>
+          <a:schemeClr val="lt1">
+            <a:lumMod val="50000"/>
+          </a:schemeClr>
+        </a:solidFill>
+      </a:ln>
+    </cs:spPr>
+    <cs:defRPr sz="900" kern="1200"/>
+  </cs:categoryAxis>
+  <cs:chartArea>
+    <cs:lnRef idx="0"/>
+    <cs:fillRef idx="0"/>
+    <cs:effectRef idx="0"/>
+    <cs:fontRef idx="minor">
+      <a:schemeClr val="dk1"/>
+    </cs:fontRef>
+    <cs:spPr>
+      <a:gradFill flip="none" rotWithShape="1">
+        <a:gsLst>
+          <a:gs pos="0">
+            <a:schemeClr val="dk1">
+              <a:lumMod val="65000"/>
+              <a:lumOff val="35000"/>
+            </a:schemeClr>
+          </a:gs>
+          <a:gs pos="100000">
+            <a:schemeClr val="dk1">
+              <a:lumMod val="85000"/>
+              <a:lumOff val="15000"/>
+            </a:schemeClr>
+          </a:gs>
+        </a:gsLst>
+        <a:path path="circle">
+          <a:fillToRect l="50000" t="50000" r="50000" b="50000"/>
+        </a:path>
+        <a:tileRect/>
+      </a:gradFill>
+    </cs:spPr>
+    <cs:defRPr sz="1000" kern="1200"/>
+  </cs:chartArea>
+  <cs:dataLabel>
+    <cs:lnRef idx="0"/>
+    <cs:fillRef idx="0"/>
+    <cs:effectRef idx="0"/>
+    <cs:fontRef idx="minor">
+      <a:schemeClr val="lt1">
+        <a:lumMod val="75000"/>
+      </a:schemeClr>
+    </cs:fontRef>
+    <cs:defRPr sz="900" kern="1200"/>
+  </cs:dataLabel>
+  <cs:dataLabelCallout>
+    <cs:lnRef idx="0"/>
+    <cs:fillRef idx="0"/>
+    <cs:effectRef idx="0"/>
+    <cs:fontRef idx="minor">
+      <a:schemeClr val="dk1">
+        <a:lumMod val="65000"/>
+        <a:lumOff val="35000"/>
+      </a:schemeClr>
+    </cs:fontRef>
+    <cs:spPr>
+      <a:solidFill>
+        <a:schemeClr val="lt1"/>
+      </a:solidFill>
+    </cs:spPr>
+    <cs:defRPr sz="900" kern="1200"/>
+    <cs:bodyPr rot="0" spcFirstLastPara="1" vertOverflow="clip" horzOverflow="clip" vert="horz" wrap="square" lIns="36576" tIns="18288" rIns="36576" bIns="18288" anchor="ctr" anchorCtr="1">
+      <a:spAutoFit/>
+    </cs:bodyPr>
+  </cs:dataLabelCallout>
+  <cs:dataPoint>
+    <cs:lnRef idx="0"/>
+    <cs:fillRef idx="3">
+      <cs:styleClr val="auto"/>
+    </cs:fillRef>
+    <cs:effectRef idx="3"/>
+    <cs:fontRef idx="minor">
+      <a:schemeClr val="tx1"/>
+    </cs:fontRef>
+  </cs:dataPoint>
+  <cs:dataPoint3D>
+    <cs:lnRef idx="0"/>
+    <cs:fillRef idx="3">
+      <cs:styleClr val="auto"/>
+    </cs:fillRef>
+    <cs:effectRef idx="3"/>
+    <cs:fontRef idx="minor">
+      <a:schemeClr val="tx1"/>
+    </cs:fontRef>
+  </cs:dataPoint3D>
+  <cs:dataPointLine>
+    <cs:lnRef idx="0">
+      <cs:styleClr val="auto"/>
+    </cs:lnRef>
+    <cs:fillRef idx="3"/>
+    <cs:effectRef idx="3"/>
+    <cs:fontRef idx="minor">
+      <a:schemeClr val="tx1"/>
+    </cs:fontRef>
+    <cs:spPr>
+      <a:ln w="9525" cap="rnd">
+        <a:solidFill>
+          <a:schemeClr val="phClr"/>
+        </a:solidFill>
+        <a:round/>
+      </a:ln>
+    </cs:spPr>
+  </cs:dataPointLine>
+  <cs:dataPointMarker>
+    <cs:lnRef idx="0">
+      <cs:styleClr val="auto"/>
+    </cs:lnRef>
+    <cs:fillRef idx="3">
+      <cs:styleClr val="auto"/>
+    </cs:fillRef>
+    <cs:effectRef idx="3"/>
+    <cs:fontRef idx="minor">
+      <a:schemeClr val="tx1"/>
+    </cs:fontRef>
+    <cs:spPr>
+      <a:ln w="9525" cap="rnd">
+        <a:solidFill>
+          <a:schemeClr val="phClr"/>
+        </a:solidFill>
+        <a:round/>
+      </a:ln>
+    </cs:spPr>
+  </cs:dataPointMarker>
+  <cs:dataPointMarkerLayout symbol="circle" size="6"/>
+  <cs:dataPointWireframe>
+    <cs:lnRef idx="0">
+      <cs:styleClr val="auto"/>
+    </cs:lnRef>
+    <cs:fillRef idx="3"/>
+    <cs:effectRef idx="3"/>
+    <cs:fontRef idx="minor">
+      <a:schemeClr val="tx1"/>
+    </cs:fontRef>
+    <cs:spPr>
+      <a:ln w="9525" cap="rnd">
+        <a:solidFill>
+          <a:schemeClr val="phClr"/>
+        </a:solidFill>
+        <a:round/>
+      </a:ln>
+    </cs:spPr>
+  </cs:dataPointWireframe>
+  <cs:dataTable>
+    <cs:lnRef idx="0"/>
+    <cs:fillRef idx="0"/>
+    <cs:effectRef idx="0"/>
+    <cs:fontRef idx="minor">
+      <a:schemeClr val="lt1">
+        <a:lumMod val="75000"/>
+      </a:schemeClr>
+    </cs:fontRef>
+    <cs:spPr>
+      <a:ln w="9525">
+        <a:solidFill>
+          <a:schemeClr val="lt1">
+            <a:lumMod val="95000"/>
+            <a:alpha val="54000"/>
+          </a:schemeClr>
+        </a:solidFill>
+      </a:ln>
+    </cs:spPr>
+    <cs:defRPr sz="900" kern="1200"/>
+  </cs:dataTable>
+  <cs:downBar>
+    <cs:lnRef idx="0"/>
+    <cs:fillRef idx="0"/>
+    <cs:effectRef idx="0"/>
+    <cs:fontRef idx="minor">
+      <a:schemeClr val="tx1"/>
+    </cs:fontRef>
+    <cs:spPr>
+      <a:solidFill>
+        <a:schemeClr val="dk1">
+          <a:lumMod val="75000"/>
+          <a:lumOff val="25000"/>
+        </a:schemeClr>
+      </a:solidFill>
+      <a:ln w="9525">
+        <a:solidFill>
+          <a:schemeClr val="lt1">
+            <a:lumMod val="95000"/>
+            <a:alpha val="54000"/>
+          </a:schemeClr>
+        </a:solidFill>
+      </a:ln>
+    </cs:spPr>
+  </cs:downBar>
+  <cs:dropLine>
+    <cs:lnRef idx="0"/>
+    <cs:fillRef idx="0"/>
+    <cs:effectRef idx="0"/>
+    <cs:fontRef idx="minor">
+      <a:schemeClr val="tx1"/>
+    </cs:fontRef>
+    <cs:spPr>
+      <a:ln w="9525">
+        <a:solidFill>
+          <a:schemeClr val="lt1">
+            <a:lumMod val="95000"/>
+            <a:alpha val="54000"/>
+          </a:schemeClr>
+        </a:solidFill>
+        <a:prstDash val="dash"/>
+      </a:ln>
+    </cs:spPr>
+  </cs:dropLine>
+  <cs:errorBar>
+    <cs:lnRef idx="0"/>
+    <cs:fillRef idx="0"/>
+    <cs:effectRef idx="0"/>
+    <cs:fontRef idx="minor">
+      <a:schemeClr val="tx1"/>
+    </cs:fontRef>
+    <cs:spPr>
+      <a:ln w="9525" cap="flat" cmpd="sng" algn="ctr">
+        <a:solidFill>
+          <a:schemeClr val="lt1">
+            <a:lumMod val="95000"/>
+          </a:schemeClr>
+        </a:solidFill>
+        <a:round/>
+      </a:ln>
+    </cs:spPr>
+  </cs:errorBar>
+  <cs:floor>
+    <cs:lnRef idx="0"/>
+    <cs:fillRef idx="0"/>
+    <cs:effectRef idx="0"/>
+    <cs:fontRef idx="minor">
+      <a:schemeClr val="tx1"/>
+    </cs:fontRef>
+  </cs:floor>
+  <cs:gridlineMajor>
+    <cs:lnRef idx="0"/>
+    <cs:fillRef idx="0"/>
+    <cs:effectRef idx="0"/>
+    <cs:fontRef idx="minor">
+      <a:schemeClr val="tx1"/>
+    </cs:fontRef>
+    <cs:spPr>
+      <a:ln w="9525" cap="flat" cmpd="sng" algn="ctr">
+        <a:solidFill>
+          <a:schemeClr val="lt1">
+            <a:lumMod val="95000"/>
+            <a:alpha val="10000"/>
+          </a:schemeClr>
+        </a:solidFill>
+        <a:round/>
+      </a:ln>
+    </cs:spPr>
+  </cs:gridlineMajor>
+  <cs:gridlineMinor>
+    <cs:lnRef idx="0"/>
+    <cs:fillRef idx="0"/>
+    <cs:effectRef idx="0"/>
+    <cs:fontRef idx="minor">
+      <a:schemeClr val="tx1"/>
+    </cs:fontRef>
+    <cs:spPr>
+      <a:ln>
+        <a:solidFill>
+          <a:schemeClr val="lt1">
+            <a:lumMod val="95000"/>
+            <a:alpha val="5000"/>
+          </a:schemeClr>
+        </a:solidFill>
+      </a:ln>
+    </cs:spPr>
+  </cs:gridlineMinor>
+  <cs:hiLoLine>
+    <cs:lnRef idx="0"/>
+    <cs:fillRef idx="0"/>
+    <cs:effectRef idx="0"/>
+    <cs:fontRef idx="minor">
+      <a:schemeClr val="tx1"/>
+    </cs:fontRef>
+    <cs:spPr>
+      <a:ln w="9525">
+        <a:solidFill>
+          <a:schemeClr val="lt1">
+            <a:lumMod val="95000"/>
+            <a:alpha val="54000"/>
+          </a:schemeClr>
+        </a:solidFill>
+        <a:prstDash val="dash"/>
+      </a:ln>
+    </cs:spPr>
+  </cs:hiLoLine>
+  <cs:leaderLine>
+    <cs:lnRef idx="0"/>
+    <cs:fillRef idx="0"/>
+    <cs:effectRef idx="0"/>
+    <cs:fontRef idx="minor">
+      <a:schemeClr val="tx1"/>
+    </cs:fontRef>
+    <cs:spPr>
+      <a:ln w="9525">
+        <a:solidFill>
+          <a:schemeClr val="lt1">
+            <a:lumMod val="95000"/>
+            <a:alpha val="54000"/>
+          </a:schemeClr>
+        </a:solidFill>
+      </a:ln>
+    </cs:spPr>
+  </cs:leaderLine>
+  <cs:legend>
+    <cs:lnRef idx="0"/>
+    <cs:fillRef idx="0"/>
+    <cs:effectRef idx="0"/>
+    <cs:fontRef idx="minor">
+      <a:schemeClr val="lt1">
+        <a:lumMod val="75000"/>
+      </a:schemeClr>
+    </cs:fontRef>
+    <cs:defRPr sz="900" kern="1200"/>
+  </cs:legend>
+  <cs:plotArea>
+    <cs:lnRef idx="0"/>
+    <cs:fillRef idx="0"/>
+    <cs:effectRef idx="0"/>
+    <cs:fontRef idx="minor">
+      <a:schemeClr val="tx1"/>
+    </cs:fontRef>
+  </cs:plotArea>
+  <cs:plotArea3D>
+    <cs:lnRef idx="0"/>
+    <cs:fillRef idx="0"/>
+    <cs:effectRef idx="0"/>
+    <cs:fontRef idx="minor">
+      <a:schemeClr val="tx1"/>
+    </cs:fontRef>
+  </cs:plotArea3D>
+  <cs:seriesAxis>
+    <cs:lnRef idx="0"/>
+    <cs:fillRef idx="0"/>
+    <cs:effectRef idx="0"/>
+    <cs:fontRef idx="minor">
+      <a:schemeClr val="lt1">
+        <a:lumMod val="75000"/>
+      </a:schemeClr>
+    </cs:fontRef>
+    <cs:spPr>
+      <a:ln w="9525" cap="flat" cmpd="sng" algn="ctr">
+        <a:solidFill>
+          <a:schemeClr val="lt1">
+            <a:lumMod val="50000"/>
+          </a:schemeClr>
+        </a:solidFill>
+      </a:ln>
+    </cs:spPr>
+    <cs:defRPr sz="900" kern="1200"/>
+  </cs:seriesAxis>
+  <cs:seriesLine>
+    <cs:lnRef idx="0"/>
+    <cs:fillRef idx="0"/>
+    <cs:effectRef idx="0"/>
+    <cs:fontRef idx="minor">
+      <a:schemeClr val="lt1"/>
+    </cs:fontRef>
+    <cs:spPr>
+      <a:ln w="9525" cap="flat" cmpd="sng" algn="ctr">
+        <a:solidFill>
+          <a:schemeClr val="lt1">
+            <a:lumMod val="95000"/>
+            <a:alpha val="54000"/>
+          </a:schemeClr>
+        </a:solidFill>
+        <a:round/>
+      </a:ln>
+    </cs:spPr>
+  </cs:seriesLine>
+  <cs:title>
+    <cs:lnRef idx="0"/>
+    <cs:fillRef idx="0"/>
+    <cs:effectRef idx="0"/>
+    <cs:fontRef idx="minor">
+      <a:schemeClr val="lt1">
+        <a:lumMod val="95000"/>
+      </a:schemeClr>
+    </cs:fontRef>
+    <cs:defRPr sz="1600" b="1" kern="1200" spc="100" baseline="0">
+      <a:effectLst>
+        <a:outerShdw blurRad="50800" dist="38100" dir="5400000" algn="t" rotWithShape="0">
+          <a:prstClr val="black">
+            <a:alpha val="40000"/>
+          </a:prstClr>
+        </a:outerShdw>
+      </a:effectLst>
+    </cs:defRPr>
+  </cs:title>
+  <cs:trendline>
+    <cs:lnRef idx="0">
+      <cs:styleClr val="auto"/>
+    </cs:lnRef>
+    <cs:fillRef idx="0"/>
+    <cs:effectRef idx="0"/>
+    <cs:fontRef idx="minor">
+      <a:schemeClr val="tx1"/>
+    </cs:fontRef>
+    <cs:spPr>
+      <a:ln w="19050" cap="rnd">
+        <a:solidFill>
+          <a:schemeClr val="phClr"/>
+        </a:solidFill>
+        <a:prstDash val="sysDash"/>
+      </a:ln>
+    </cs:spPr>
+  </cs:trendline>
+  <cs:trendlineLabel>
+    <cs:lnRef idx="0"/>
+    <cs:fillRef idx="0"/>
+    <cs:effectRef idx="0"/>
+    <cs:fontRef idx="minor">
+      <a:schemeClr val="lt1">
+        <a:lumMod val="75000"/>
+      </a:schemeClr>
+    </cs:fontRef>
+    <cs:defRPr sz="900" kern="1200"/>
+  </cs:trendlineLabel>
+  <cs:upBar>
+    <cs:lnRef idx="0"/>
+    <cs:fillRef idx="0"/>
+    <cs:effectRef idx="0"/>
+    <cs:fontRef idx="minor">
+      <a:schemeClr val="tx1"/>
+    </cs:fontRef>
+    <cs:spPr>
+      <a:solidFill>
+        <a:schemeClr val="lt1"/>
+      </a:solidFill>
+      <a:ln w="9525">
+        <a:solidFill>
+          <a:schemeClr val="lt1">
+            <a:lumMod val="95000"/>
+            <a:alpha val="54000"/>
+          </a:schemeClr>
+        </a:solidFill>
+      </a:ln>
+    </cs:spPr>
+  </cs:upBar>
+  <cs:valueAxis>
+    <cs:lnRef idx="0"/>
+    <cs:fillRef idx="0"/>
+    <cs:effectRef idx="0"/>
+    <cs:fontRef idx="minor">
+      <a:schemeClr val="lt1">
+        <a:lumMod val="75000"/>
+      </a:schemeClr>
+    </cs:fontRef>
+    <cs:spPr>
+      <a:ln w="9525" cap="flat" cmpd="sng" algn="ctr">
+        <a:solidFill>
+          <a:schemeClr val="lt1">
+            <a:lumMod val="50000"/>
+          </a:schemeClr>
+        </a:solidFill>
+      </a:ln>
+    </cs:spPr>
+    <cs:defRPr sz="900" kern="1200"/>
+  </cs:valueAxis>
+  <cs:wall>
+    <cs:lnRef idx="0"/>
+    <cs:fillRef idx="0"/>
+    <cs:effectRef idx="0"/>
+    <cs:fontRef idx="minor">
+      <a:schemeClr val="tx1"/>
+    </cs:fontRef>
+  </cs:wall>
+</cs:chartStyle>
+</file>
+
+<file path=word/charts/style4.xml><?xml version="1.0" encoding="utf-8"?>
+<cs:chartStyle xmlns:cs="http://schemas.microsoft.com/office/drawing/2012/chartStyle" xmlns:a="http://schemas.openxmlformats.org/drawingml/2006/main" id="248">
+  <cs:axisTitle>
+    <cs:lnRef idx="0"/>
+    <cs:fillRef idx="0"/>
+    <cs:effectRef idx="0"/>
+    <cs:fontRef idx="minor">
+      <a:schemeClr val="lt1">
+        <a:lumMod val="75000"/>
+      </a:schemeClr>
+    </cs:fontRef>
+    <cs:defRPr sz="900" b="1" kern="1200" cap="all"/>
+  </cs:axisTitle>
+  <cs:categoryAxis>
+    <cs:lnRef idx="0"/>
+    <cs:fillRef idx="0"/>
+    <cs:effectRef idx="0"/>
+    <cs:fontRef idx="minor">
+      <a:schemeClr val="lt1">
+        <a:lumMod val="75000"/>
+      </a:schemeClr>
+    </cs:fontRef>
+    <cs:spPr>
+      <a:ln w="9525" cap="flat" cmpd="sng" algn="ctr">
+        <a:solidFill>
+          <a:schemeClr val="lt1">
+            <a:lumMod val="50000"/>
+          </a:schemeClr>
+        </a:solidFill>
+      </a:ln>
+    </cs:spPr>
+    <cs:defRPr sz="900" kern="1200"/>
+  </cs:categoryAxis>
+  <cs:chartArea>
+    <cs:lnRef idx="0"/>
+    <cs:fillRef idx="0"/>
+    <cs:effectRef idx="0"/>
+    <cs:fontRef idx="minor">
+      <a:schemeClr val="dk1"/>
+    </cs:fontRef>
+    <cs:spPr>
+      <a:gradFill flip="none" rotWithShape="1">
+        <a:gsLst>
+          <a:gs pos="0">
+            <a:schemeClr val="dk1">
+              <a:lumMod val="65000"/>
+              <a:lumOff val="35000"/>
+            </a:schemeClr>
+          </a:gs>
+          <a:gs pos="100000">
+            <a:schemeClr val="dk1">
+              <a:lumMod val="85000"/>
+              <a:lumOff val="15000"/>
+            </a:schemeClr>
+          </a:gs>
+        </a:gsLst>
+        <a:path path="circle">
+          <a:fillToRect l="50000" t="50000" r="50000" b="50000"/>
+        </a:path>
+        <a:tileRect/>
+      </a:gradFill>
+    </cs:spPr>
+    <cs:defRPr sz="1000" kern="1200"/>
+  </cs:chartArea>
+  <cs:dataLabel>
+    <cs:lnRef idx="0"/>
+    <cs:fillRef idx="0"/>
+    <cs:effectRef idx="0"/>
+    <cs:fontRef idx="minor">
+      <a:schemeClr val="lt1">
+        <a:lumMod val="75000"/>
+      </a:schemeClr>
+    </cs:fontRef>
+    <cs:defRPr sz="900" kern="1200"/>
+  </cs:dataLabel>
+  <cs:dataLabelCallout>
+    <cs:lnRef idx="0"/>
+    <cs:fillRef idx="0"/>
+    <cs:effectRef idx="0"/>
+    <cs:fontRef idx="minor">
+      <a:schemeClr val="dk1">
+        <a:lumMod val="65000"/>
+        <a:lumOff val="35000"/>
+      </a:schemeClr>
+    </cs:fontRef>
+    <cs:spPr>
+      <a:solidFill>
+        <a:schemeClr val="lt1"/>
+      </a:solidFill>
+    </cs:spPr>
+    <cs:defRPr sz="900" kern="1200"/>
+    <cs:bodyPr rot="0" spcFirstLastPara="1" vertOverflow="clip" horzOverflow="clip" vert="horz" wrap="square" lIns="36576" tIns="18288" rIns="36576" bIns="18288" anchor="ctr" anchorCtr="1">
+      <a:spAutoFit/>
+    </cs:bodyPr>
+  </cs:dataLabelCallout>
+  <cs:dataPoint>
+    <cs:lnRef idx="0"/>
+    <cs:fillRef idx="3">
+      <cs:styleClr val="auto"/>
+    </cs:fillRef>
+    <cs:effectRef idx="3"/>
+    <cs:fontRef idx="minor">
+      <a:schemeClr val="tx1"/>
+    </cs:fontRef>
+  </cs:dataPoint>
+  <cs:dataPoint3D>
+    <cs:lnRef idx="0"/>
+    <cs:fillRef idx="3">
+      <cs:styleClr val="auto"/>
+    </cs:fillRef>
+    <cs:effectRef idx="3"/>
+    <cs:fontRef idx="minor">
+      <a:schemeClr val="tx1"/>
+    </cs:fontRef>
+  </cs:dataPoint3D>
+  <cs:dataPointLine>
+    <cs:lnRef idx="0">
+      <cs:styleClr val="auto"/>
+    </cs:lnRef>
+    <cs:fillRef idx="3"/>
+    <cs:effectRef idx="3"/>
+    <cs:fontRef idx="minor">
+      <a:schemeClr val="tx1"/>
+    </cs:fontRef>
+    <cs:spPr>
+      <a:ln w="9525" cap="rnd">
+        <a:solidFill>
+          <a:schemeClr val="phClr"/>
+        </a:solidFill>
+        <a:round/>
+      </a:ln>
+    </cs:spPr>
+  </cs:dataPointLine>
+  <cs:dataPointMarker>
+    <cs:lnRef idx="0">
+      <cs:styleClr val="auto"/>
+    </cs:lnRef>
+    <cs:fillRef idx="3">
+      <cs:styleClr val="auto"/>
+    </cs:fillRef>
+    <cs:effectRef idx="3"/>
+    <cs:fontRef idx="minor">
+      <a:schemeClr val="tx1"/>
+    </cs:fontRef>
+    <cs:spPr>
+      <a:ln w="9525" cap="rnd">
+        <a:solidFill>
+          <a:schemeClr val="phClr"/>
+        </a:solidFill>
+        <a:round/>
+      </a:ln>
+    </cs:spPr>
+  </cs:dataPointMarker>
+  <cs:dataPointMarkerLayout symbol="circle" size="6"/>
+  <cs:dataPointWireframe>
+    <cs:lnRef idx="0">
+      <cs:styleClr val="auto"/>
+    </cs:lnRef>
+    <cs:fillRef idx="3"/>
+    <cs:effectRef idx="3"/>
+    <cs:fontRef idx="minor">
+      <a:schemeClr val="tx1"/>
+    </cs:fontRef>
+    <cs:spPr>
+      <a:ln w="9525" cap="rnd">
+        <a:solidFill>
+          <a:schemeClr val="phClr"/>
+        </a:solidFill>
+        <a:round/>
+      </a:ln>
+    </cs:spPr>
+  </cs:dataPointWireframe>
+  <cs:dataTable>
+    <cs:lnRef idx="0"/>
+    <cs:fillRef idx="0"/>
+    <cs:effectRef idx="0"/>
+    <cs:fontRef idx="minor">
+      <a:schemeClr val="lt1">
+        <a:lumMod val="75000"/>
+      </a:schemeClr>
+    </cs:fontRef>
+    <cs:spPr>
+      <a:ln w="9525">
+        <a:solidFill>
+          <a:schemeClr val="lt1">
+            <a:lumMod val="95000"/>
+            <a:alpha val="54000"/>
+          </a:schemeClr>
+        </a:solidFill>
+      </a:ln>
+    </cs:spPr>
+    <cs:defRPr sz="900" kern="1200"/>
+  </cs:dataTable>
+  <cs:downBar>
+    <cs:lnRef idx="0"/>
+    <cs:fillRef idx="0"/>
+    <cs:effectRef idx="0"/>
+    <cs:fontRef idx="minor">
+      <a:schemeClr val="tx1"/>
+    </cs:fontRef>
+    <cs:spPr>
+      <a:solidFill>
+        <a:schemeClr val="dk1">
+          <a:lumMod val="75000"/>
+          <a:lumOff val="25000"/>
+        </a:schemeClr>
+      </a:solidFill>
+      <a:ln w="9525">
+        <a:solidFill>
+          <a:schemeClr val="lt1">
+            <a:lumMod val="95000"/>
+            <a:alpha val="54000"/>
+          </a:schemeClr>
+        </a:solidFill>
+      </a:ln>
+    </cs:spPr>
+  </cs:downBar>
+  <cs:dropLine>
+    <cs:lnRef idx="0"/>
+    <cs:fillRef idx="0"/>
+    <cs:effectRef idx="0"/>
+    <cs:fontRef idx="minor">
+      <a:schemeClr val="tx1"/>
+    </cs:fontRef>
+    <cs:spPr>
+      <a:ln w="9525">
+        <a:solidFill>
+          <a:schemeClr val="lt1">
+            <a:lumMod val="95000"/>
+            <a:alpha val="54000"/>
+          </a:schemeClr>
+        </a:solidFill>
+        <a:prstDash val="dash"/>
+      </a:ln>
+    </cs:spPr>
+  </cs:dropLine>
+  <cs:errorBar>
+    <cs:lnRef idx="0"/>
+    <cs:fillRef idx="0"/>
+    <cs:effectRef idx="0"/>
+    <cs:fontRef idx="minor">
+      <a:schemeClr val="tx1"/>
+    </cs:fontRef>
+    <cs:spPr>
+      <a:ln w="9525" cap="flat" cmpd="sng" algn="ctr">
+        <a:solidFill>
+          <a:schemeClr val="lt1">
+            <a:lumMod val="95000"/>
+          </a:schemeClr>
+        </a:solidFill>
+        <a:round/>
+      </a:ln>
+    </cs:spPr>
+  </cs:errorBar>
+  <cs:floor>
+    <cs:lnRef idx="0"/>
+    <cs:fillRef idx="0"/>
+    <cs:effectRef idx="0"/>
+    <cs:fontRef idx="minor">
+      <a:schemeClr val="tx1"/>
+    </cs:fontRef>
+  </cs:floor>
+  <cs:gridlineMajor>
+    <cs:lnRef idx="0"/>
+    <cs:fillRef idx="0"/>
+    <cs:effectRef idx="0"/>
+    <cs:fontRef idx="minor">
+      <a:schemeClr val="tx1"/>
+    </cs:fontRef>
+    <cs:spPr>
+      <a:ln w="9525" cap="flat" cmpd="sng" algn="ctr">
+        <a:solidFill>
+          <a:schemeClr val="lt1">
+            <a:lumMod val="95000"/>
+            <a:alpha val="10000"/>
+          </a:schemeClr>
+        </a:solidFill>
+        <a:round/>
+      </a:ln>
+    </cs:spPr>
+  </cs:gridlineMajor>
+  <cs:gridlineMinor>
+    <cs:lnRef idx="0"/>
+    <cs:fillRef idx="0"/>
+    <cs:effectRef idx="0"/>
+    <cs:fontRef idx="minor">
+      <a:schemeClr val="tx1"/>
+    </cs:fontRef>
+    <cs:spPr>
+      <a:ln>
+        <a:solidFill>
+          <a:schemeClr val="lt1">
+            <a:lumMod val="95000"/>
+            <a:alpha val="5000"/>
+          </a:schemeClr>
+        </a:solidFill>
+      </a:ln>
+    </cs:spPr>
+  </cs:gridlineMinor>
+  <cs:hiLoLine>
+    <cs:lnRef idx="0"/>
+    <cs:fillRef idx="0"/>
+    <cs:effectRef idx="0"/>
+    <cs:fontRef idx="minor">
+      <a:schemeClr val="tx1"/>
+    </cs:fontRef>
+    <cs:spPr>
+      <a:ln w="9525">
+        <a:solidFill>
+          <a:schemeClr val="lt1">
+            <a:lumMod val="95000"/>
+            <a:alpha val="54000"/>
+          </a:schemeClr>
+        </a:solidFill>
+        <a:prstDash val="dash"/>
+      </a:ln>
+    </cs:spPr>
+  </cs:hiLoLine>
+  <cs:leaderLine>
+    <cs:lnRef idx="0"/>
+    <cs:fillRef idx="0"/>
+    <cs:effectRef idx="0"/>
+    <cs:fontRef idx="minor">
+      <a:schemeClr val="tx1"/>
+    </cs:fontRef>
+    <cs:spPr>
+      <a:ln w="9525">
+        <a:solidFill>
+          <a:schemeClr val="lt1">
+            <a:lumMod val="95000"/>
+            <a:alpha val="54000"/>
+          </a:schemeClr>
+        </a:solidFill>
+      </a:ln>
+    </cs:spPr>
+  </cs:leaderLine>
+  <cs:legend>
+    <cs:lnRef idx="0"/>
+    <cs:fillRef idx="0"/>
+    <cs:effectRef idx="0"/>
+    <cs:fontRef idx="minor">
+      <a:schemeClr val="lt1">
+        <a:lumMod val="75000"/>
+      </a:schemeClr>
+    </cs:fontRef>
+    <cs:defRPr sz="900" kern="1200"/>
+  </cs:legend>
+  <cs:plotArea>
+    <cs:lnRef idx="0"/>
+    <cs:fillRef idx="0"/>
+    <cs:effectRef idx="0"/>
+    <cs:fontRef idx="minor">
+      <a:schemeClr val="tx1"/>
+    </cs:fontRef>
+  </cs:plotArea>
+  <cs:plotArea3D>
+    <cs:lnRef idx="0"/>
+    <cs:fillRef idx="0"/>
+    <cs:effectRef idx="0"/>
+    <cs:fontRef idx="minor">
+      <a:schemeClr val="tx1"/>
+    </cs:fontRef>
+  </cs:plotArea3D>
+  <cs:seriesAxis>
+    <cs:lnRef idx="0"/>
+    <cs:fillRef idx="0"/>
+    <cs:effectRef idx="0"/>
+    <cs:fontRef idx="minor">
+      <a:schemeClr val="lt1">
+        <a:lumMod val="75000"/>
+      </a:schemeClr>
+    </cs:fontRef>
+    <cs:spPr>
+      <a:ln w="9525" cap="flat" cmpd="sng" algn="ctr">
+        <a:solidFill>
+          <a:schemeClr val="lt1">
+            <a:lumMod val="50000"/>
+          </a:schemeClr>
+        </a:solidFill>
+      </a:ln>
+    </cs:spPr>
+    <cs:defRPr sz="900" kern="1200"/>
+  </cs:seriesAxis>
+  <cs:seriesLine>
+    <cs:lnRef idx="0"/>
+    <cs:fillRef idx="0"/>
+    <cs:effectRef idx="0"/>
+    <cs:fontRef idx="minor">
+      <a:schemeClr val="lt1"/>
+    </cs:fontRef>
+    <cs:spPr>
+      <a:ln w="9525" cap="flat" cmpd="sng" algn="ctr">
+        <a:solidFill>
+          <a:schemeClr val="lt1">
+            <a:lumMod val="95000"/>
+            <a:alpha val="54000"/>
+          </a:schemeClr>
+        </a:solidFill>
+        <a:round/>
+      </a:ln>
+    </cs:spPr>
+  </cs:seriesLine>
+  <cs:title>
+    <cs:lnRef idx="0"/>
+    <cs:fillRef idx="0"/>
+    <cs:effectRef idx="0"/>
+    <cs:fontRef idx="minor">
+      <a:schemeClr val="lt1">
+        <a:lumMod val="95000"/>
+      </a:schemeClr>
+    </cs:fontRef>
+    <cs:defRPr sz="1600" b="1" kern="1200" spc="100" baseline="0">
+      <a:effectLst>
+        <a:outerShdw blurRad="50800" dist="38100" dir="5400000" algn="t" rotWithShape="0">
+          <a:prstClr val="black">
+            <a:alpha val="40000"/>
+          </a:prstClr>
+        </a:outerShdw>
+      </a:effectLst>
+    </cs:defRPr>
+  </cs:title>
+  <cs:trendline>
+    <cs:lnRef idx="0">
+      <cs:styleClr val="auto"/>
+    </cs:lnRef>
+    <cs:fillRef idx="0"/>
+    <cs:effectRef idx="0"/>
+    <cs:fontRef idx="minor">
+      <a:schemeClr val="tx1"/>
+    </cs:fontRef>
+    <cs:spPr>
+      <a:ln w="19050" cap="rnd">
+        <a:solidFill>
+          <a:schemeClr val="phClr"/>
+        </a:solidFill>
+        <a:prstDash val="sysDash"/>
+      </a:ln>
+    </cs:spPr>
+  </cs:trendline>
+  <cs:trendlineLabel>
+    <cs:lnRef idx="0"/>
+    <cs:fillRef idx="0"/>
+    <cs:effectRef idx="0"/>
+    <cs:fontRef idx="minor">
+      <a:schemeClr val="lt1">
+        <a:lumMod val="75000"/>
+      </a:schemeClr>
+    </cs:fontRef>
+    <cs:defRPr sz="900" kern="1200"/>
+  </cs:trendlineLabel>
+  <cs:upBar>
+    <cs:lnRef idx="0"/>
+    <cs:fillRef idx="0"/>
+    <cs:effectRef idx="0"/>
+    <cs:fontRef idx="minor">
+      <a:schemeClr val="tx1"/>
+    </cs:fontRef>
+    <cs:spPr>
+      <a:solidFill>
+        <a:schemeClr val="lt1"/>
+      </a:solidFill>
+      <a:ln w="9525">
+        <a:solidFill>
+          <a:schemeClr val="lt1">
+            <a:lumMod val="95000"/>
+            <a:alpha val="54000"/>
+          </a:schemeClr>
+        </a:solidFill>
+      </a:ln>
+    </cs:spPr>
+  </cs:upBar>
+  <cs:valueAxis>
+    <cs:lnRef idx="0"/>
+    <cs:fillRef idx="0"/>
+    <cs:effectRef idx="0"/>
+    <cs:fontRef idx="minor">
+      <a:schemeClr val="lt1">
+        <a:lumMod val="75000"/>
+      </a:schemeClr>
+    </cs:fontRef>
+    <cs:spPr>
+      <a:ln w="9525" cap="flat" cmpd="sng" algn="ctr">
+        <a:solidFill>
+          <a:schemeClr val="lt1">
+            <a:lumMod val="50000"/>
+          </a:schemeClr>
+        </a:solidFill>
+      </a:ln>
+    </cs:spPr>
+    <cs:defRPr sz="900" kern="1200"/>
+  </cs:valueAxis>
+  <cs:wall>
+    <cs:lnRef idx="0"/>
+    <cs:fillRef idx="0"/>
+    <cs:effectRef idx="0"/>
+    <cs:fontRef idx="minor">
+      <a:schemeClr val="tx1"/>
+    </cs:fontRef>
+  </cs:wall>
+</cs:chartStyle>
+</file>
+
 <file path=word/theme/theme1.xml><?xml version="1.0" encoding="utf-8"?>
 <a:theme xmlns:a="http://schemas.openxmlformats.org/drawingml/2006/main" name="Office Theme">
   <a:themeElements>
@@ -6161,13 +12306,579 @@
 </a:theme>
 </file>
 
-<file path=customXml/item1.xml><?xml version="1.0" encoding="utf-8"?>
-<p:properties xmlns:p="http://schemas.microsoft.com/office/2006/metadata/properties" xmlns:xsi="http://www.w3.org/2001/XMLSchema-instance" xmlns:pc="http://schemas.microsoft.com/office/infopath/2007/PartnerControls">
-  <documentManagement/>
-</p:properties>
+<file path=word/theme/themeOverride1.xml><?xml version="1.0" encoding="utf-8"?>
+<a:themeOverride xmlns:a="http://schemas.openxmlformats.org/drawingml/2006/main">
+  <a:clrScheme name="Office">
+    <a:dk1>
+      <a:sysClr val="windowText" lastClr="000000"/>
+    </a:dk1>
+    <a:lt1>
+      <a:sysClr val="window" lastClr="FFFFFF"/>
+    </a:lt1>
+    <a:dk2>
+      <a:srgbClr val="44546A"/>
+    </a:dk2>
+    <a:lt2>
+      <a:srgbClr val="E7E6E6"/>
+    </a:lt2>
+    <a:accent1>
+      <a:srgbClr val="4472C4"/>
+    </a:accent1>
+    <a:accent2>
+      <a:srgbClr val="ED7D31"/>
+    </a:accent2>
+    <a:accent3>
+      <a:srgbClr val="A5A5A5"/>
+    </a:accent3>
+    <a:accent4>
+      <a:srgbClr val="FFC000"/>
+    </a:accent4>
+    <a:accent5>
+      <a:srgbClr val="5B9BD5"/>
+    </a:accent5>
+    <a:accent6>
+      <a:srgbClr val="70AD47"/>
+    </a:accent6>
+    <a:hlink>
+      <a:srgbClr val="0563C1"/>
+    </a:hlink>
+    <a:folHlink>
+      <a:srgbClr val="954F72"/>
+    </a:folHlink>
+  </a:clrScheme>
+  <a:fontScheme name="Office">
+    <a:majorFont>
+      <a:latin typeface="Calibri Light" panose="020F0302020204030204"/>
+      <a:ea typeface=""/>
+      <a:cs typeface=""/>
+      <a:font script="Jpan" typeface="游ゴシック Light"/>
+      <a:font script="Hang" typeface="맑은 고딕"/>
+      <a:font script="Hans" typeface="等线 Light"/>
+      <a:font script="Hant" typeface="新細明體"/>
+      <a:font script="Arab" typeface="Times New Roman"/>
+      <a:font script="Hebr" typeface="Times New Roman"/>
+      <a:font script="Thai" typeface="Tahoma"/>
+      <a:font script="Ethi" typeface="Nyala"/>
+      <a:font script="Beng" typeface="Vrinda"/>
+      <a:font script="Gujr" typeface="Shruti"/>
+      <a:font script="Khmr" typeface="MoolBoran"/>
+      <a:font script="Knda" typeface="Tunga"/>
+      <a:font script="Guru" typeface="Raavi"/>
+      <a:font script="Cans" typeface="Euphemia"/>
+      <a:font script="Cher" typeface="Plantagenet Cherokee"/>
+      <a:font script="Yiii" typeface="Microsoft Yi Baiti"/>
+      <a:font script="Tibt" typeface="Microsoft Himalaya"/>
+      <a:font script="Thaa" typeface="MV Boli"/>
+      <a:font script="Deva" typeface="Mangal"/>
+      <a:font script="Telu" typeface="Gautami"/>
+      <a:font script="Taml" typeface="Latha"/>
+      <a:font script="Syrc" typeface="Estrangelo Edessa"/>
+      <a:font script="Orya" typeface="Kalinga"/>
+      <a:font script="Mlym" typeface="Kartika"/>
+      <a:font script="Laoo" typeface="DokChampa"/>
+      <a:font script="Sinh" typeface="Iskoola Pota"/>
+      <a:font script="Mong" typeface="Mongolian Baiti"/>
+      <a:font script="Viet" typeface="Times New Roman"/>
+      <a:font script="Uigh" typeface="Microsoft Uighur"/>
+      <a:font script="Geor" typeface="Sylfaen"/>
+      <a:font script="Armn" typeface="Arial"/>
+      <a:font script="Bugi" typeface="Leelawadee UI"/>
+      <a:font script="Bopo" typeface="Microsoft JhengHei"/>
+      <a:font script="Java" typeface="Javanese Text"/>
+      <a:font script="Lisu" typeface="Segoe UI"/>
+      <a:font script="Mymr" typeface="Myanmar Text"/>
+      <a:font script="Nkoo" typeface="Ebrima"/>
+      <a:font script="Olck" typeface="Nirmala UI"/>
+      <a:font script="Osma" typeface="Ebrima"/>
+      <a:font script="Phag" typeface="Phagspa"/>
+      <a:font script="Syrn" typeface="Estrangelo Edessa"/>
+      <a:font script="Syrj" typeface="Estrangelo Edessa"/>
+      <a:font script="Syre" typeface="Estrangelo Edessa"/>
+      <a:font script="Sora" typeface="Nirmala UI"/>
+      <a:font script="Tale" typeface="Microsoft Tai Le"/>
+      <a:font script="Talu" typeface="Microsoft New Tai Lue"/>
+      <a:font script="Tfng" typeface="Ebrima"/>
+    </a:majorFont>
+    <a:minorFont>
+      <a:latin typeface="Calibri" panose="020F0502020204030204"/>
+      <a:ea typeface=""/>
+      <a:cs typeface=""/>
+      <a:font script="Jpan" typeface="游ゴシック"/>
+      <a:font script="Hang" typeface="맑은 고딕"/>
+      <a:font script="Hans" typeface="等线"/>
+      <a:font script="Hant" typeface="新細明體"/>
+      <a:font script="Arab" typeface="Arial"/>
+      <a:font script="Hebr" typeface="Arial"/>
+      <a:font script="Thai" typeface="Tahoma"/>
+      <a:font script="Ethi" typeface="Nyala"/>
+      <a:font script="Beng" typeface="Vrinda"/>
+      <a:font script="Gujr" typeface="Shruti"/>
+      <a:font script="Khmr" typeface="DaunPenh"/>
+      <a:font script="Knda" typeface="Tunga"/>
+      <a:font script="Guru" typeface="Raavi"/>
+      <a:font script="Cans" typeface="Euphemia"/>
+      <a:font script="Cher" typeface="Plantagenet Cherokee"/>
+      <a:font script="Yiii" typeface="Microsoft Yi Baiti"/>
+      <a:font script="Tibt" typeface="Microsoft Himalaya"/>
+      <a:font script="Thaa" typeface="MV Boli"/>
+      <a:font script="Deva" typeface="Mangal"/>
+      <a:font script="Telu" typeface="Gautami"/>
+      <a:font script="Taml" typeface="Latha"/>
+      <a:font script="Syrc" typeface="Estrangelo Edessa"/>
+      <a:font script="Orya" typeface="Kalinga"/>
+      <a:font script="Mlym" typeface="Kartika"/>
+      <a:font script="Laoo" typeface="DokChampa"/>
+      <a:font script="Sinh" typeface="Iskoola Pota"/>
+      <a:font script="Mong" typeface="Mongolian Baiti"/>
+      <a:font script="Viet" typeface="Arial"/>
+      <a:font script="Uigh" typeface="Microsoft Uighur"/>
+      <a:font script="Geor" typeface="Sylfaen"/>
+      <a:font script="Armn" typeface="Arial"/>
+      <a:font script="Bugi" typeface="Leelawadee UI"/>
+      <a:font script="Bopo" typeface="Microsoft JhengHei"/>
+      <a:font script="Java" typeface="Javanese Text"/>
+      <a:font script="Lisu" typeface="Segoe UI"/>
+      <a:font script="Mymr" typeface="Myanmar Text"/>
+      <a:font script="Nkoo" typeface="Ebrima"/>
+      <a:font script="Olck" typeface="Nirmala UI"/>
+      <a:font script="Osma" typeface="Ebrima"/>
+      <a:font script="Phag" typeface="Phagspa"/>
+      <a:font script="Syrn" typeface="Estrangelo Edessa"/>
+      <a:font script="Syrj" typeface="Estrangelo Edessa"/>
+      <a:font script="Syre" typeface="Estrangelo Edessa"/>
+      <a:font script="Sora" typeface="Nirmala UI"/>
+      <a:font script="Tale" typeface="Microsoft Tai Le"/>
+      <a:font script="Talu" typeface="Microsoft New Tai Lue"/>
+      <a:font script="Tfng" typeface="Ebrima"/>
+    </a:minorFont>
+  </a:fontScheme>
+  <a:fmtScheme name="Office">
+    <a:fillStyleLst>
+      <a:solidFill>
+        <a:schemeClr val="phClr"/>
+      </a:solidFill>
+      <a:gradFill rotWithShape="1">
+        <a:gsLst>
+          <a:gs pos="0">
+            <a:schemeClr val="phClr">
+              <a:lumMod val="110000"/>
+              <a:satMod val="105000"/>
+              <a:tint val="67000"/>
+            </a:schemeClr>
+          </a:gs>
+          <a:gs pos="50000">
+            <a:schemeClr val="phClr">
+              <a:lumMod val="105000"/>
+              <a:satMod val="103000"/>
+              <a:tint val="73000"/>
+            </a:schemeClr>
+          </a:gs>
+          <a:gs pos="100000">
+            <a:schemeClr val="phClr">
+              <a:lumMod val="105000"/>
+              <a:satMod val="109000"/>
+              <a:tint val="81000"/>
+            </a:schemeClr>
+          </a:gs>
+        </a:gsLst>
+        <a:lin ang="5400000" scaled="0"/>
+      </a:gradFill>
+      <a:gradFill rotWithShape="1">
+        <a:gsLst>
+          <a:gs pos="0">
+            <a:schemeClr val="phClr">
+              <a:satMod val="103000"/>
+              <a:lumMod val="102000"/>
+              <a:tint val="94000"/>
+            </a:schemeClr>
+          </a:gs>
+          <a:gs pos="50000">
+            <a:schemeClr val="phClr">
+              <a:satMod val="110000"/>
+              <a:lumMod val="100000"/>
+              <a:shade val="100000"/>
+            </a:schemeClr>
+          </a:gs>
+          <a:gs pos="100000">
+            <a:schemeClr val="phClr">
+              <a:lumMod val="99000"/>
+              <a:satMod val="120000"/>
+              <a:shade val="78000"/>
+            </a:schemeClr>
+          </a:gs>
+        </a:gsLst>
+        <a:lin ang="5400000" scaled="0"/>
+      </a:gradFill>
+    </a:fillStyleLst>
+    <a:lnStyleLst>
+      <a:ln w="6350" cap="flat" cmpd="sng" algn="ctr">
+        <a:solidFill>
+          <a:schemeClr val="phClr"/>
+        </a:solidFill>
+        <a:prstDash val="solid"/>
+        <a:miter lim="800000"/>
+      </a:ln>
+      <a:ln w="12700" cap="flat" cmpd="sng" algn="ctr">
+        <a:solidFill>
+          <a:schemeClr val="phClr"/>
+        </a:solidFill>
+        <a:prstDash val="solid"/>
+        <a:miter lim="800000"/>
+      </a:ln>
+      <a:ln w="19050" cap="flat" cmpd="sng" algn="ctr">
+        <a:solidFill>
+          <a:schemeClr val="phClr"/>
+        </a:solidFill>
+        <a:prstDash val="solid"/>
+        <a:miter lim="800000"/>
+      </a:ln>
+    </a:lnStyleLst>
+    <a:effectStyleLst>
+      <a:effectStyle>
+        <a:effectLst/>
+      </a:effectStyle>
+      <a:effectStyle>
+        <a:effectLst/>
+      </a:effectStyle>
+      <a:effectStyle>
+        <a:effectLst>
+          <a:outerShdw blurRad="57150" dist="19050" dir="5400000" algn="ctr" rotWithShape="0">
+            <a:srgbClr val="000000">
+              <a:alpha val="63000"/>
+            </a:srgbClr>
+          </a:outerShdw>
+        </a:effectLst>
+      </a:effectStyle>
+    </a:effectStyleLst>
+    <a:bgFillStyleLst>
+      <a:solidFill>
+        <a:schemeClr val="phClr"/>
+      </a:solidFill>
+      <a:solidFill>
+        <a:schemeClr val="phClr">
+          <a:tint val="95000"/>
+          <a:satMod val="170000"/>
+        </a:schemeClr>
+      </a:solidFill>
+      <a:gradFill rotWithShape="1">
+        <a:gsLst>
+          <a:gs pos="0">
+            <a:schemeClr val="phClr">
+              <a:tint val="93000"/>
+              <a:satMod val="150000"/>
+              <a:shade val="98000"/>
+              <a:lumMod val="102000"/>
+            </a:schemeClr>
+          </a:gs>
+          <a:gs pos="50000">
+            <a:schemeClr val="phClr">
+              <a:tint val="98000"/>
+              <a:satMod val="130000"/>
+              <a:shade val="90000"/>
+              <a:lumMod val="103000"/>
+            </a:schemeClr>
+          </a:gs>
+          <a:gs pos="100000">
+            <a:schemeClr val="phClr">
+              <a:shade val="63000"/>
+              <a:satMod val="120000"/>
+            </a:schemeClr>
+          </a:gs>
+        </a:gsLst>
+        <a:lin ang="5400000" scaled="0"/>
+      </a:gradFill>
+    </a:bgFillStyleLst>
+  </a:fmtScheme>
+</a:themeOverride>
 </file>
 
-<file path=customXml/item2.xml><?xml version="1.0" encoding="utf-8"?>
+<file path=word/theme/themeOverride2.xml><?xml version="1.0" encoding="utf-8"?>
+<a:themeOverride xmlns:a="http://schemas.openxmlformats.org/drawingml/2006/main">
+  <a:clrScheme name="Office">
+    <a:dk1>
+      <a:sysClr val="windowText" lastClr="000000"/>
+    </a:dk1>
+    <a:lt1>
+      <a:sysClr val="window" lastClr="FFFFFF"/>
+    </a:lt1>
+    <a:dk2>
+      <a:srgbClr val="44546A"/>
+    </a:dk2>
+    <a:lt2>
+      <a:srgbClr val="E7E6E6"/>
+    </a:lt2>
+    <a:accent1>
+      <a:srgbClr val="4472C4"/>
+    </a:accent1>
+    <a:accent2>
+      <a:srgbClr val="ED7D31"/>
+    </a:accent2>
+    <a:accent3>
+      <a:srgbClr val="A5A5A5"/>
+    </a:accent3>
+    <a:accent4>
+      <a:srgbClr val="FFC000"/>
+    </a:accent4>
+    <a:accent5>
+      <a:srgbClr val="5B9BD5"/>
+    </a:accent5>
+    <a:accent6>
+      <a:srgbClr val="70AD47"/>
+    </a:accent6>
+    <a:hlink>
+      <a:srgbClr val="0563C1"/>
+    </a:hlink>
+    <a:folHlink>
+      <a:srgbClr val="954F72"/>
+    </a:folHlink>
+  </a:clrScheme>
+  <a:fontScheme name="Office">
+    <a:majorFont>
+      <a:latin typeface="Calibri Light" panose="020F0302020204030204"/>
+      <a:ea typeface=""/>
+      <a:cs typeface=""/>
+      <a:font script="Jpan" typeface="游ゴシック Light"/>
+      <a:font script="Hang" typeface="맑은 고딕"/>
+      <a:font script="Hans" typeface="等线 Light"/>
+      <a:font script="Hant" typeface="新細明體"/>
+      <a:font script="Arab" typeface="Times New Roman"/>
+      <a:font script="Hebr" typeface="Times New Roman"/>
+      <a:font script="Thai" typeface="Tahoma"/>
+      <a:font script="Ethi" typeface="Nyala"/>
+      <a:font script="Beng" typeface="Vrinda"/>
+      <a:font script="Gujr" typeface="Shruti"/>
+      <a:font script="Khmr" typeface="MoolBoran"/>
+      <a:font script="Knda" typeface="Tunga"/>
+      <a:font script="Guru" typeface="Raavi"/>
+      <a:font script="Cans" typeface="Euphemia"/>
+      <a:font script="Cher" typeface="Plantagenet Cherokee"/>
+      <a:font script="Yiii" typeface="Microsoft Yi Baiti"/>
+      <a:font script="Tibt" typeface="Microsoft Himalaya"/>
+      <a:font script="Thaa" typeface="MV Boli"/>
+      <a:font script="Deva" typeface="Mangal"/>
+      <a:font script="Telu" typeface="Gautami"/>
+      <a:font script="Taml" typeface="Latha"/>
+      <a:font script="Syrc" typeface="Estrangelo Edessa"/>
+      <a:font script="Orya" typeface="Kalinga"/>
+      <a:font script="Mlym" typeface="Kartika"/>
+      <a:font script="Laoo" typeface="DokChampa"/>
+      <a:font script="Sinh" typeface="Iskoola Pota"/>
+      <a:font script="Mong" typeface="Mongolian Baiti"/>
+      <a:font script="Viet" typeface="Times New Roman"/>
+      <a:font script="Uigh" typeface="Microsoft Uighur"/>
+      <a:font script="Geor" typeface="Sylfaen"/>
+      <a:font script="Armn" typeface="Arial"/>
+      <a:font script="Bugi" typeface="Leelawadee UI"/>
+      <a:font script="Bopo" typeface="Microsoft JhengHei"/>
+      <a:font script="Java" typeface="Javanese Text"/>
+      <a:font script="Lisu" typeface="Segoe UI"/>
+      <a:font script="Mymr" typeface="Myanmar Text"/>
+      <a:font script="Nkoo" typeface="Ebrima"/>
+      <a:font script="Olck" typeface="Nirmala UI"/>
+      <a:font script="Osma" typeface="Ebrima"/>
+      <a:font script="Phag" typeface="Phagspa"/>
+      <a:font script="Syrn" typeface="Estrangelo Edessa"/>
+      <a:font script="Syrj" typeface="Estrangelo Edessa"/>
+      <a:font script="Syre" typeface="Estrangelo Edessa"/>
+      <a:font script="Sora" typeface="Nirmala UI"/>
+      <a:font script="Tale" typeface="Microsoft Tai Le"/>
+      <a:font script="Talu" typeface="Microsoft New Tai Lue"/>
+      <a:font script="Tfng" typeface="Ebrima"/>
+    </a:majorFont>
+    <a:minorFont>
+      <a:latin typeface="Calibri" panose="020F0502020204030204"/>
+      <a:ea typeface=""/>
+      <a:cs typeface=""/>
+      <a:font script="Jpan" typeface="游ゴシック"/>
+      <a:font script="Hang" typeface="맑은 고딕"/>
+      <a:font script="Hans" typeface="等线"/>
+      <a:font script="Hant" typeface="新細明體"/>
+      <a:font script="Arab" typeface="Arial"/>
+      <a:font script="Hebr" typeface="Arial"/>
+      <a:font script="Thai" typeface="Tahoma"/>
+      <a:font script="Ethi" typeface="Nyala"/>
+      <a:font script="Beng" typeface="Vrinda"/>
+      <a:font script="Gujr" typeface="Shruti"/>
+      <a:font script="Khmr" typeface="DaunPenh"/>
+      <a:font script="Knda" typeface="Tunga"/>
+      <a:font script="Guru" typeface="Raavi"/>
+      <a:font script="Cans" typeface="Euphemia"/>
+      <a:font script="Cher" typeface="Plantagenet Cherokee"/>
+      <a:font script="Yiii" typeface="Microsoft Yi Baiti"/>
+      <a:font script="Tibt" typeface="Microsoft Himalaya"/>
+      <a:font script="Thaa" typeface="MV Boli"/>
+      <a:font script="Deva" typeface="Mangal"/>
+      <a:font script="Telu" typeface="Gautami"/>
+      <a:font script="Taml" typeface="Latha"/>
+      <a:font script="Syrc" typeface="Estrangelo Edessa"/>
+      <a:font script="Orya" typeface="Kalinga"/>
+      <a:font script="Mlym" typeface="Kartika"/>
+      <a:font script="Laoo" typeface="DokChampa"/>
+      <a:font script="Sinh" typeface="Iskoola Pota"/>
+      <a:font script="Mong" typeface="Mongolian Baiti"/>
+      <a:font script="Viet" typeface="Arial"/>
+      <a:font script="Uigh" typeface="Microsoft Uighur"/>
+      <a:font script="Geor" typeface="Sylfaen"/>
+      <a:font script="Armn" typeface="Arial"/>
+      <a:font script="Bugi" typeface="Leelawadee UI"/>
+      <a:font script="Bopo" typeface="Microsoft JhengHei"/>
+      <a:font script="Java" typeface="Javanese Text"/>
+      <a:font script="Lisu" typeface="Segoe UI"/>
+      <a:font script="Mymr" typeface="Myanmar Text"/>
+      <a:font script="Nkoo" typeface="Ebrima"/>
+      <a:font script="Olck" typeface="Nirmala UI"/>
+      <a:font script="Osma" typeface="Ebrima"/>
+      <a:font script="Phag" typeface="Phagspa"/>
+      <a:font script="Syrn" typeface="Estrangelo Edessa"/>
+      <a:font script="Syrj" typeface="Estrangelo Edessa"/>
+      <a:font script="Syre" typeface="Estrangelo Edessa"/>
+      <a:font script="Sora" typeface="Nirmala UI"/>
+      <a:font script="Tale" typeface="Microsoft Tai Le"/>
+      <a:font script="Talu" typeface="Microsoft New Tai Lue"/>
+      <a:font script="Tfng" typeface="Ebrima"/>
+    </a:minorFont>
+  </a:fontScheme>
+  <a:fmtScheme name="Office">
+    <a:fillStyleLst>
+      <a:solidFill>
+        <a:schemeClr val="phClr"/>
+      </a:solidFill>
+      <a:gradFill rotWithShape="1">
+        <a:gsLst>
+          <a:gs pos="0">
+            <a:schemeClr val="phClr">
+              <a:lumMod val="110000"/>
+              <a:satMod val="105000"/>
+              <a:tint val="67000"/>
+            </a:schemeClr>
+          </a:gs>
+          <a:gs pos="50000">
+            <a:schemeClr val="phClr">
+              <a:lumMod val="105000"/>
+              <a:satMod val="103000"/>
+              <a:tint val="73000"/>
+            </a:schemeClr>
+          </a:gs>
+          <a:gs pos="100000">
+            <a:schemeClr val="phClr">
+              <a:lumMod val="105000"/>
+              <a:satMod val="109000"/>
+              <a:tint val="81000"/>
+            </a:schemeClr>
+          </a:gs>
+        </a:gsLst>
+        <a:lin ang="5400000" scaled="0"/>
+      </a:gradFill>
+      <a:gradFill rotWithShape="1">
+        <a:gsLst>
+          <a:gs pos="0">
+            <a:schemeClr val="phClr">
+              <a:satMod val="103000"/>
+              <a:lumMod val="102000"/>
+              <a:tint val="94000"/>
+            </a:schemeClr>
+          </a:gs>
+          <a:gs pos="50000">
+            <a:schemeClr val="phClr">
+              <a:satMod val="110000"/>
+              <a:lumMod val="100000"/>
+              <a:shade val="100000"/>
+            </a:schemeClr>
+          </a:gs>
+          <a:gs pos="100000">
+            <a:schemeClr val="phClr">
+              <a:lumMod val="99000"/>
+              <a:satMod val="120000"/>
+              <a:shade val="78000"/>
+            </a:schemeClr>
+          </a:gs>
+        </a:gsLst>
+        <a:lin ang="5400000" scaled="0"/>
+      </a:gradFill>
+    </a:fillStyleLst>
+    <a:lnStyleLst>
+      <a:ln w="6350" cap="flat" cmpd="sng" algn="ctr">
+        <a:solidFill>
+          <a:schemeClr val="phClr"/>
+        </a:solidFill>
+        <a:prstDash val="solid"/>
+        <a:miter lim="800000"/>
+      </a:ln>
+      <a:ln w="12700" cap="flat" cmpd="sng" algn="ctr">
+        <a:solidFill>
+          <a:schemeClr val="phClr"/>
+        </a:solidFill>
+        <a:prstDash val="solid"/>
+        <a:miter lim="800000"/>
+      </a:ln>
+      <a:ln w="19050" cap="flat" cmpd="sng" algn="ctr">
+        <a:solidFill>
+          <a:schemeClr val="phClr"/>
+        </a:solidFill>
+        <a:prstDash val="solid"/>
+        <a:miter lim="800000"/>
+      </a:ln>
+    </a:lnStyleLst>
+    <a:effectStyleLst>
+      <a:effectStyle>
+        <a:effectLst/>
+      </a:effectStyle>
+      <a:effectStyle>
+        <a:effectLst/>
+      </a:effectStyle>
+      <a:effectStyle>
+        <a:effectLst>
+          <a:outerShdw blurRad="57150" dist="19050" dir="5400000" algn="ctr" rotWithShape="0">
+            <a:srgbClr val="000000">
+              <a:alpha val="63000"/>
+            </a:srgbClr>
+          </a:outerShdw>
+        </a:effectLst>
+      </a:effectStyle>
+    </a:effectStyleLst>
+    <a:bgFillStyleLst>
+      <a:solidFill>
+        <a:schemeClr val="phClr"/>
+      </a:solidFill>
+      <a:solidFill>
+        <a:schemeClr val="phClr">
+          <a:tint val="95000"/>
+          <a:satMod val="170000"/>
+        </a:schemeClr>
+      </a:solidFill>
+      <a:gradFill rotWithShape="1">
+        <a:gsLst>
+          <a:gs pos="0">
+            <a:schemeClr val="phClr">
+              <a:tint val="93000"/>
+              <a:satMod val="150000"/>
+              <a:shade val="98000"/>
+              <a:lumMod val="102000"/>
+            </a:schemeClr>
+          </a:gs>
+          <a:gs pos="50000">
+            <a:schemeClr val="phClr">
+              <a:tint val="98000"/>
+              <a:satMod val="130000"/>
+              <a:shade val="90000"/>
+              <a:lumMod val="103000"/>
+            </a:schemeClr>
+          </a:gs>
+          <a:gs pos="100000">
+            <a:schemeClr val="phClr">
+              <a:shade val="63000"/>
+              <a:satMod val="120000"/>
+            </a:schemeClr>
+          </a:gs>
+        </a:gsLst>
+        <a:lin ang="5400000" scaled="0"/>
+      </a:gradFill>
+    </a:bgFillStyleLst>
+  </a:fmtScheme>
+</a:themeOverride>
+</file>
+
+<file path=customXml/item1.xml><?xml version="1.0" encoding="utf-8"?>
 <ct:contentTypeSchema xmlns:ct="http://schemas.microsoft.com/office/2006/metadata/contentType" xmlns:ma="http://schemas.microsoft.com/office/2006/metadata/properties/metaAttributes" ct:_="" ma:_="" ma:contentTypeName="Documento" ma:contentTypeID="0x01010023858CF01A2EF24688B692775F4C60A4" ma:contentTypeVersion="11" ma:contentTypeDescription="Crear nuevo documento." ma:contentTypeScope="" ma:versionID="04b510ef1bc187d79b842c792d256c41">
   <xsd:schema xmlns:xsd="http://www.w3.org/2001/XMLSchema" xmlns:xs="http://www.w3.org/2001/XMLSchema" xmlns:p="http://schemas.microsoft.com/office/2006/metadata/properties" xmlns:ns2="164883f8-7691-4ecf-b54a-664c0d0edefe" xmlns:ns3="85e30bcc-d76c-4413-8e4d-2dce22fb0743" targetNamespace="http://schemas.microsoft.com/office/2006/metadata/properties" ma:root="true" ma:fieldsID="9049981c3eb1ee76226ec9e2f8ecd7b4" ns2:_="" ns3:_="">
     <xsd:import namespace="164883f8-7691-4ecf-b54a-664c0d0edefe"/>
@@ -6378,6 +13089,12 @@
 </ct:contentTypeSchema>
 </file>
 
+<file path=customXml/item2.xml><?xml version="1.0" encoding="utf-8"?>
+<p:properties xmlns:p="http://schemas.microsoft.com/office/2006/metadata/properties" xmlns:xsi="http://www.w3.org/2001/XMLSchema-instance" xmlns:pc="http://schemas.microsoft.com/office/infopath/2007/PartnerControls">
+  <documentManagement/>
+</p:properties>
+</file>
+
 <file path=customXml/item3.xml><?xml version="1.0" encoding="utf-8"?>
 <?mso-contentType ?>
 <FormTemplates xmlns="http://schemas.microsoft.com/sharepoint/v3/contenttype/forms">
@@ -6388,15 +13105,6 @@
 </file>
 
 <file path=customXml/itemProps1.xml><?xml version="1.0" encoding="utf-8"?>
-<ds:datastoreItem xmlns:ds="http://schemas.openxmlformats.org/officeDocument/2006/customXml" ds:itemID="{8542EACB-7939-45C8-99C3-B6897CA7A7EF}">
-  <ds:schemaRefs>
-    <ds:schemaRef ds:uri="http://schemas.microsoft.com/office/2006/metadata/properties"/>
-    <ds:schemaRef ds:uri="http://schemas.microsoft.com/office/infopath/2007/PartnerControls"/>
-  </ds:schemaRefs>
-</ds:datastoreItem>
-</file>
-
-<file path=customXml/itemProps2.xml><?xml version="1.0" encoding="utf-8"?>
 <ds:datastoreItem xmlns:ds="http://schemas.openxmlformats.org/officeDocument/2006/customXml" ds:itemID="{72AD4CAC-BD7F-499E-830A-D630180B2CE1}">
   <ds:schemaRefs>
     <ds:schemaRef ds:uri="http://schemas.microsoft.com/office/2006/metadata/contentType"/>
@@ -6415,6 +13123,15 @@
 </ds:datastoreItem>
 </file>
 
+<file path=customXml/itemProps2.xml><?xml version="1.0" encoding="utf-8"?>
+<ds:datastoreItem xmlns:ds="http://schemas.openxmlformats.org/officeDocument/2006/customXml" ds:itemID="{8542EACB-7939-45C8-99C3-B6897CA7A7EF}">
+  <ds:schemaRefs>
+    <ds:schemaRef ds:uri="http://schemas.microsoft.com/office/2006/metadata/properties"/>
+    <ds:schemaRef ds:uri="http://schemas.microsoft.com/office/infopath/2007/PartnerControls"/>
+  </ds:schemaRefs>
+</ds:datastoreItem>
+</file>
+
 <file path=customXml/itemProps3.xml><?xml version="1.0" encoding="utf-8"?>
 <ds:datastoreItem xmlns:ds="http://schemas.openxmlformats.org/officeDocument/2006/customXml" ds:itemID="{1F59EA8B-1FA8-40D2-A8B0-61B9CE1E4579}">
   <ds:schemaRefs>

--- a/Docs/Observaciones-Lab 7.docx
+++ b/Docs/Observaciones-Lab 7.docx
@@ -1,6 +1,6 @@
 
 <file path=word/document.xml><?xml version="1.0" encoding="utf-8"?>
-<w:document xmlns:wpc="http://schemas.microsoft.com/office/word/2010/wordprocessingCanvas" xmlns:cx="http://schemas.microsoft.com/office/drawing/2014/chartex" xmlns:cx1="http://schemas.microsoft.com/office/drawing/2015/9/8/chartex" xmlns:cx2="http://schemas.microsoft.com/office/drawing/2015/10/21/chartex" xmlns:cx3="http://schemas.microsoft.com/office/drawing/2016/5/9/chartex" xmlns:cx4="http://schemas.microsoft.com/office/drawing/2016/5/10/chartex" xmlns:cx5="http://schemas.microsoft.com/office/drawing/2016/5/11/chartex" xmlns:cx6="http://schemas.microsoft.com/office/drawing/2016/5/12/chartex" xmlns:cx7="http://schemas.microsoft.com/office/drawing/2016/5/13/chartex" xmlns:cx8="http://schemas.microsoft.com/office/drawing/2016/5/14/chartex" xmlns:mc="http://schemas.openxmlformats.org/markup-compatibility/2006" xmlns:aink="http://schemas.microsoft.com/office/drawing/2016/ink" xmlns:am3d="http://schemas.microsoft.com/office/drawing/2017/model3d" xmlns:o="urn:schemas-microsoft-com:office:office" xmlns:r="http://schemas.openxmlformats.org/officeDocument/2006/relationships" xmlns:m="http://schemas.openxmlformats.org/officeDocument/2006/math" xmlns:v="urn:schemas-microsoft-com:vml" xmlns:wp14="http://schemas.microsoft.com/office/word/2010/wordprocessingDrawing" xmlns:wp="http://schemas.openxmlformats.org/drawingml/2006/wordprocessingDrawing" xmlns:w10="urn:schemas-microsoft-com:office:word" xmlns:w="http://schemas.openxmlformats.org/wordprocessingml/2006/main" xmlns:w14="http://schemas.microsoft.com/office/word/2010/wordml" xmlns:w15="http://schemas.microsoft.com/office/word/2012/wordml" xmlns:w16cex="http://schemas.microsoft.com/office/word/2018/wordml/cex" xmlns:w16cid="http://schemas.microsoft.com/office/word/2016/wordml/cid" xmlns:w16="http://schemas.microsoft.com/office/word/2018/wordml" xmlns:w16se="http://schemas.microsoft.com/office/word/2015/wordml/symex" xmlns:wpg="http://schemas.microsoft.com/office/word/2010/wordprocessingGroup" xmlns:wpi="http://schemas.microsoft.com/office/word/2010/wordprocessingInk" xmlns:wne="http://schemas.microsoft.com/office/word/2006/wordml" xmlns:wps="http://schemas.microsoft.com/office/word/2010/wordprocessingShape" mc:Ignorable="w14 w15 w16se w16cid w16 w16cex wp14">
+<w:document xmlns:wpc="http://schemas.microsoft.com/office/word/2010/wordprocessingCanvas" xmlns:cx="http://schemas.microsoft.com/office/drawing/2014/chartex" xmlns:cx1="http://schemas.microsoft.com/office/drawing/2015/9/8/chartex" xmlns:cx2="http://schemas.microsoft.com/office/drawing/2015/10/21/chartex" xmlns:cx3="http://schemas.microsoft.com/office/drawing/2016/5/9/chartex" xmlns:cx4="http://schemas.microsoft.com/office/drawing/2016/5/10/chartex" xmlns:cx5="http://schemas.microsoft.com/office/drawing/2016/5/11/chartex" xmlns:cx6="http://schemas.microsoft.com/office/drawing/2016/5/12/chartex" xmlns:cx7="http://schemas.microsoft.com/office/drawing/2016/5/13/chartex" xmlns:cx8="http://schemas.microsoft.com/office/drawing/2016/5/14/chartex" xmlns:mc="http://schemas.openxmlformats.org/markup-compatibility/2006" xmlns:aink="http://schemas.microsoft.com/office/drawing/2016/ink" xmlns:am3d="http://schemas.microsoft.com/office/drawing/2017/model3d" xmlns:o="urn:schemas-microsoft-com:office:office" xmlns:r="http://schemas.openxmlformats.org/officeDocument/2006/relationships" xmlns:m="http://schemas.openxmlformats.org/officeDocument/2006/math" xmlns:v="urn:schemas-microsoft-com:vml" xmlns:wp14="http://schemas.microsoft.com/office/word/2010/wordprocessingDrawing" xmlns:wp="http://schemas.openxmlformats.org/drawingml/2006/wordprocessingDrawing" xmlns:w10="urn:schemas-microsoft-com:office:word" xmlns:w="http://schemas.openxmlformats.org/wordprocessingml/2006/main" xmlns:w14="http://schemas.microsoft.com/office/word/2010/wordml" xmlns:w15="http://schemas.microsoft.com/office/word/2012/wordml" xmlns:w16cex="http://schemas.microsoft.com/office/word/2018/wordml/cex" xmlns:w16cid="http://schemas.microsoft.com/office/word/2016/wordml/cid" xmlns:w16="http://schemas.microsoft.com/office/word/2018/wordml" xmlns:w16sdtdh="http://schemas.microsoft.com/office/word/2020/wordml/sdtdatahash" xmlns:w16se="http://schemas.microsoft.com/office/word/2015/wordml/symex" xmlns:wpg="http://schemas.microsoft.com/office/word/2010/wordprocessingGroup" xmlns:wpi="http://schemas.microsoft.com/office/word/2010/wordprocessingInk" xmlns:wne="http://schemas.microsoft.com/office/word/2006/wordml" xmlns:wps="http://schemas.microsoft.com/office/word/2010/wordprocessingShape" mc:Ignorable="w14 w15 w16se w16cid w16 w16cex w16sdtdh wp14">
   <w:body>
     <w:p>
       <w:pPr>
@@ -2147,7 +2147,7 @@
     <w:p>
       <w:pPr>
         <w:spacing w:after="0"/>
-        <w:jc w:val="both"/>
+        <w:jc w:val="center"/>
         <w:rPr>
           <w:rFonts w:ascii="Dax-Regular" w:hAnsi="Dax-Regular"/>
           <w:lang w:val="es-CO"/>
@@ -2189,7 +2189,7 @@
     <w:p>
       <w:pPr>
         <w:spacing w:after="0"/>
-        <w:jc w:val="both"/>
+        <w:jc w:val="center"/>
         <w:rPr>
           <w:rFonts w:ascii="Dax-Regular" w:hAnsi="Dax-Regular"/>
           <w:lang w:val="es-CO"/>
@@ -3836,7 +3836,7 @@
     <w:p>
       <w:pPr>
         <w:spacing w:after="0"/>
-        <w:jc w:val="both"/>
+        <w:jc w:val="center"/>
         <w:rPr>
           <w:rFonts w:ascii="Dax-Regular" w:hAnsi="Dax-Regular"/>
           <w:lang w:val="es-CO"/>
@@ -3907,7 +3907,7 @@
     <w:p>
       <w:pPr>
         <w:spacing w:after="0"/>
-        <w:jc w:val="both"/>
+        <w:jc w:val="center"/>
         <w:rPr>
           <w:rFonts w:ascii="Dax-Regular" w:hAnsi="Dax-Regular"/>
           <w:lang w:val="es-CO"/>
@@ -3949,7 +3949,7 @@
     <w:p>
       <w:pPr>
         <w:spacing w:after="0"/>
-        <w:jc w:val="both"/>
+        <w:jc w:val="center"/>
         <w:rPr>
           <w:rFonts w:ascii="Dax-Regular" w:hAnsi="Dax-Regular"/>
           <w:lang w:val="es-CO"/>
@@ -4027,23 +4027,13 @@
         </w:rPr>
         <w:t xml:space="preserve">¿Por qué en la función </w:t>
       </w:r>
-      <w:proofErr w:type="gramStart"/>
       <w:r>
         <w:rPr>
           <w:b/>
           <w:bCs/>
           <w:lang w:val="es-419"/>
         </w:rPr>
-        <w:t>getTime(</w:t>
-      </w:r>
-      <w:proofErr w:type="gramEnd"/>
-      <w:r>
-        <w:rPr>
-          <w:b/>
-          <w:bCs/>
-          <w:lang w:val="es-419"/>
-        </w:rPr>
-        <w:t>)</w:t>
+        <w:t>getTime()</w:t>
       </w:r>
       <w:r>
         <w:rPr>
@@ -4113,54 +4103,38 @@
         <w:t xml:space="preserve">La función </w:t>
       </w:r>
       <w:proofErr w:type="spellStart"/>
-      <w:proofErr w:type="gramStart"/>
       <w:r>
         <w:rPr>
           <w:lang w:val="es-419"/>
         </w:rPr>
-        <w:t>getTime</w:t>
+        <w:t>process_time</w:t>
       </w:r>
       <w:proofErr w:type="spellEnd"/>
       <w:r>
         <w:rPr>
           <w:lang w:val="es-419"/>
         </w:rPr>
-        <w:t>(</w:t>
-      </w:r>
-      <w:proofErr w:type="gramEnd"/>
+        <w:t xml:space="preserve"> tiene como objetivo hacer una medición de tiempo de, únicamente, el proceso del que se requiere tal medición, es decir que no debería contar el tiempo de otros procesos en ejecución. En contraste </w:t>
+      </w:r>
+      <w:proofErr w:type="spellStart"/>
       <w:r>
         <w:rPr>
           <w:lang w:val="es-419"/>
         </w:rPr>
-        <w:t xml:space="preserve">) utiliza </w:t>
-      </w:r>
-      <w:proofErr w:type="spellStart"/>
+        <w:t>perf_counter</w:t>
+      </w:r>
+      <w:proofErr w:type="spellEnd"/>
       <w:r>
         <w:rPr>
           <w:lang w:val="es-419"/>
         </w:rPr>
-        <w:t>time.perf_counter</w:t>
-      </w:r>
-      <w:proofErr w:type="spellEnd"/>
+        <w:t xml:space="preserve"> mide la cantidad real de tiempo que tarda el proceso </w:t>
+      </w:r>
       <w:r>
         <w:rPr>
           <w:lang w:val="es-419"/>
         </w:rPr>
-        <w:t xml:space="preserve">() y no </w:t>
-      </w:r>
-      <w:proofErr w:type="spellStart"/>
-      <w:r>
-        <w:rPr>
-          <w:lang w:val="es-419"/>
-        </w:rPr>
-        <w:t>time.process_time</w:t>
-      </w:r>
-      <w:proofErr w:type="spellEnd"/>
-      <w:r>
-        <w:rPr>
-          <w:lang w:val="es-419"/>
-        </w:rPr>
-        <w:t xml:space="preserve">()  debido a que esta encuentra el rendimiento para un tiempo corto y la segunda. </w:t>
+        <w:t xml:space="preserve">considerando todo el sistema. </w:t>
       </w:r>
     </w:p>
     <w:p>
@@ -4668,7 +4642,7 @@
 </file>
 
 <file path=word/numbering.xml><?xml version="1.0" encoding="utf-8"?>
-<w:numbering xmlns:wpc="http://schemas.microsoft.com/office/word/2010/wordprocessingCanvas" xmlns:cx="http://schemas.microsoft.com/office/drawing/2014/chartex" xmlns:cx1="http://schemas.microsoft.com/office/drawing/2015/9/8/chartex" xmlns:cx2="http://schemas.microsoft.com/office/drawing/2015/10/21/chartex" xmlns:cx3="http://schemas.microsoft.com/office/drawing/2016/5/9/chartex" xmlns:cx4="http://schemas.microsoft.com/office/drawing/2016/5/10/chartex" xmlns:cx5="http://schemas.microsoft.com/office/drawing/2016/5/11/chartex" xmlns:cx6="http://schemas.microsoft.com/office/drawing/2016/5/12/chartex" xmlns:cx7="http://schemas.microsoft.com/office/drawing/2016/5/13/chartex" xmlns:cx8="http://schemas.microsoft.com/office/drawing/2016/5/14/chartex" xmlns:mc="http://schemas.openxmlformats.org/markup-compatibility/2006" xmlns:aink="http://schemas.microsoft.com/office/drawing/2016/ink" xmlns:am3d="http://schemas.microsoft.com/office/drawing/2017/model3d" xmlns:o="urn:schemas-microsoft-com:office:office" xmlns:r="http://schemas.openxmlformats.org/officeDocument/2006/relationships" xmlns:m="http://schemas.openxmlformats.org/officeDocument/2006/math" xmlns:v="urn:schemas-microsoft-com:vml" xmlns:wp14="http://schemas.microsoft.com/office/word/2010/wordprocessingDrawing" xmlns:wp="http://schemas.openxmlformats.org/drawingml/2006/wordprocessingDrawing" xmlns:w10="urn:schemas-microsoft-com:office:word" xmlns:w="http://schemas.openxmlformats.org/wordprocessingml/2006/main" xmlns:w14="http://schemas.microsoft.com/office/word/2010/wordml" xmlns:w15="http://schemas.microsoft.com/office/word/2012/wordml" xmlns:w16cex="http://schemas.microsoft.com/office/word/2018/wordml/cex" xmlns:w16cid="http://schemas.microsoft.com/office/word/2016/wordml/cid" xmlns:w16="http://schemas.microsoft.com/office/word/2018/wordml" xmlns:w16se="http://schemas.microsoft.com/office/word/2015/wordml/symex" xmlns:wpg="http://schemas.microsoft.com/office/word/2010/wordprocessingGroup" xmlns:wpi="http://schemas.microsoft.com/office/word/2010/wordprocessingInk" xmlns:wne="http://schemas.microsoft.com/office/word/2006/wordml" xmlns:wps="http://schemas.microsoft.com/office/word/2010/wordprocessingShape" mc:Ignorable="w14 w15 w16se w16cid w16 w16cex wp14">
+<w:numbering xmlns:wpc="http://schemas.microsoft.com/office/word/2010/wordprocessingCanvas" xmlns:cx="http://schemas.microsoft.com/office/drawing/2014/chartex" xmlns:cx1="http://schemas.microsoft.com/office/drawing/2015/9/8/chartex" xmlns:cx2="http://schemas.microsoft.com/office/drawing/2015/10/21/chartex" xmlns:cx3="http://schemas.microsoft.com/office/drawing/2016/5/9/chartex" xmlns:cx4="http://schemas.microsoft.com/office/drawing/2016/5/10/chartex" xmlns:cx5="http://schemas.microsoft.com/office/drawing/2016/5/11/chartex" xmlns:cx6="http://schemas.microsoft.com/office/drawing/2016/5/12/chartex" xmlns:cx7="http://schemas.microsoft.com/office/drawing/2016/5/13/chartex" xmlns:cx8="http://schemas.microsoft.com/office/drawing/2016/5/14/chartex" xmlns:mc="http://schemas.openxmlformats.org/markup-compatibility/2006" xmlns:aink="http://schemas.microsoft.com/office/drawing/2016/ink" xmlns:am3d="http://schemas.microsoft.com/office/drawing/2017/model3d" xmlns:o="urn:schemas-microsoft-com:office:office" xmlns:r="http://schemas.openxmlformats.org/officeDocument/2006/relationships" xmlns:m="http://schemas.openxmlformats.org/officeDocument/2006/math" xmlns:v="urn:schemas-microsoft-com:vml" xmlns:wp14="http://schemas.microsoft.com/office/word/2010/wordprocessingDrawing" xmlns:wp="http://schemas.openxmlformats.org/drawingml/2006/wordprocessingDrawing" xmlns:w10="urn:schemas-microsoft-com:office:word" xmlns:w="http://schemas.openxmlformats.org/wordprocessingml/2006/main" xmlns:w14="http://schemas.microsoft.com/office/word/2010/wordml" xmlns:w15="http://schemas.microsoft.com/office/word/2012/wordml" xmlns:w16cex="http://schemas.microsoft.com/office/word/2018/wordml/cex" xmlns:w16cid="http://schemas.microsoft.com/office/word/2016/wordml/cid" xmlns:w16="http://schemas.microsoft.com/office/word/2018/wordml" xmlns:w16sdtdh="http://schemas.microsoft.com/office/word/2020/wordml/sdtdatahash" xmlns:w16se="http://schemas.microsoft.com/office/word/2015/wordml/symex" xmlns:wpg="http://schemas.microsoft.com/office/word/2010/wordprocessingGroup" xmlns:wpi="http://schemas.microsoft.com/office/word/2010/wordprocessingInk" xmlns:wne="http://schemas.microsoft.com/office/word/2006/wordml" xmlns:wps="http://schemas.microsoft.com/office/word/2010/wordprocessingShape" mc:Ignorable="w14 w15 w16se w16cid w16 w16cex w16sdtdh wp14">
   <w:abstractNum w:abstractNumId="0" w15:restartNumberingAfterBreak="0">
     <w:nsid w:val="00F45053"/>
     <w:multiLevelType w:val="hybridMultilevel"/>
@@ -6367,7 +6341,7 @@
 </file>
 
 <file path=word/styles.xml><?xml version="1.0" encoding="utf-8"?>
-<w:styles xmlns:mc="http://schemas.openxmlformats.org/markup-compatibility/2006" xmlns:r="http://schemas.openxmlformats.org/officeDocument/2006/relationships" xmlns:w="http://schemas.openxmlformats.org/wordprocessingml/2006/main" xmlns:w14="http://schemas.microsoft.com/office/word/2010/wordml" xmlns:w15="http://schemas.microsoft.com/office/word/2012/wordml" xmlns:w16cex="http://schemas.microsoft.com/office/word/2018/wordml/cex" xmlns:w16cid="http://schemas.microsoft.com/office/word/2016/wordml/cid" xmlns:w16="http://schemas.microsoft.com/office/word/2018/wordml" xmlns:w16se="http://schemas.microsoft.com/office/word/2015/wordml/symex" mc:Ignorable="w14 w15 w16se w16cid w16 w16cex">
+<w:styles xmlns:mc="http://schemas.openxmlformats.org/markup-compatibility/2006" xmlns:r="http://schemas.openxmlformats.org/officeDocument/2006/relationships" xmlns:w="http://schemas.openxmlformats.org/wordprocessingml/2006/main" xmlns:w14="http://schemas.microsoft.com/office/word/2010/wordml" xmlns:w15="http://schemas.microsoft.com/office/word/2012/wordml" xmlns:w16cex="http://schemas.microsoft.com/office/word/2018/wordml/cex" xmlns:w16cid="http://schemas.microsoft.com/office/word/2016/wordml/cid" xmlns:w16="http://schemas.microsoft.com/office/word/2018/wordml" xmlns:w16sdtdh="http://schemas.microsoft.com/office/word/2020/wordml/sdtdatahash" xmlns:w16se="http://schemas.microsoft.com/office/word/2015/wordml/symex" mc:Ignorable="w14 w15 w16se w16cid w16 w16cex w16sdtdh">
   <w:docDefaults>
     <w:rPrDefault>
       <w:rPr>
@@ -12879,6 +12853,12 @@
 </file>
 
 <file path=customXml/item1.xml><?xml version="1.0" encoding="utf-8"?>
+<p:properties xmlns:p="http://schemas.microsoft.com/office/2006/metadata/properties" xmlns:xsi="http://www.w3.org/2001/XMLSchema-instance" xmlns:pc="http://schemas.microsoft.com/office/infopath/2007/PartnerControls">
+  <documentManagement/>
+</p:properties>
+</file>
+
+<file path=customXml/item2.xml><?xml version="1.0" encoding="utf-8"?>
 <ct:contentTypeSchema xmlns:ct="http://schemas.microsoft.com/office/2006/metadata/contentType" xmlns:ma="http://schemas.microsoft.com/office/2006/metadata/properties/metaAttributes" ct:_="" ma:_="" ma:contentTypeName="Documento" ma:contentTypeID="0x01010023858CF01A2EF24688B692775F4C60A4" ma:contentTypeVersion="11" ma:contentTypeDescription="Crear nuevo documento." ma:contentTypeScope="" ma:versionID="04b510ef1bc187d79b842c792d256c41">
   <xsd:schema xmlns:xsd="http://www.w3.org/2001/XMLSchema" xmlns:xs="http://www.w3.org/2001/XMLSchema" xmlns:p="http://schemas.microsoft.com/office/2006/metadata/properties" xmlns:ns2="164883f8-7691-4ecf-b54a-664c0d0edefe" xmlns:ns3="85e30bcc-d76c-4413-8e4d-2dce22fb0743" targetNamespace="http://schemas.microsoft.com/office/2006/metadata/properties" ma:root="true" ma:fieldsID="9049981c3eb1ee76226ec9e2f8ecd7b4" ns2:_="" ns3:_="">
     <xsd:import namespace="164883f8-7691-4ecf-b54a-664c0d0edefe"/>
@@ -13089,12 +13069,6 @@
 </ct:contentTypeSchema>
 </file>
 
-<file path=customXml/item2.xml><?xml version="1.0" encoding="utf-8"?>
-<p:properties xmlns:p="http://schemas.microsoft.com/office/2006/metadata/properties" xmlns:xsi="http://www.w3.org/2001/XMLSchema-instance" xmlns:pc="http://schemas.microsoft.com/office/infopath/2007/PartnerControls">
-  <documentManagement/>
-</p:properties>
-</file>
-
 <file path=customXml/item3.xml><?xml version="1.0" encoding="utf-8"?>
 <?mso-contentType ?>
 <FormTemplates xmlns="http://schemas.microsoft.com/sharepoint/v3/contenttype/forms">
@@ -13105,6 +13079,15 @@
 </file>
 
 <file path=customXml/itemProps1.xml><?xml version="1.0" encoding="utf-8"?>
+<ds:datastoreItem xmlns:ds="http://schemas.openxmlformats.org/officeDocument/2006/customXml" ds:itemID="{8542EACB-7939-45C8-99C3-B6897CA7A7EF}">
+  <ds:schemaRefs>
+    <ds:schemaRef ds:uri="http://schemas.microsoft.com/office/2006/metadata/properties"/>
+    <ds:schemaRef ds:uri="http://schemas.microsoft.com/office/infopath/2007/PartnerControls"/>
+  </ds:schemaRefs>
+</ds:datastoreItem>
+</file>
+
+<file path=customXml/itemProps2.xml><?xml version="1.0" encoding="utf-8"?>
 <ds:datastoreItem xmlns:ds="http://schemas.openxmlformats.org/officeDocument/2006/customXml" ds:itemID="{72AD4CAC-BD7F-499E-830A-D630180B2CE1}">
   <ds:schemaRefs>
     <ds:schemaRef ds:uri="http://schemas.microsoft.com/office/2006/metadata/contentType"/>
@@ -13123,15 +13106,6 @@
 </ds:datastoreItem>
 </file>
 
-<file path=customXml/itemProps2.xml><?xml version="1.0" encoding="utf-8"?>
-<ds:datastoreItem xmlns:ds="http://schemas.openxmlformats.org/officeDocument/2006/customXml" ds:itemID="{8542EACB-7939-45C8-99C3-B6897CA7A7EF}">
-  <ds:schemaRefs>
-    <ds:schemaRef ds:uri="http://schemas.microsoft.com/office/2006/metadata/properties"/>
-    <ds:schemaRef ds:uri="http://schemas.microsoft.com/office/infopath/2007/PartnerControls"/>
-  </ds:schemaRefs>
-</ds:datastoreItem>
-</file>
-
 <file path=customXml/itemProps3.xml><?xml version="1.0" encoding="utf-8"?>
 <ds:datastoreItem xmlns:ds="http://schemas.openxmlformats.org/officeDocument/2006/customXml" ds:itemID="{1F59EA8B-1FA8-40D2-A8B0-61B9CE1E4579}">
   <ds:schemaRefs>
